--- a/__documentation/Analysis of currents.docx
+++ b/__documentation/Analysis of currents.docx
@@ -16,10 +16,7876 @@
         <w:t>The x component of the magnetic field is updated from</w:t>
       </w:r>
     </w:p>
+    <w:p>
+      <m:oMathPara>
+        <m:oMath>
+          <m:f>
+            <m:fPr>
+              <m:ctrlPr>
+                <w:rPr>
+                  <w:rFonts w:ascii="Cambria Math" w:hAnsi="Cambria Math"/>
+                  <w:i/>
+                </w:rPr>
+              </m:ctrlPr>
+            </m:fPr>
+            <m:num>
+              <m:r>
+                <w:rPr>
+                  <w:rFonts w:ascii="Cambria Math" w:hAnsi="Cambria Math"/>
+                </w:rPr>
+                <m:t>∂B</m:t>
+              </m:r>
+            </m:num>
+            <m:den>
+              <m:r>
+                <w:rPr>
+                  <w:rFonts w:ascii="Cambria Math" w:hAnsi="Cambria Math"/>
+                </w:rPr>
+                <m:t>∂t</m:t>
+              </m:r>
+            </m:den>
+          </m:f>
+          <m:r>
+            <w:rPr>
+              <w:rFonts w:ascii="Cambria Math" w:hAnsi="Cambria Math"/>
+            </w:rPr>
+            <m:t>=-</m:t>
+          </m:r>
+          <m:r>
+            <m:rPr>
+              <m:sty m:val="p"/>
+            </m:rPr>
+            <w:rPr>
+              <w:rFonts w:ascii="Cambria Math" w:hAnsi="Cambria Math"/>
+            </w:rPr>
+            <m:t>∇</m:t>
+          </m:r>
+          <m:r>
+            <w:rPr>
+              <w:rFonts w:ascii="Cambria Math" w:hAnsi="Cambria Math"/>
+            </w:rPr>
+            <m:t>×E</m:t>
+          </m:r>
+        </m:oMath>
+      </m:oMathPara>
+    </w:p>
+    <w:p>
+      <w:pPr>
+        <w:rPr>
+          <w:rFonts w:eastAsiaTheme="minorEastAsia"/>
+        </w:rPr>
+      </w:pPr>
+      <m:oMathPara>
+        <m:oMath>
+          <m:sSubSup>
+            <m:sSubSupPr>
+              <m:ctrlPr>
+                <w:rPr>
+                  <w:rFonts w:ascii="Cambria Math" w:hAnsi="Cambria Math"/>
+                  <w:i/>
+                </w:rPr>
+              </m:ctrlPr>
+            </m:sSubSupPr>
+            <m:e>
+              <m:r>
+                <w:rPr>
+                  <w:rFonts w:ascii="Cambria Math" w:hAnsi="Cambria Math"/>
+                </w:rPr>
+                <m:t>b</m:t>
+              </m:r>
+            </m:e>
+            <m:sub>
+              <m:r>
+                <w:rPr>
+                  <w:rFonts w:ascii="Cambria Math" w:hAnsi="Cambria Math"/>
+                </w:rPr>
+                <m:t>x,i+</m:t>
+              </m:r>
+              <m:f>
+                <m:fPr>
+                  <m:ctrlPr>
+                    <w:rPr>
+                      <w:rFonts w:ascii="Cambria Math" w:hAnsi="Cambria Math"/>
+                      <w:i/>
+                    </w:rPr>
+                  </m:ctrlPr>
+                </m:fPr>
+                <m:num>
+                  <m:r>
+                    <w:rPr>
+                      <w:rFonts w:ascii="Cambria Math" w:hAnsi="Cambria Math"/>
+                    </w:rPr>
+                    <m:t>1</m:t>
+                  </m:r>
+                </m:num>
+                <m:den>
+                  <m:r>
+                    <w:rPr>
+                      <w:rFonts w:ascii="Cambria Math" w:hAnsi="Cambria Math"/>
+                    </w:rPr>
+                    <m:t>2</m:t>
+                  </m:r>
+                </m:den>
+              </m:f>
+              <m:r>
+                <w:rPr>
+                  <w:rFonts w:ascii="Cambria Math" w:hAnsi="Cambria Math"/>
+                </w:rPr>
+                <m:t>,j</m:t>
+              </m:r>
+            </m:sub>
+            <m:sup>
+              <m:r>
+                <w:rPr>
+                  <w:rFonts w:ascii="Cambria Math" w:hAnsi="Cambria Math"/>
+                </w:rPr>
+                <m:t>n+1</m:t>
+              </m:r>
+            </m:sup>
+          </m:sSubSup>
+          <m:r>
+            <w:rPr>
+              <w:rFonts w:ascii="Cambria Math" w:hAnsi="Cambria Math"/>
+            </w:rPr>
+            <m:t>=</m:t>
+          </m:r>
+          <m:sSubSup>
+            <m:sSubSupPr>
+              <m:ctrlPr>
+                <w:rPr>
+                  <w:rFonts w:ascii="Cambria Math" w:hAnsi="Cambria Math"/>
+                  <w:i/>
+                </w:rPr>
+              </m:ctrlPr>
+            </m:sSubSupPr>
+            <m:e>
+              <m:r>
+                <w:rPr>
+                  <w:rFonts w:ascii="Cambria Math" w:hAnsi="Cambria Math"/>
+                </w:rPr>
+                <m:t>b</m:t>
+              </m:r>
+            </m:e>
+            <m:sub>
+              <m:r>
+                <w:rPr>
+                  <w:rFonts w:ascii="Cambria Math" w:hAnsi="Cambria Math"/>
+                </w:rPr>
+                <m:t>x,i+</m:t>
+              </m:r>
+              <m:f>
+                <m:fPr>
+                  <m:ctrlPr>
+                    <w:rPr>
+                      <w:rFonts w:ascii="Cambria Math" w:hAnsi="Cambria Math"/>
+                      <w:i/>
+                    </w:rPr>
+                  </m:ctrlPr>
+                </m:fPr>
+                <m:num>
+                  <m:r>
+                    <w:rPr>
+                      <w:rFonts w:ascii="Cambria Math" w:hAnsi="Cambria Math"/>
+                    </w:rPr>
+                    <m:t>1</m:t>
+                  </m:r>
+                </m:num>
+                <m:den>
+                  <m:r>
+                    <w:rPr>
+                      <w:rFonts w:ascii="Cambria Math" w:hAnsi="Cambria Math"/>
+                    </w:rPr>
+                    <m:t>2</m:t>
+                  </m:r>
+                </m:den>
+              </m:f>
+              <m:r>
+                <w:rPr>
+                  <w:rFonts w:ascii="Cambria Math" w:hAnsi="Cambria Math"/>
+                </w:rPr>
+                <m:t>,j</m:t>
+              </m:r>
+            </m:sub>
+            <m:sup>
+              <m:r>
+                <w:rPr>
+                  <w:rFonts w:ascii="Cambria Math" w:hAnsi="Cambria Math"/>
+                </w:rPr>
+                <m:t>n</m:t>
+              </m:r>
+            </m:sup>
+          </m:sSubSup>
+          <m:r>
+            <w:rPr>
+              <w:rFonts w:ascii="Cambria Math" w:hAnsi="Cambria Math"/>
+            </w:rPr>
+            <m:t>-</m:t>
+          </m:r>
+          <m:r>
+            <m:rPr>
+              <m:sty m:val="p"/>
+            </m:rPr>
+            <w:rPr>
+              <w:rFonts w:ascii="Cambria Math" w:hAnsi="Cambria Math"/>
+            </w:rPr>
+            <m:t>Δ</m:t>
+          </m:r>
+          <m:r>
+            <w:rPr>
+              <w:rFonts w:ascii="Cambria Math" w:hAnsi="Cambria Math"/>
+            </w:rPr>
+            <m:t>t</m:t>
+          </m:r>
+          <m:f>
+            <m:fPr>
+              <m:ctrlPr>
+                <w:rPr>
+                  <w:rFonts w:ascii="Cambria Math" w:eastAsiaTheme="minorEastAsia" w:hAnsi="Cambria Math"/>
+                  <w:i/>
+                </w:rPr>
+              </m:ctrlPr>
+            </m:fPr>
+            <m:num>
+              <m:sSub>
+                <m:sSubPr>
+                  <m:ctrlPr>
+                    <w:rPr>
+                      <w:rFonts w:ascii="Cambria Math" w:eastAsiaTheme="minorEastAsia" w:hAnsi="Cambria Math"/>
+                      <w:i/>
+                    </w:rPr>
+                  </m:ctrlPr>
+                </m:sSubPr>
+                <m:e>
+                  <m:d>
+                    <m:dPr>
+                      <m:ctrlPr>
+                        <w:rPr>
+                          <w:rFonts w:ascii="Cambria Math" w:eastAsiaTheme="minorEastAsia" w:hAnsi="Cambria Math"/>
+                          <w:i/>
+                        </w:rPr>
+                      </m:ctrlPr>
+                    </m:dPr>
+                    <m:e>
+                      <m:sSub>
+                        <m:sSubPr>
+                          <m:ctrlPr>
+                            <w:rPr>
+                              <w:rFonts w:ascii="Cambria Math" w:eastAsiaTheme="minorEastAsia" w:hAnsi="Cambria Math"/>
+                              <w:i/>
+                            </w:rPr>
+                          </m:ctrlPr>
+                        </m:sSubPr>
+                        <m:e>
+                          <m:r>
+                            <w:rPr>
+                              <w:rFonts w:ascii="Cambria Math" w:eastAsiaTheme="minorEastAsia" w:hAnsi="Cambria Math"/>
+                            </w:rPr>
+                            <m:t>E</m:t>
+                          </m:r>
+                        </m:e>
+                        <m:sub>
+                          <m:r>
+                            <w:rPr>
+                              <w:rFonts w:ascii="Cambria Math" w:eastAsiaTheme="minorEastAsia" w:hAnsi="Cambria Math"/>
+                            </w:rPr>
+                            <m:t>z,j+</m:t>
+                          </m:r>
+                          <m:f>
+                            <m:fPr>
+                              <m:ctrlPr>
+                                <w:rPr>
+                                  <w:rFonts w:ascii="Cambria Math" w:eastAsiaTheme="minorEastAsia" w:hAnsi="Cambria Math"/>
+                                  <w:i/>
+                                </w:rPr>
+                              </m:ctrlPr>
+                            </m:fPr>
+                            <m:num>
+                              <m:r>
+                                <w:rPr>
+                                  <w:rFonts w:ascii="Cambria Math" w:eastAsiaTheme="minorEastAsia" w:hAnsi="Cambria Math"/>
+                                </w:rPr>
+                                <m:t>1</m:t>
+                              </m:r>
+                            </m:num>
+                            <m:den>
+                              <m:r>
+                                <w:rPr>
+                                  <w:rFonts w:ascii="Cambria Math" w:eastAsiaTheme="minorEastAsia" w:hAnsi="Cambria Math"/>
+                                </w:rPr>
+                                <m:t>2</m:t>
+                              </m:r>
+                            </m:den>
+                          </m:f>
+                        </m:sub>
+                      </m:sSub>
+                      <m:r>
+                        <w:rPr>
+                          <w:rFonts w:ascii="Cambria Math" w:eastAsiaTheme="minorEastAsia" w:hAnsi="Cambria Math"/>
+                        </w:rPr>
+                        <m:t>-</m:t>
+                      </m:r>
+                      <m:sSub>
+                        <m:sSubPr>
+                          <m:ctrlPr>
+                            <w:rPr>
+                              <w:rFonts w:ascii="Cambria Math" w:eastAsiaTheme="minorEastAsia" w:hAnsi="Cambria Math"/>
+                              <w:i/>
+                            </w:rPr>
+                          </m:ctrlPr>
+                        </m:sSubPr>
+                        <m:e>
+                          <m:r>
+                            <w:rPr>
+                              <w:rFonts w:ascii="Cambria Math" w:eastAsiaTheme="minorEastAsia" w:hAnsi="Cambria Math"/>
+                            </w:rPr>
+                            <m:t>E</m:t>
+                          </m:r>
+                        </m:e>
+                        <m:sub>
+                          <m:r>
+                            <w:rPr>
+                              <w:rFonts w:ascii="Cambria Math" w:eastAsiaTheme="minorEastAsia" w:hAnsi="Cambria Math"/>
+                            </w:rPr>
+                            <m:t>z,j-</m:t>
+                          </m:r>
+                          <m:f>
+                            <m:fPr>
+                              <m:ctrlPr>
+                                <w:rPr>
+                                  <w:rFonts w:ascii="Cambria Math" w:eastAsiaTheme="minorEastAsia" w:hAnsi="Cambria Math"/>
+                                  <w:i/>
+                                </w:rPr>
+                              </m:ctrlPr>
+                            </m:fPr>
+                            <m:num>
+                              <m:r>
+                                <w:rPr>
+                                  <w:rFonts w:ascii="Cambria Math" w:eastAsiaTheme="minorEastAsia" w:hAnsi="Cambria Math"/>
+                                </w:rPr>
+                                <m:t>1</m:t>
+                              </m:r>
+                            </m:num>
+                            <m:den>
+                              <m:r>
+                                <w:rPr>
+                                  <w:rFonts w:ascii="Cambria Math" w:eastAsiaTheme="minorEastAsia" w:hAnsi="Cambria Math"/>
+                                </w:rPr>
+                                <m:t>2</m:t>
+                              </m:r>
+                            </m:den>
+                          </m:f>
+                        </m:sub>
+                      </m:sSub>
+                    </m:e>
+                  </m:d>
+                </m:e>
+                <m:sub>
+                  <m:r>
+                    <w:rPr>
+                      <w:rFonts w:ascii="Cambria Math" w:eastAsiaTheme="minorEastAsia" w:hAnsi="Cambria Math"/>
+                    </w:rPr>
+                    <m:t>i+</m:t>
+                  </m:r>
+                  <m:f>
+                    <m:fPr>
+                      <m:ctrlPr>
+                        <w:rPr>
+                          <w:rFonts w:ascii="Cambria Math" w:eastAsiaTheme="minorEastAsia" w:hAnsi="Cambria Math"/>
+                          <w:i/>
+                        </w:rPr>
+                      </m:ctrlPr>
+                    </m:fPr>
+                    <m:num>
+                      <m:r>
+                        <w:rPr>
+                          <w:rFonts w:ascii="Cambria Math" w:eastAsiaTheme="minorEastAsia" w:hAnsi="Cambria Math"/>
+                        </w:rPr>
+                        <m:t>1</m:t>
+                      </m:r>
+                    </m:num>
+                    <m:den>
+                      <m:r>
+                        <w:rPr>
+                          <w:rFonts w:ascii="Cambria Math" w:eastAsiaTheme="minorEastAsia" w:hAnsi="Cambria Math"/>
+                        </w:rPr>
+                        <m:t>2</m:t>
+                      </m:r>
+                    </m:den>
+                  </m:f>
+                </m:sub>
+              </m:sSub>
+            </m:num>
+            <m:den>
+              <m:r>
+                <m:rPr>
+                  <m:sty m:val="p"/>
+                </m:rPr>
+                <w:rPr>
+                  <w:rFonts w:ascii="Cambria Math" w:eastAsiaTheme="minorEastAsia" w:hAnsi="Cambria Math"/>
+                </w:rPr>
+                <m:t>Δ</m:t>
+              </m:r>
+              <m:r>
+                <w:rPr>
+                  <w:rFonts w:ascii="Cambria Math" w:eastAsiaTheme="minorEastAsia" w:hAnsi="Cambria Math"/>
+                </w:rPr>
+                <m:t>y</m:t>
+              </m:r>
+            </m:den>
+          </m:f>
+        </m:oMath>
+      </m:oMathPara>
+    </w:p>
+    <w:p>
+      <w:pPr>
+        <w:rPr>
+          <w:rFonts w:eastAsiaTheme="minorEastAsia"/>
+        </w:rPr>
+      </w:pPr>
+      <m:oMathPara>
+        <m:oMath>
+          <m:sSubSup>
+            <m:sSubSupPr>
+              <m:ctrlPr>
+                <w:rPr>
+                  <w:rFonts w:ascii="Cambria Math" w:hAnsi="Cambria Math"/>
+                  <w:i/>
+                </w:rPr>
+              </m:ctrlPr>
+            </m:sSubSupPr>
+            <m:e>
+              <m:r>
+                <w:rPr>
+                  <w:rFonts w:ascii="Cambria Math" w:hAnsi="Cambria Math"/>
+                </w:rPr>
+                <m:t>b</m:t>
+              </m:r>
+            </m:e>
+            <m:sub>
+              <m:r>
+                <w:rPr>
+                  <w:rFonts w:ascii="Cambria Math" w:hAnsi="Cambria Math"/>
+                </w:rPr>
+                <m:t>y,i,j+</m:t>
+              </m:r>
+              <m:f>
+                <m:fPr>
+                  <m:ctrlPr>
+                    <w:rPr>
+                      <w:rFonts w:ascii="Cambria Math" w:hAnsi="Cambria Math"/>
+                      <w:i/>
+                    </w:rPr>
+                  </m:ctrlPr>
+                </m:fPr>
+                <m:num>
+                  <m:r>
+                    <w:rPr>
+                      <w:rFonts w:ascii="Cambria Math" w:hAnsi="Cambria Math"/>
+                    </w:rPr>
+                    <m:t>1</m:t>
+                  </m:r>
+                </m:num>
+                <m:den>
+                  <m:r>
+                    <w:rPr>
+                      <w:rFonts w:ascii="Cambria Math" w:hAnsi="Cambria Math"/>
+                    </w:rPr>
+                    <m:t>2</m:t>
+                  </m:r>
+                </m:den>
+              </m:f>
+            </m:sub>
+            <m:sup>
+              <m:r>
+                <w:rPr>
+                  <w:rFonts w:ascii="Cambria Math" w:hAnsi="Cambria Math"/>
+                </w:rPr>
+                <m:t>n+1</m:t>
+              </m:r>
+            </m:sup>
+          </m:sSubSup>
+          <m:r>
+            <w:rPr>
+              <w:rFonts w:ascii="Cambria Math" w:hAnsi="Cambria Math"/>
+            </w:rPr>
+            <m:t>=</m:t>
+          </m:r>
+          <m:sSubSup>
+            <m:sSubSupPr>
+              <m:ctrlPr>
+                <w:rPr>
+                  <w:rFonts w:ascii="Cambria Math" w:hAnsi="Cambria Math"/>
+                  <w:i/>
+                </w:rPr>
+              </m:ctrlPr>
+            </m:sSubSupPr>
+            <m:e>
+              <m:r>
+                <w:rPr>
+                  <w:rFonts w:ascii="Cambria Math" w:hAnsi="Cambria Math"/>
+                </w:rPr>
+                <m:t>b</m:t>
+              </m:r>
+            </m:e>
+            <m:sub>
+              <m:r>
+                <w:rPr>
+                  <w:rFonts w:ascii="Cambria Math" w:hAnsi="Cambria Math"/>
+                </w:rPr>
+                <m:t>y,i,j+</m:t>
+              </m:r>
+              <m:f>
+                <m:fPr>
+                  <m:ctrlPr>
+                    <w:rPr>
+                      <w:rFonts w:ascii="Cambria Math" w:hAnsi="Cambria Math"/>
+                      <w:i/>
+                    </w:rPr>
+                  </m:ctrlPr>
+                </m:fPr>
+                <m:num>
+                  <m:r>
+                    <w:rPr>
+                      <w:rFonts w:ascii="Cambria Math" w:hAnsi="Cambria Math"/>
+                    </w:rPr>
+                    <m:t>1</m:t>
+                  </m:r>
+                </m:num>
+                <m:den>
+                  <m:r>
+                    <w:rPr>
+                      <w:rFonts w:ascii="Cambria Math" w:hAnsi="Cambria Math"/>
+                    </w:rPr>
+                    <m:t>2</m:t>
+                  </m:r>
+                </m:den>
+              </m:f>
+            </m:sub>
+            <m:sup>
+              <m:r>
+                <w:rPr>
+                  <w:rFonts w:ascii="Cambria Math" w:hAnsi="Cambria Math"/>
+                </w:rPr>
+                <m:t>n</m:t>
+              </m:r>
+            </m:sup>
+          </m:sSubSup>
+          <m:r>
+            <w:rPr>
+              <w:rFonts w:ascii="Cambria Math" w:hAnsi="Cambria Math"/>
+            </w:rPr>
+            <m:t>-</m:t>
+          </m:r>
+          <m:r>
+            <m:rPr>
+              <m:sty m:val="p"/>
+            </m:rPr>
+            <w:rPr>
+              <w:rFonts w:ascii="Cambria Math" w:hAnsi="Cambria Math"/>
+            </w:rPr>
+            <m:t>Δ</m:t>
+          </m:r>
+          <m:r>
+            <w:rPr>
+              <w:rFonts w:ascii="Cambria Math" w:hAnsi="Cambria Math"/>
+            </w:rPr>
+            <m:t>t</m:t>
+          </m:r>
+          <m:f>
+            <m:fPr>
+              <m:ctrlPr>
+                <w:rPr>
+                  <w:rFonts w:ascii="Cambria Math" w:eastAsiaTheme="minorEastAsia" w:hAnsi="Cambria Math"/>
+                  <w:i/>
+                </w:rPr>
+              </m:ctrlPr>
+            </m:fPr>
+            <m:num>
+              <m:sSub>
+                <m:sSubPr>
+                  <m:ctrlPr>
+                    <w:rPr>
+                      <w:rFonts w:ascii="Cambria Math" w:eastAsiaTheme="minorEastAsia" w:hAnsi="Cambria Math"/>
+                      <w:i/>
+                    </w:rPr>
+                  </m:ctrlPr>
+                </m:sSubPr>
+                <m:e>
+                  <m:d>
+                    <m:dPr>
+                      <m:ctrlPr>
+                        <w:rPr>
+                          <w:rFonts w:ascii="Cambria Math" w:eastAsiaTheme="minorEastAsia" w:hAnsi="Cambria Math"/>
+                          <w:i/>
+                        </w:rPr>
+                      </m:ctrlPr>
+                    </m:dPr>
+                    <m:e>
+                      <m:sSub>
+                        <m:sSubPr>
+                          <m:ctrlPr>
+                            <w:rPr>
+                              <w:rFonts w:ascii="Cambria Math" w:eastAsiaTheme="minorEastAsia" w:hAnsi="Cambria Math"/>
+                              <w:i/>
+                            </w:rPr>
+                          </m:ctrlPr>
+                        </m:sSubPr>
+                        <m:e>
+                          <m:r>
+                            <w:rPr>
+                              <w:rFonts w:ascii="Cambria Math" w:eastAsiaTheme="minorEastAsia" w:hAnsi="Cambria Math"/>
+                            </w:rPr>
+                            <m:t>E</m:t>
+                          </m:r>
+                        </m:e>
+                        <m:sub>
+                          <m:r>
+                            <w:rPr>
+                              <w:rFonts w:ascii="Cambria Math" w:eastAsiaTheme="minorEastAsia" w:hAnsi="Cambria Math"/>
+                            </w:rPr>
+                            <m:t>z,i+</m:t>
+                          </m:r>
+                          <m:f>
+                            <m:fPr>
+                              <m:ctrlPr>
+                                <w:rPr>
+                                  <w:rFonts w:ascii="Cambria Math" w:eastAsiaTheme="minorEastAsia" w:hAnsi="Cambria Math"/>
+                                  <w:i/>
+                                </w:rPr>
+                              </m:ctrlPr>
+                            </m:fPr>
+                            <m:num>
+                              <m:r>
+                                <w:rPr>
+                                  <w:rFonts w:ascii="Cambria Math" w:eastAsiaTheme="minorEastAsia" w:hAnsi="Cambria Math"/>
+                                </w:rPr>
+                                <m:t>1</m:t>
+                              </m:r>
+                            </m:num>
+                            <m:den>
+                              <m:r>
+                                <w:rPr>
+                                  <w:rFonts w:ascii="Cambria Math" w:eastAsiaTheme="minorEastAsia" w:hAnsi="Cambria Math"/>
+                                </w:rPr>
+                                <m:t>2</m:t>
+                              </m:r>
+                            </m:den>
+                          </m:f>
+                        </m:sub>
+                      </m:sSub>
+                      <m:r>
+                        <w:rPr>
+                          <w:rFonts w:ascii="Cambria Math" w:eastAsiaTheme="minorEastAsia" w:hAnsi="Cambria Math"/>
+                        </w:rPr>
+                        <m:t>-</m:t>
+                      </m:r>
+                      <m:sSub>
+                        <m:sSubPr>
+                          <m:ctrlPr>
+                            <w:rPr>
+                              <w:rFonts w:ascii="Cambria Math" w:eastAsiaTheme="minorEastAsia" w:hAnsi="Cambria Math"/>
+                              <w:i/>
+                            </w:rPr>
+                          </m:ctrlPr>
+                        </m:sSubPr>
+                        <m:e>
+                          <m:r>
+                            <w:rPr>
+                              <w:rFonts w:ascii="Cambria Math" w:eastAsiaTheme="minorEastAsia" w:hAnsi="Cambria Math"/>
+                            </w:rPr>
+                            <m:t>E</m:t>
+                          </m:r>
+                        </m:e>
+                        <m:sub>
+                          <m:r>
+                            <w:rPr>
+                              <w:rFonts w:ascii="Cambria Math" w:eastAsiaTheme="minorEastAsia" w:hAnsi="Cambria Math"/>
+                            </w:rPr>
+                            <m:t>z,i-</m:t>
+                          </m:r>
+                          <m:f>
+                            <m:fPr>
+                              <m:ctrlPr>
+                                <w:rPr>
+                                  <w:rFonts w:ascii="Cambria Math" w:eastAsiaTheme="minorEastAsia" w:hAnsi="Cambria Math"/>
+                                  <w:i/>
+                                </w:rPr>
+                              </m:ctrlPr>
+                            </m:fPr>
+                            <m:num>
+                              <m:r>
+                                <w:rPr>
+                                  <w:rFonts w:ascii="Cambria Math" w:eastAsiaTheme="minorEastAsia" w:hAnsi="Cambria Math"/>
+                                </w:rPr>
+                                <m:t>1</m:t>
+                              </m:r>
+                            </m:num>
+                            <m:den>
+                              <m:r>
+                                <w:rPr>
+                                  <w:rFonts w:ascii="Cambria Math" w:eastAsiaTheme="minorEastAsia" w:hAnsi="Cambria Math"/>
+                                </w:rPr>
+                                <m:t>2</m:t>
+                              </m:r>
+                            </m:den>
+                          </m:f>
+                        </m:sub>
+                      </m:sSub>
+                    </m:e>
+                  </m:d>
+                </m:e>
+                <m:sub>
+                  <m:r>
+                    <w:rPr>
+                      <w:rFonts w:ascii="Cambria Math" w:eastAsiaTheme="minorEastAsia" w:hAnsi="Cambria Math"/>
+                    </w:rPr>
+                    <m:t>j+</m:t>
+                  </m:r>
+                  <m:f>
+                    <m:fPr>
+                      <m:ctrlPr>
+                        <w:rPr>
+                          <w:rFonts w:ascii="Cambria Math" w:eastAsiaTheme="minorEastAsia" w:hAnsi="Cambria Math"/>
+                          <w:i/>
+                        </w:rPr>
+                      </m:ctrlPr>
+                    </m:fPr>
+                    <m:num>
+                      <m:r>
+                        <w:rPr>
+                          <w:rFonts w:ascii="Cambria Math" w:eastAsiaTheme="minorEastAsia" w:hAnsi="Cambria Math"/>
+                        </w:rPr>
+                        <m:t>1</m:t>
+                      </m:r>
+                    </m:num>
+                    <m:den>
+                      <m:r>
+                        <w:rPr>
+                          <w:rFonts w:ascii="Cambria Math" w:eastAsiaTheme="minorEastAsia" w:hAnsi="Cambria Math"/>
+                        </w:rPr>
+                        <m:t>2</m:t>
+                      </m:r>
+                    </m:den>
+                  </m:f>
+                </m:sub>
+              </m:sSub>
+            </m:num>
+            <m:den>
+              <m:r>
+                <m:rPr>
+                  <m:sty m:val="p"/>
+                </m:rPr>
+                <w:rPr>
+                  <w:rFonts w:ascii="Cambria Math" w:eastAsiaTheme="minorEastAsia" w:hAnsi="Cambria Math"/>
+                </w:rPr>
+                <m:t>Δ</m:t>
+              </m:r>
+              <m:r>
+                <w:rPr>
+                  <w:rFonts w:ascii="Cambria Math" w:eastAsiaTheme="minorEastAsia" w:hAnsi="Cambria Math"/>
+                </w:rPr>
+                <m:t>x</m:t>
+              </m:r>
+            </m:den>
+          </m:f>
+        </m:oMath>
+      </m:oMathPara>
+    </w:p>
+    <w:p>
+      <w:pPr>
+        <w:rPr>
+          <w:rFonts w:eastAsiaTheme="minorEastAsia"/>
+        </w:rPr>
+      </w:pPr>
+      <w:r>
+        <w:rPr>
+          <w:rFonts w:eastAsiaTheme="minorEastAsia"/>
+        </w:rPr>
+        <w:t xml:space="preserve">Note that the lower case </w:t>
+      </w:r>
+      <m:oMath>
+        <m:r>
+          <w:rPr>
+            <w:rFonts w:ascii="Cambria Math" w:eastAsiaTheme="minorEastAsia" w:hAnsi="Cambria Math"/>
+          </w:rPr>
+          <m:t>b</m:t>
+        </m:r>
+      </m:oMath>
+      <w:r>
+        <w:rPr>
+          <w:rFonts w:eastAsiaTheme="minorEastAsia"/>
+        </w:rPr>
+        <w:t xml:space="preserve"> indicates that the data lives on the cell face. This equation can be interpolated (for both time steps) to the cell center:</w:t>
+      </w:r>
+    </w:p>
+    <w:p>
+      <w:pPr>
+        <w:rPr>
+          <w:rFonts w:eastAsiaTheme="minorEastAsia"/>
+        </w:rPr>
+      </w:pPr>
+      <m:oMathPara>
+        <m:oMath>
+          <m:sSubSup>
+            <m:sSubSupPr>
+              <m:ctrlPr>
+                <w:rPr>
+                  <w:rFonts w:ascii="Cambria Math" w:hAnsi="Cambria Math"/>
+                  <w:i/>
+                </w:rPr>
+              </m:ctrlPr>
+            </m:sSubSupPr>
+            <m:e>
+              <m:r>
+                <w:rPr>
+                  <w:rFonts w:ascii="Cambria Math" w:hAnsi="Cambria Math"/>
+                </w:rPr>
+                <m:t>B</m:t>
+              </m:r>
+            </m:e>
+            <m:sub>
+              <m:r>
+                <w:rPr>
+                  <w:rFonts w:ascii="Cambria Math" w:hAnsi="Cambria Math"/>
+                </w:rPr>
+                <m:t>x,i,j</m:t>
+              </m:r>
+            </m:sub>
+            <m:sup>
+              <m:r>
+                <w:rPr>
+                  <w:rFonts w:ascii="Cambria Math" w:hAnsi="Cambria Math"/>
+                </w:rPr>
+                <m:t>n+1</m:t>
+              </m:r>
+            </m:sup>
+          </m:sSubSup>
+          <m:r>
+            <w:rPr>
+              <w:rFonts w:ascii="Cambria Math" w:hAnsi="Cambria Math"/>
+            </w:rPr>
+            <m:t>=</m:t>
+          </m:r>
+          <m:sSubSup>
+            <m:sSubSupPr>
+              <m:ctrlPr>
+                <w:rPr>
+                  <w:rFonts w:ascii="Cambria Math" w:hAnsi="Cambria Math"/>
+                  <w:i/>
+                </w:rPr>
+              </m:ctrlPr>
+            </m:sSubSupPr>
+            <m:e>
+              <m:r>
+                <w:rPr>
+                  <w:rFonts w:ascii="Cambria Math" w:hAnsi="Cambria Math"/>
+                </w:rPr>
+                <m:t>B</m:t>
+              </m:r>
+            </m:e>
+            <m:sub>
+              <m:r>
+                <w:rPr>
+                  <w:rFonts w:ascii="Cambria Math" w:hAnsi="Cambria Math"/>
+                </w:rPr>
+                <m:t>x,i,j</m:t>
+              </m:r>
+            </m:sub>
+            <m:sup>
+              <m:r>
+                <w:rPr>
+                  <w:rFonts w:ascii="Cambria Math" w:hAnsi="Cambria Math"/>
+                </w:rPr>
+                <m:t>n</m:t>
+              </m:r>
+            </m:sup>
+          </m:sSubSup>
+          <m:r>
+            <w:rPr>
+              <w:rFonts w:ascii="Cambria Math" w:hAnsi="Cambria Math"/>
+            </w:rPr>
+            <m:t>-</m:t>
+          </m:r>
+          <m:r>
+            <m:rPr>
+              <m:sty m:val="p"/>
+            </m:rPr>
+            <w:rPr>
+              <w:rFonts w:ascii="Cambria Math" w:hAnsi="Cambria Math"/>
+            </w:rPr>
+            <m:t>Δ</m:t>
+          </m:r>
+          <m:r>
+            <w:rPr>
+              <w:rFonts w:ascii="Cambria Math" w:hAnsi="Cambria Math"/>
+            </w:rPr>
+            <m:t>t</m:t>
+          </m:r>
+          <m:d>
+            <m:dPr>
+              <m:begChr m:val="{"/>
+              <m:endChr m:val="}"/>
+              <m:ctrlPr>
+                <w:rPr>
+                  <w:rFonts w:ascii="Cambria Math" w:hAnsi="Cambria Math"/>
+                  <w:i/>
+                </w:rPr>
+              </m:ctrlPr>
+            </m:dPr>
+            <m:e>
+              <m:f>
+                <m:fPr>
+                  <m:ctrlPr>
+                    <w:rPr>
+                      <w:rFonts w:ascii="Cambria Math" w:hAnsi="Cambria Math"/>
+                      <w:i/>
+                    </w:rPr>
+                  </m:ctrlPr>
+                </m:fPr>
+                <m:num>
+                  <m:f>
+                    <m:fPr>
+                      <m:ctrlPr>
+                        <w:rPr>
+                          <w:rFonts w:ascii="Cambria Math" w:eastAsiaTheme="minorEastAsia" w:hAnsi="Cambria Math"/>
+                          <w:i/>
+                        </w:rPr>
+                      </m:ctrlPr>
+                    </m:fPr>
+                    <m:num>
+                      <m:sSub>
+                        <m:sSubPr>
+                          <m:ctrlPr>
+                            <w:rPr>
+                              <w:rFonts w:ascii="Cambria Math" w:eastAsiaTheme="minorEastAsia" w:hAnsi="Cambria Math"/>
+                              <w:i/>
+                            </w:rPr>
+                          </m:ctrlPr>
+                        </m:sSubPr>
+                        <m:e>
+                          <m:d>
+                            <m:dPr>
+                              <m:ctrlPr>
+                                <w:rPr>
+                                  <w:rFonts w:ascii="Cambria Math" w:eastAsiaTheme="minorEastAsia" w:hAnsi="Cambria Math"/>
+                                  <w:i/>
+                                </w:rPr>
+                              </m:ctrlPr>
+                            </m:dPr>
+                            <m:e>
+                              <m:sSub>
+                                <m:sSubPr>
+                                  <m:ctrlPr>
+                                    <w:rPr>
+                                      <w:rFonts w:ascii="Cambria Math" w:eastAsiaTheme="minorEastAsia" w:hAnsi="Cambria Math"/>
+                                      <w:i/>
+                                    </w:rPr>
+                                  </m:ctrlPr>
+                                </m:sSubPr>
+                                <m:e>
+                                  <m:r>
+                                    <w:rPr>
+                                      <w:rFonts w:ascii="Cambria Math" w:eastAsiaTheme="minorEastAsia" w:hAnsi="Cambria Math"/>
+                                    </w:rPr>
+                                    <m:t>E</m:t>
+                                  </m:r>
+                                </m:e>
+                                <m:sub>
+                                  <m:r>
+                                    <w:rPr>
+                                      <w:rFonts w:ascii="Cambria Math" w:eastAsiaTheme="minorEastAsia" w:hAnsi="Cambria Math"/>
+                                    </w:rPr>
+                                    <m:t>z,j+</m:t>
+                                  </m:r>
+                                  <m:f>
+                                    <m:fPr>
+                                      <m:ctrlPr>
+                                        <w:rPr>
+                                          <w:rFonts w:ascii="Cambria Math" w:eastAsiaTheme="minorEastAsia" w:hAnsi="Cambria Math"/>
+                                          <w:i/>
+                                        </w:rPr>
+                                      </m:ctrlPr>
+                                    </m:fPr>
+                                    <m:num>
+                                      <m:r>
+                                        <w:rPr>
+                                          <w:rFonts w:ascii="Cambria Math" w:eastAsiaTheme="minorEastAsia" w:hAnsi="Cambria Math"/>
+                                        </w:rPr>
+                                        <m:t>1</m:t>
+                                      </m:r>
+                                    </m:num>
+                                    <m:den>
+                                      <m:r>
+                                        <w:rPr>
+                                          <w:rFonts w:ascii="Cambria Math" w:eastAsiaTheme="minorEastAsia" w:hAnsi="Cambria Math"/>
+                                        </w:rPr>
+                                        <m:t>2</m:t>
+                                      </m:r>
+                                    </m:den>
+                                  </m:f>
+                                </m:sub>
+                              </m:sSub>
+                              <m:r>
+                                <w:rPr>
+                                  <w:rFonts w:ascii="Cambria Math" w:eastAsiaTheme="minorEastAsia" w:hAnsi="Cambria Math"/>
+                                </w:rPr>
+                                <m:t>-</m:t>
+                              </m:r>
+                              <m:sSub>
+                                <m:sSubPr>
+                                  <m:ctrlPr>
+                                    <w:rPr>
+                                      <w:rFonts w:ascii="Cambria Math" w:eastAsiaTheme="minorEastAsia" w:hAnsi="Cambria Math"/>
+                                      <w:i/>
+                                    </w:rPr>
+                                  </m:ctrlPr>
+                                </m:sSubPr>
+                                <m:e>
+                                  <m:r>
+                                    <w:rPr>
+                                      <w:rFonts w:ascii="Cambria Math" w:eastAsiaTheme="minorEastAsia" w:hAnsi="Cambria Math"/>
+                                    </w:rPr>
+                                    <m:t>E</m:t>
+                                  </m:r>
+                                </m:e>
+                                <m:sub>
+                                  <m:r>
+                                    <w:rPr>
+                                      <w:rFonts w:ascii="Cambria Math" w:eastAsiaTheme="minorEastAsia" w:hAnsi="Cambria Math"/>
+                                    </w:rPr>
+                                    <m:t>z,j-</m:t>
+                                  </m:r>
+                                  <m:f>
+                                    <m:fPr>
+                                      <m:ctrlPr>
+                                        <w:rPr>
+                                          <w:rFonts w:ascii="Cambria Math" w:eastAsiaTheme="minorEastAsia" w:hAnsi="Cambria Math"/>
+                                          <w:i/>
+                                        </w:rPr>
+                                      </m:ctrlPr>
+                                    </m:fPr>
+                                    <m:num>
+                                      <m:r>
+                                        <w:rPr>
+                                          <w:rFonts w:ascii="Cambria Math" w:eastAsiaTheme="minorEastAsia" w:hAnsi="Cambria Math"/>
+                                        </w:rPr>
+                                        <m:t>1</m:t>
+                                      </m:r>
+                                    </m:num>
+                                    <m:den>
+                                      <m:r>
+                                        <w:rPr>
+                                          <w:rFonts w:ascii="Cambria Math" w:eastAsiaTheme="minorEastAsia" w:hAnsi="Cambria Math"/>
+                                        </w:rPr>
+                                        <m:t>2</m:t>
+                                      </m:r>
+                                    </m:den>
+                                  </m:f>
+                                </m:sub>
+                              </m:sSub>
+                            </m:e>
+                          </m:d>
+                        </m:e>
+                        <m:sub>
+                          <m:r>
+                            <w:rPr>
+                              <w:rFonts w:ascii="Cambria Math" w:eastAsiaTheme="minorEastAsia" w:hAnsi="Cambria Math"/>
+                            </w:rPr>
+                            <m:t>i+</m:t>
+                          </m:r>
+                          <m:f>
+                            <m:fPr>
+                              <m:ctrlPr>
+                                <w:rPr>
+                                  <w:rFonts w:ascii="Cambria Math" w:eastAsiaTheme="minorEastAsia" w:hAnsi="Cambria Math"/>
+                                  <w:i/>
+                                </w:rPr>
+                              </m:ctrlPr>
+                            </m:fPr>
+                            <m:num>
+                              <m:r>
+                                <w:rPr>
+                                  <w:rFonts w:ascii="Cambria Math" w:eastAsiaTheme="minorEastAsia" w:hAnsi="Cambria Math"/>
+                                </w:rPr>
+                                <m:t>1</m:t>
+                              </m:r>
+                            </m:num>
+                            <m:den>
+                              <m:r>
+                                <w:rPr>
+                                  <w:rFonts w:ascii="Cambria Math" w:eastAsiaTheme="minorEastAsia" w:hAnsi="Cambria Math"/>
+                                </w:rPr>
+                                <m:t>2</m:t>
+                              </m:r>
+                            </m:den>
+                          </m:f>
+                        </m:sub>
+                      </m:sSub>
+                    </m:num>
+                    <m:den>
+                      <m:r>
+                        <m:rPr>
+                          <m:sty m:val="p"/>
+                        </m:rPr>
+                        <w:rPr>
+                          <w:rFonts w:ascii="Cambria Math" w:eastAsiaTheme="minorEastAsia" w:hAnsi="Cambria Math"/>
+                        </w:rPr>
+                        <m:t>Δ</m:t>
+                      </m:r>
+                      <m:r>
+                        <w:rPr>
+                          <w:rFonts w:ascii="Cambria Math" w:eastAsiaTheme="minorEastAsia" w:hAnsi="Cambria Math"/>
+                        </w:rPr>
+                        <m:t>y</m:t>
+                      </m:r>
+                    </m:den>
+                  </m:f>
+                  <m:r>
+                    <w:rPr>
+                      <w:rFonts w:ascii="Cambria Math" w:eastAsiaTheme="minorEastAsia" w:hAnsi="Cambria Math"/>
+                    </w:rPr>
+                    <m:t>+</m:t>
+                  </m:r>
+                  <m:f>
+                    <m:fPr>
+                      <m:ctrlPr>
+                        <w:rPr>
+                          <w:rFonts w:ascii="Cambria Math" w:eastAsiaTheme="minorEastAsia" w:hAnsi="Cambria Math"/>
+                          <w:i/>
+                        </w:rPr>
+                      </m:ctrlPr>
+                    </m:fPr>
+                    <m:num>
+                      <m:sSub>
+                        <m:sSubPr>
+                          <m:ctrlPr>
+                            <w:rPr>
+                              <w:rFonts w:ascii="Cambria Math" w:eastAsiaTheme="minorEastAsia" w:hAnsi="Cambria Math"/>
+                              <w:i/>
+                            </w:rPr>
+                          </m:ctrlPr>
+                        </m:sSubPr>
+                        <m:e>
+                          <m:d>
+                            <m:dPr>
+                              <m:ctrlPr>
+                                <w:rPr>
+                                  <w:rFonts w:ascii="Cambria Math" w:eastAsiaTheme="minorEastAsia" w:hAnsi="Cambria Math"/>
+                                  <w:i/>
+                                </w:rPr>
+                              </m:ctrlPr>
+                            </m:dPr>
+                            <m:e>
+                              <m:sSub>
+                                <m:sSubPr>
+                                  <m:ctrlPr>
+                                    <w:rPr>
+                                      <w:rFonts w:ascii="Cambria Math" w:eastAsiaTheme="minorEastAsia" w:hAnsi="Cambria Math"/>
+                                      <w:i/>
+                                    </w:rPr>
+                                  </m:ctrlPr>
+                                </m:sSubPr>
+                                <m:e>
+                                  <m:r>
+                                    <w:rPr>
+                                      <w:rFonts w:ascii="Cambria Math" w:eastAsiaTheme="minorEastAsia" w:hAnsi="Cambria Math"/>
+                                    </w:rPr>
+                                    <m:t>E</m:t>
+                                  </m:r>
+                                </m:e>
+                                <m:sub>
+                                  <m:r>
+                                    <w:rPr>
+                                      <w:rFonts w:ascii="Cambria Math" w:eastAsiaTheme="minorEastAsia" w:hAnsi="Cambria Math"/>
+                                    </w:rPr>
+                                    <m:t>z,j+</m:t>
+                                  </m:r>
+                                  <m:f>
+                                    <m:fPr>
+                                      <m:ctrlPr>
+                                        <w:rPr>
+                                          <w:rFonts w:ascii="Cambria Math" w:eastAsiaTheme="minorEastAsia" w:hAnsi="Cambria Math"/>
+                                          <w:i/>
+                                        </w:rPr>
+                                      </m:ctrlPr>
+                                    </m:fPr>
+                                    <m:num>
+                                      <m:r>
+                                        <w:rPr>
+                                          <w:rFonts w:ascii="Cambria Math" w:eastAsiaTheme="minorEastAsia" w:hAnsi="Cambria Math"/>
+                                        </w:rPr>
+                                        <m:t>1</m:t>
+                                      </m:r>
+                                    </m:num>
+                                    <m:den>
+                                      <m:r>
+                                        <w:rPr>
+                                          <w:rFonts w:ascii="Cambria Math" w:eastAsiaTheme="minorEastAsia" w:hAnsi="Cambria Math"/>
+                                        </w:rPr>
+                                        <m:t>2</m:t>
+                                      </m:r>
+                                    </m:den>
+                                  </m:f>
+                                </m:sub>
+                              </m:sSub>
+                              <m:r>
+                                <w:rPr>
+                                  <w:rFonts w:ascii="Cambria Math" w:eastAsiaTheme="minorEastAsia" w:hAnsi="Cambria Math"/>
+                                </w:rPr>
+                                <m:t>-</m:t>
+                              </m:r>
+                              <m:sSub>
+                                <m:sSubPr>
+                                  <m:ctrlPr>
+                                    <w:rPr>
+                                      <w:rFonts w:ascii="Cambria Math" w:eastAsiaTheme="minorEastAsia" w:hAnsi="Cambria Math"/>
+                                      <w:i/>
+                                    </w:rPr>
+                                  </m:ctrlPr>
+                                </m:sSubPr>
+                                <m:e>
+                                  <m:r>
+                                    <w:rPr>
+                                      <w:rFonts w:ascii="Cambria Math" w:eastAsiaTheme="minorEastAsia" w:hAnsi="Cambria Math"/>
+                                    </w:rPr>
+                                    <m:t>E</m:t>
+                                  </m:r>
+                                </m:e>
+                                <m:sub>
+                                  <m:r>
+                                    <w:rPr>
+                                      <w:rFonts w:ascii="Cambria Math" w:eastAsiaTheme="minorEastAsia" w:hAnsi="Cambria Math"/>
+                                    </w:rPr>
+                                    <m:t>z,j-</m:t>
+                                  </m:r>
+                                  <m:f>
+                                    <m:fPr>
+                                      <m:ctrlPr>
+                                        <w:rPr>
+                                          <w:rFonts w:ascii="Cambria Math" w:eastAsiaTheme="minorEastAsia" w:hAnsi="Cambria Math"/>
+                                          <w:i/>
+                                        </w:rPr>
+                                      </m:ctrlPr>
+                                    </m:fPr>
+                                    <m:num>
+                                      <m:r>
+                                        <w:rPr>
+                                          <w:rFonts w:ascii="Cambria Math" w:eastAsiaTheme="minorEastAsia" w:hAnsi="Cambria Math"/>
+                                        </w:rPr>
+                                        <m:t>1</m:t>
+                                      </m:r>
+                                    </m:num>
+                                    <m:den>
+                                      <m:r>
+                                        <w:rPr>
+                                          <w:rFonts w:ascii="Cambria Math" w:eastAsiaTheme="minorEastAsia" w:hAnsi="Cambria Math"/>
+                                        </w:rPr>
+                                        <m:t>2</m:t>
+                                      </m:r>
+                                    </m:den>
+                                  </m:f>
+                                </m:sub>
+                              </m:sSub>
+                            </m:e>
+                          </m:d>
+                        </m:e>
+                        <m:sub>
+                          <m:r>
+                            <w:rPr>
+                              <w:rFonts w:ascii="Cambria Math" w:eastAsiaTheme="minorEastAsia" w:hAnsi="Cambria Math"/>
+                            </w:rPr>
+                            <m:t>i-</m:t>
+                          </m:r>
+                          <m:f>
+                            <m:fPr>
+                              <m:ctrlPr>
+                                <w:rPr>
+                                  <w:rFonts w:ascii="Cambria Math" w:eastAsiaTheme="minorEastAsia" w:hAnsi="Cambria Math"/>
+                                  <w:i/>
+                                </w:rPr>
+                              </m:ctrlPr>
+                            </m:fPr>
+                            <m:num>
+                              <m:r>
+                                <w:rPr>
+                                  <w:rFonts w:ascii="Cambria Math" w:eastAsiaTheme="minorEastAsia" w:hAnsi="Cambria Math"/>
+                                </w:rPr>
+                                <m:t>1</m:t>
+                              </m:r>
+                            </m:num>
+                            <m:den>
+                              <m:r>
+                                <w:rPr>
+                                  <w:rFonts w:ascii="Cambria Math" w:eastAsiaTheme="minorEastAsia" w:hAnsi="Cambria Math"/>
+                                </w:rPr>
+                                <m:t>2</m:t>
+                              </m:r>
+                            </m:den>
+                          </m:f>
+                        </m:sub>
+                      </m:sSub>
+                    </m:num>
+                    <m:den>
+                      <m:r>
+                        <m:rPr>
+                          <m:sty m:val="p"/>
+                        </m:rPr>
+                        <w:rPr>
+                          <w:rFonts w:ascii="Cambria Math" w:eastAsiaTheme="minorEastAsia" w:hAnsi="Cambria Math"/>
+                        </w:rPr>
+                        <m:t>Δ</m:t>
+                      </m:r>
+                      <m:r>
+                        <w:rPr>
+                          <w:rFonts w:ascii="Cambria Math" w:eastAsiaTheme="minorEastAsia" w:hAnsi="Cambria Math"/>
+                        </w:rPr>
+                        <m:t>y</m:t>
+                      </m:r>
+                    </m:den>
+                  </m:f>
+                </m:num>
+                <m:den>
+                  <m:r>
+                    <w:rPr>
+                      <w:rFonts w:ascii="Cambria Math" w:hAnsi="Cambria Math"/>
+                    </w:rPr>
+                    <m:t>2</m:t>
+                  </m:r>
+                </m:den>
+              </m:f>
+            </m:e>
+          </m:d>
+        </m:oMath>
+      </m:oMathPara>
+    </w:p>
+    <w:p>
+      <w:r>
+        <w:t>Where</w:t>
+      </w:r>
+    </w:p>
+    <w:p>
+      <w:pPr>
+        <w:rPr>
+          <w:rFonts w:eastAsiaTheme="minorEastAsia"/>
+        </w:rPr>
+      </w:pPr>
+      <m:oMathPara>
+        <m:oMath>
+          <m:sSub>
+            <m:sSubPr>
+              <m:ctrlPr>
+                <w:rPr>
+                  <w:rFonts w:ascii="Cambria Math" w:eastAsiaTheme="minorEastAsia" w:hAnsi="Cambria Math"/>
+                  <w:i/>
+                </w:rPr>
+              </m:ctrlPr>
+            </m:sSubPr>
+            <m:e>
+              <m:r>
+                <w:rPr>
+                  <w:rFonts w:ascii="Cambria Math" w:eastAsiaTheme="minorEastAsia" w:hAnsi="Cambria Math"/>
+                </w:rPr>
+                <m:t>E</m:t>
+              </m:r>
+            </m:e>
+            <m:sub>
+              <m:r>
+                <w:rPr>
+                  <w:rFonts w:ascii="Cambria Math" w:eastAsiaTheme="minorEastAsia" w:hAnsi="Cambria Math"/>
+                </w:rPr>
+                <m:t>z,i+</m:t>
+              </m:r>
+              <m:f>
+                <m:fPr>
+                  <m:ctrlPr>
+                    <w:rPr>
+                      <w:rFonts w:ascii="Cambria Math" w:eastAsiaTheme="minorEastAsia" w:hAnsi="Cambria Math"/>
+                      <w:i/>
+                    </w:rPr>
+                  </m:ctrlPr>
+                </m:fPr>
+                <m:num>
+                  <m:r>
+                    <w:rPr>
+                      <w:rFonts w:ascii="Cambria Math" w:eastAsiaTheme="minorEastAsia" w:hAnsi="Cambria Math"/>
+                    </w:rPr>
+                    <m:t>1</m:t>
+                  </m:r>
+                </m:num>
+                <m:den>
+                  <m:r>
+                    <w:rPr>
+                      <w:rFonts w:ascii="Cambria Math" w:eastAsiaTheme="minorEastAsia" w:hAnsi="Cambria Math"/>
+                    </w:rPr>
+                    <m:t>2</m:t>
+                  </m:r>
+                </m:den>
+              </m:f>
+              <m:r>
+                <w:rPr>
+                  <w:rFonts w:ascii="Cambria Math" w:eastAsiaTheme="minorEastAsia" w:hAnsi="Cambria Math"/>
+                </w:rPr>
+                <m:t>,j+</m:t>
+              </m:r>
+              <m:f>
+                <m:fPr>
+                  <m:ctrlPr>
+                    <w:rPr>
+                      <w:rFonts w:ascii="Cambria Math" w:eastAsiaTheme="minorEastAsia" w:hAnsi="Cambria Math"/>
+                      <w:i/>
+                    </w:rPr>
+                  </m:ctrlPr>
+                </m:fPr>
+                <m:num>
+                  <m:r>
+                    <w:rPr>
+                      <w:rFonts w:ascii="Cambria Math" w:eastAsiaTheme="minorEastAsia" w:hAnsi="Cambria Math"/>
+                    </w:rPr>
+                    <m:t>1</m:t>
+                  </m:r>
+                </m:num>
+                <m:den>
+                  <m:r>
+                    <w:rPr>
+                      <w:rFonts w:ascii="Cambria Math" w:eastAsiaTheme="minorEastAsia" w:hAnsi="Cambria Math"/>
+                    </w:rPr>
+                    <m:t>2</m:t>
+                  </m:r>
+                </m:den>
+              </m:f>
+            </m:sub>
+          </m:sSub>
+          <m:r>
+            <w:rPr>
+              <w:rFonts w:ascii="Cambria Math" w:eastAsiaTheme="minorEastAsia" w:hAnsi="Cambria Math"/>
+            </w:rPr>
+            <m:t>=</m:t>
+          </m:r>
+          <m:f>
+            <m:fPr>
+              <m:ctrlPr>
+                <w:rPr>
+                  <w:rFonts w:ascii="Cambria Math" w:eastAsiaTheme="minorEastAsia" w:hAnsi="Cambria Math"/>
+                  <w:i/>
+                </w:rPr>
+              </m:ctrlPr>
+            </m:fPr>
+            <m:num>
+              <m:r>
+                <w:rPr>
+                  <w:rFonts w:ascii="Cambria Math" w:eastAsiaTheme="minorEastAsia" w:hAnsi="Cambria Math"/>
+                </w:rPr>
+                <m:t>4</m:t>
+              </m:r>
+            </m:num>
+            <m:den>
+              <m:sSub>
+                <m:sSubPr>
+                  <m:ctrlPr>
+                    <w:rPr>
+                      <w:rFonts w:ascii="Cambria Math" w:eastAsiaTheme="minorEastAsia" w:hAnsi="Cambria Math"/>
+                      <w:i/>
+                    </w:rPr>
+                  </m:ctrlPr>
+                </m:sSubPr>
+                <m:e>
+                  <m:r>
+                    <w:rPr>
+                      <w:rFonts w:ascii="Cambria Math" w:eastAsiaTheme="minorEastAsia" w:hAnsi="Cambria Math"/>
+                    </w:rPr>
+                    <m:t>σ</m:t>
+                  </m:r>
+                </m:e>
+                <m:sub>
+                  <m:r>
+                    <w:rPr>
+                      <w:rFonts w:ascii="Cambria Math" w:eastAsiaTheme="minorEastAsia" w:hAnsi="Cambria Math"/>
+                    </w:rPr>
+                    <m:t>i+</m:t>
+                  </m:r>
+                  <m:f>
+                    <m:fPr>
+                      <m:ctrlPr>
+                        <w:rPr>
+                          <w:rFonts w:ascii="Cambria Math" w:eastAsiaTheme="minorEastAsia" w:hAnsi="Cambria Math"/>
+                          <w:i/>
+                        </w:rPr>
+                      </m:ctrlPr>
+                    </m:fPr>
+                    <m:num>
+                      <m:r>
+                        <w:rPr>
+                          <w:rFonts w:ascii="Cambria Math" w:eastAsiaTheme="minorEastAsia" w:hAnsi="Cambria Math"/>
+                        </w:rPr>
+                        <m:t>1</m:t>
+                      </m:r>
+                    </m:num>
+                    <m:den>
+                      <m:r>
+                        <w:rPr>
+                          <w:rFonts w:ascii="Cambria Math" w:eastAsiaTheme="minorEastAsia" w:hAnsi="Cambria Math"/>
+                        </w:rPr>
+                        <m:t>2</m:t>
+                      </m:r>
+                    </m:den>
+                  </m:f>
+                  <m:r>
+                    <w:rPr>
+                      <w:rFonts w:ascii="Cambria Math" w:eastAsiaTheme="minorEastAsia" w:hAnsi="Cambria Math"/>
+                    </w:rPr>
+                    <m:t>,j+</m:t>
+                  </m:r>
+                  <m:f>
+                    <m:fPr>
+                      <m:ctrlPr>
+                        <w:rPr>
+                          <w:rFonts w:ascii="Cambria Math" w:eastAsiaTheme="minorEastAsia" w:hAnsi="Cambria Math"/>
+                          <w:i/>
+                        </w:rPr>
+                      </m:ctrlPr>
+                    </m:fPr>
+                    <m:num>
+                      <m:r>
+                        <w:rPr>
+                          <w:rFonts w:ascii="Cambria Math" w:eastAsiaTheme="minorEastAsia" w:hAnsi="Cambria Math"/>
+                        </w:rPr>
+                        <m:t>1</m:t>
+                      </m:r>
+                    </m:num>
+                    <m:den>
+                      <m:r>
+                        <w:rPr>
+                          <w:rFonts w:ascii="Cambria Math" w:eastAsiaTheme="minorEastAsia" w:hAnsi="Cambria Math"/>
+                        </w:rPr>
+                        <m:t>2</m:t>
+                      </m:r>
+                    </m:den>
+                  </m:f>
+                </m:sub>
+              </m:sSub>
+            </m:den>
+          </m:f>
+          <m:sSub>
+            <m:sSubPr>
+              <m:ctrlPr>
+                <w:rPr>
+                  <w:rFonts w:ascii="Cambria Math" w:eastAsiaTheme="minorEastAsia" w:hAnsi="Cambria Math"/>
+                  <w:i/>
+                </w:rPr>
+              </m:ctrlPr>
+            </m:sSubPr>
+            <m:e>
+              <m:d>
+                <m:dPr>
+                  <m:begChr m:val="{"/>
+                  <m:endChr m:val="}"/>
+                  <m:ctrlPr>
+                    <w:rPr>
+                      <w:rFonts w:ascii="Cambria Math" w:eastAsiaTheme="minorEastAsia" w:hAnsi="Cambria Math"/>
+                      <w:i/>
+                    </w:rPr>
+                  </m:ctrlPr>
+                </m:dPr>
+                <m:e>
+                  <m:f>
+                    <m:fPr>
+                      <m:ctrlPr>
+                        <w:rPr>
+                          <w:rFonts w:ascii="Cambria Math" w:eastAsiaTheme="minorEastAsia" w:hAnsi="Cambria Math"/>
+                          <w:i/>
+                        </w:rPr>
+                      </m:ctrlPr>
+                    </m:fPr>
+                    <m:num>
+                      <m:f>
+                        <m:fPr>
+                          <m:ctrlPr>
+                            <w:rPr>
+                              <w:rFonts w:ascii="Cambria Math" w:eastAsiaTheme="minorEastAsia" w:hAnsi="Cambria Math"/>
+                              <w:i/>
+                            </w:rPr>
+                          </m:ctrlPr>
+                        </m:fPr>
+                        <m:num>
+                          <m:sSub>
+                            <m:sSubPr>
+                              <m:ctrlPr>
+                                <w:rPr>
+                                  <w:rFonts w:ascii="Cambria Math" w:eastAsiaTheme="minorEastAsia" w:hAnsi="Cambria Math"/>
+                                  <w:i/>
+                                </w:rPr>
+                              </m:ctrlPr>
+                            </m:sSubPr>
+                            <m:e>
+                              <m:r>
+                                <w:rPr>
+                                  <w:rFonts w:ascii="Cambria Math" w:eastAsiaTheme="minorEastAsia" w:hAnsi="Cambria Math"/>
+                                </w:rPr>
+                                <m:t>B</m:t>
+                              </m:r>
+                            </m:e>
+                            <m:sub>
+                              <m:r>
+                                <w:rPr>
+                                  <w:rFonts w:ascii="Cambria Math" w:eastAsiaTheme="minorEastAsia" w:hAnsi="Cambria Math"/>
+                                </w:rPr>
+                                <m:t>y,j</m:t>
+                              </m:r>
+                            </m:sub>
+                          </m:sSub>
+                          <m:r>
+                            <w:rPr>
+                              <w:rFonts w:ascii="Cambria Math" w:eastAsiaTheme="minorEastAsia" w:hAnsi="Cambria Math"/>
+                            </w:rPr>
+                            <m:t>+</m:t>
+                          </m:r>
+                          <m:sSub>
+                            <m:sSubPr>
+                              <m:ctrlPr>
+                                <w:rPr>
+                                  <w:rFonts w:ascii="Cambria Math" w:eastAsiaTheme="minorEastAsia" w:hAnsi="Cambria Math"/>
+                                  <w:i/>
+                                </w:rPr>
+                              </m:ctrlPr>
+                            </m:sSubPr>
+                            <m:e>
+                              <m:r>
+                                <w:rPr>
+                                  <w:rFonts w:ascii="Cambria Math" w:eastAsiaTheme="minorEastAsia" w:hAnsi="Cambria Math"/>
+                                </w:rPr>
+                                <m:t>B</m:t>
+                              </m:r>
+                            </m:e>
+                            <m:sub>
+                              <m:r>
+                                <w:rPr>
+                                  <w:rFonts w:ascii="Cambria Math" w:eastAsiaTheme="minorEastAsia" w:hAnsi="Cambria Math"/>
+                                </w:rPr>
+                                <m:t>y,j+1</m:t>
+                              </m:r>
+                            </m:sub>
+                          </m:sSub>
+                        </m:num>
+                        <m:den>
+                          <m:r>
+                            <w:rPr>
+                              <w:rFonts w:ascii="Cambria Math" w:eastAsiaTheme="minorEastAsia" w:hAnsi="Cambria Math"/>
+                            </w:rPr>
+                            <m:t>2</m:t>
+                          </m:r>
+                        </m:den>
+                      </m:f>
+                      <m:sSub>
+                        <m:sSubPr>
+                          <m:ctrlPr>
+                            <w:rPr>
+                              <w:rFonts w:ascii="Cambria Math" w:eastAsiaTheme="minorEastAsia" w:hAnsi="Cambria Math"/>
+                              <w:i/>
+                            </w:rPr>
+                          </m:ctrlPr>
+                        </m:sSubPr>
+                        <m:e>
+                          <m:d>
+                            <m:dPr>
+                              <m:begChr m:val=""/>
+                              <m:endChr m:val="|"/>
+                              <m:ctrlPr>
+                                <w:rPr>
+                                  <w:rFonts w:ascii="Cambria Math" w:eastAsiaTheme="minorEastAsia" w:hAnsi="Cambria Math"/>
+                                  <w:i/>
+                                </w:rPr>
+                              </m:ctrlPr>
+                            </m:dPr>
+                            <m:e>
+                              <m:r>
+                                <m:rPr>
+                                  <m:sty m:val="p"/>
+                                </m:rPr>
+                                <w:rPr>
+                                  <w:rFonts w:ascii="Cambria Math" w:eastAsiaTheme="minorEastAsia" w:hAnsi="Cambria Math"/>
+                                </w:rPr>
+                                <m:t>​</m:t>
+                              </m:r>
+                              <m:ctrlPr>
+                                <w:rPr>
+                                  <w:rFonts w:ascii="Cambria Math" w:eastAsiaTheme="minorEastAsia" w:hAnsi="Cambria Math"/>
+                                </w:rPr>
+                              </m:ctrlPr>
+                            </m:e>
+                          </m:d>
+                        </m:e>
+                        <m:sub>
+                          <m:r>
+                            <w:rPr>
+                              <w:rFonts w:ascii="Cambria Math" w:eastAsiaTheme="minorEastAsia" w:hAnsi="Cambria Math"/>
+                            </w:rPr>
+                            <m:t>i+1</m:t>
+                          </m:r>
+                        </m:sub>
+                      </m:sSub>
+                      <m:r>
+                        <w:rPr>
+                          <w:rFonts w:ascii="Cambria Math" w:eastAsiaTheme="minorEastAsia" w:hAnsi="Cambria Math"/>
+                        </w:rPr>
+                        <m:t>-</m:t>
+                      </m:r>
+                      <m:f>
+                        <m:fPr>
+                          <m:ctrlPr>
+                            <w:rPr>
+                              <w:rFonts w:ascii="Cambria Math" w:eastAsiaTheme="minorEastAsia" w:hAnsi="Cambria Math"/>
+                              <w:i/>
+                            </w:rPr>
+                          </m:ctrlPr>
+                        </m:fPr>
+                        <m:num>
+                          <m:sSub>
+                            <m:sSubPr>
+                              <m:ctrlPr>
+                                <w:rPr>
+                                  <w:rFonts w:ascii="Cambria Math" w:eastAsiaTheme="minorEastAsia" w:hAnsi="Cambria Math"/>
+                                  <w:i/>
+                                </w:rPr>
+                              </m:ctrlPr>
+                            </m:sSubPr>
+                            <m:e>
+                              <m:r>
+                                <w:rPr>
+                                  <w:rFonts w:ascii="Cambria Math" w:eastAsiaTheme="minorEastAsia" w:hAnsi="Cambria Math"/>
+                                </w:rPr>
+                                <m:t>B</m:t>
+                              </m:r>
+                            </m:e>
+                            <m:sub>
+                              <m:r>
+                                <w:rPr>
+                                  <w:rFonts w:ascii="Cambria Math" w:eastAsiaTheme="minorEastAsia" w:hAnsi="Cambria Math"/>
+                                </w:rPr>
+                                <m:t>y,j</m:t>
+                              </m:r>
+                            </m:sub>
+                          </m:sSub>
+                          <m:r>
+                            <w:rPr>
+                              <w:rFonts w:ascii="Cambria Math" w:eastAsiaTheme="minorEastAsia" w:hAnsi="Cambria Math"/>
+                            </w:rPr>
+                            <m:t>+</m:t>
+                          </m:r>
+                          <m:sSub>
+                            <m:sSubPr>
+                              <m:ctrlPr>
+                                <w:rPr>
+                                  <w:rFonts w:ascii="Cambria Math" w:eastAsiaTheme="minorEastAsia" w:hAnsi="Cambria Math"/>
+                                  <w:i/>
+                                </w:rPr>
+                              </m:ctrlPr>
+                            </m:sSubPr>
+                            <m:e>
+                              <m:r>
+                                <w:rPr>
+                                  <w:rFonts w:ascii="Cambria Math" w:eastAsiaTheme="minorEastAsia" w:hAnsi="Cambria Math"/>
+                                </w:rPr>
+                                <m:t>B</m:t>
+                              </m:r>
+                            </m:e>
+                            <m:sub>
+                              <m:r>
+                                <w:rPr>
+                                  <w:rFonts w:ascii="Cambria Math" w:eastAsiaTheme="minorEastAsia" w:hAnsi="Cambria Math"/>
+                                </w:rPr>
+                                <m:t>y,j+1</m:t>
+                              </m:r>
+                            </m:sub>
+                          </m:sSub>
+                        </m:num>
+                        <m:den>
+                          <m:r>
+                            <w:rPr>
+                              <w:rFonts w:ascii="Cambria Math" w:eastAsiaTheme="minorEastAsia" w:hAnsi="Cambria Math"/>
+                            </w:rPr>
+                            <m:t>2</m:t>
+                          </m:r>
+                        </m:den>
+                      </m:f>
+                      <m:sSub>
+                        <m:sSubPr>
+                          <m:ctrlPr>
+                            <w:rPr>
+                              <w:rFonts w:ascii="Cambria Math" w:eastAsiaTheme="minorEastAsia" w:hAnsi="Cambria Math"/>
+                              <w:i/>
+                            </w:rPr>
+                          </m:ctrlPr>
+                        </m:sSubPr>
+                        <m:e>
+                          <m:d>
+                            <m:dPr>
+                              <m:begChr m:val=""/>
+                              <m:endChr m:val="|"/>
+                              <m:ctrlPr>
+                                <w:rPr>
+                                  <w:rFonts w:ascii="Cambria Math" w:eastAsiaTheme="minorEastAsia" w:hAnsi="Cambria Math"/>
+                                  <w:i/>
+                                </w:rPr>
+                              </m:ctrlPr>
+                            </m:dPr>
+                            <m:e>
+                              <m:r>
+                                <m:rPr>
+                                  <m:sty m:val="p"/>
+                                </m:rPr>
+                                <w:rPr>
+                                  <w:rFonts w:ascii="Cambria Math" w:eastAsiaTheme="minorEastAsia" w:hAnsi="Cambria Math"/>
+                                </w:rPr>
+                                <m:t>​</m:t>
+                              </m:r>
+                              <m:ctrlPr>
+                                <w:rPr>
+                                  <w:rFonts w:ascii="Cambria Math" w:eastAsiaTheme="minorEastAsia" w:hAnsi="Cambria Math"/>
+                                </w:rPr>
+                              </m:ctrlPr>
+                            </m:e>
+                          </m:d>
+                        </m:e>
+                        <m:sub>
+                          <m:r>
+                            <w:rPr>
+                              <w:rFonts w:ascii="Cambria Math" w:eastAsiaTheme="minorEastAsia" w:hAnsi="Cambria Math"/>
+                            </w:rPr>
+                            <m:t>i</m:t>
+                          </m:r>
+                        </m:sub>
+                      </m:sSub>
+                      <m:ctrlPr>
+                        <w:rPr>
+                          <w:rFonts w:ascii="Cambria Math" w:eastAsiaTheme="minorEastAsia" w:hAnsi="Cambria Math"/>
+                        </w:rPr>
+                      </m:ctrlPr>
+                    </m:num>
+                    <m:den>
+                      <m:r>
+                        <m:rPr>
+                          <m:sty m:val="p"/>
+                        </m:rPr>
+                        <w:rPr>
+                          <w:rFonts w:ascii="Cambria Math" w:eastAsiaTheme="minorEastAsia" w:hAnsi="Cambria Math"/>
+                        </w:rPr>
+                        <m:t>Δ</m:t>
+                      </m:r>
+                      <m:r>
+                        <w:rPr>
+                          <w:rFonts w:ascii="Cambria Math" w:eastAsiaTheme="minorEastAsia" w:hAnsi="Cambria Math"/>
+                        </w:rPr>
+                        <m:t>x</m:t>
+                      </m:r>
+                    </m:den>
+                  </m:f>
+                  <m:r>
+                    <w:rPr>
+                      <w:rFonts w:ascii="Cambria Math" w:eastAsiaTheme="minorEastAsia" w:hAnsi="Cambria Math"/>
+                    </w:rPr>
+                    <m:t>-</m:t>
+                  </m:r>
+                  <m:f>
+                    <m:fPr>
+                      <m:ctrlPr>
+                        <w:rPr>
+                          <w:rFonts w:ascii="Cambria Math" w:eastAsiaTheme="minorEastAsia" w:hAnsi="Cambria Math"/>
+                          <w:i/>
+                        </w:rPr>
+                      </m:ctrlPr>
+                    </m:fPr>
+                    <m:num>
+                      <m:f>
+                        <m:fPr>
+                          <m:ctrlPr>
+                            <w:rPr>
+                              <w:rFonts w:ascii="Cambria Math" w:eastAsiaTheme="minorEastAsia" w:hAnsi="Cambria Math"/>
+                              <w:i/>
+                            </w:rPr>
+                          </m:ctrlPr>
+                        </m:fPr>
+                        <m:num>
+                          <m:sSub>
+                            <m:sSubPr>
+                              <m:ctrlPr>
+                                <w:rPr>
+                                  <w:rFonts w:ascii="Cambria Math" w:eastAsiaTheme="minorEastAsia" w:hAnsi="Cambria Math"/>
+                                  <w:i/>
+                                </w:rPr>
+                              </m:ctrlPr>
+                            </m:sSubPr>
+                            <m:e>
+                              <m:r>
+                                <w:rPr>
+                                  <w:rFonts w:ascii="Cambria Math" w:eastAsiaTheme="minorEastAsia" w:hAnsi="Cambria Math"/>
+                                </w:rPr>
+                                <m:t>B</m:t>
+                              </m:r>
+                            </m:e>
+                            <m:sub>
+                              <m:r>
+                                <w:rPr>
+                                  <w:rFonts w:ascii="Cambria Math" w:eastAsiaTheme="minorEastAsia" w:hAnsi="Cambria Math"/>
+                                </w:rPr>
+                                <m:t>x,i</m:t>
+                              </m:r>
+                            </m:sub>
+                          </m:sSub>
+                          <m:r>
+                            <w:rPr>
+                              <w:rFonts w:ascii="Cambria Math" w:eastAsiaTheme="minorEastAsia" w:hAnsi="Cambria Math"/>
+                            </w:rPr>
+                            <m:t>+</m:t>
+                          </m:r>
+                          <m:sSub>
+                            <m:sSubPr>
+                              <m:ctrlPr>
+                                <w:rPr>
+                                  <w:rFonts w:ascii="Cambria Math" w:eastAsiaTheme="minorEastAsia" w:hAnsi="Cambria Math"/>
+                                  <w:i/>
+                                </w:rPr>
+                              </m:ctrlPr>
+                            </m:sSubPr>
+                            <m:e>
+                              <m:r>
+                                <w:rPr>
+                                  <w:rFonts w:ascii="Cambria Math" w:eastAsiaTheme="minorEastAsia" w:hAnsi="Cambria Math"/>
+                                </w:rPr>
+                                <m:t>B</m:t>
+                              </m:r>
+                            </m:e>
+                            <m:sub>
+                              <m:r>
+                                <w:rPr>
+                                  <w:rFonts w:ascii="Cambria Math" w:eastAsiaTheme="minorEastAsia" w:hAnsi="Cambria Math"/>
+                                </w:rPr>
+                                <m:t>x,i+1</m:t>
+                              </m:r>
+                            </m:sub>
+                          </m:sSub>
+                        </m:num>
+                        <m:den>
+                          <m:r>
+                            <w:rPr>
+                              <w:rFonts w:ascii="Cambria Math" w:eastAsiaTheme="minorEastAsia" w:hAnsi="Cambria Math"/>
+                            </w:rPr>
+                            <m:t>2</m:t>
+                          </m:r>
+                        </m:den>
+                      </m:f>
+                      <m:sSub>
+                        <m:sSubPr>
+                          <m:ctrlPr>
+                            <w:rPr>
+                              <w:rFonts w:ascii="Cambria Math" w:eastAsiaTheme="minorEastAsia" w:hAnsi="Cambria Math"/>
+                              <w:i/>
+                            </w:rPr>
+                          </m:ctrlPr>
+                        </m:sSubPr>
+                        <m:e>
+                          <m:d>
+                            <m:dPr>
+                              <m:begChr m:val=""/>
+                              <m:endChr m:val="|"/>
+                              <m:ctrlPr>
+                                <w:rPr>
+                                  <w:rFonts w:ascii="Cambria Math" w:eastAsiaTheme="minorEastAsia" w:hAnsi="Cambria Math"/>
+                                  <w:i/>
+                                </w:rPr>
+                              </m:ctrlPr>
+                            </m:dPr>
+                            <m:e>
+                              <m:r>
+                                <m:rPr>
+                                  <m:sty m:val="p"/>
+                                </m:rPr>
+                                <w:rPr>
+                                  <w:rFonts w:ascii="Cambria Math" w:eastAsiaTheme="minorEastAsia" w:hAnsi="Cambria Math"/>
+                                </w:rPr>
+                                <m:t>​</m:t>
+                              </m:r>
+                              <m:ctrlPr>
+                                <w:rPr>
+                                  <w:rFonts w:ascii="Cambria Math" w:eastAsiaTheme="minorEastAsia" w:hAnsi="Cambria Math"/>
+                                </w:rPr>
+                              </m:ctrlPr>
+                            </m:e>
+                          </m:d>
+                        </m:e>
+                        <m:sub>
+                          <m:r>
+                            <w:rPr>
+                              <w:rFonts w:ascii="Cambria Math" w:eastAsiaTheme="minorEastAsia" w:hAnsi="Cambria Math"/>
+                            </w:rPr>
+                            <m:t>j+1</m:t>
+                          </m:r>
+                        </m:sub>
+                      </m:sSub>
+                      <m:r>
+                        <w:rPr>
+                          <w:rFonts w:ascii="Cambria Math" w:eastAsiaTheme="minorEastAsia" w:hAnsi="Cambria Math"/>
+                        </w:rPr>
+                        <m:t>-</m:t>
+                      </m:r>
+                      <m:f>
+                        <m:fPr>
+                          <m:ctrlPr>
+                            <w:rPr>
+                              <w:rFonts w:ascii="Cambria Math" w:eastAsiaTheme="minorEastAsia" w:hAnsi="Cambria Math"/>
+                              <w:i/>
+                            </w:rPr>
+                          </m:ctrlPr>
+                        </m:fPr>
+                        <m:num>
+                          <m:sSub>
+                            <m:sSubPr>
+                              <m:ctrlPr>
+                                <w:rPr>
+                                  <w:rFonts w:ascii="Cambria Math" w:eastAsiaTheme="minorEastAsia" w:hAnsi="Cambria Math"/>
+                                  <w:i/>
+                                </w:rPr>
+                              </m:ctrlPr>
+                            </m:sSubPr>
+                            <m:e>
+                              <m:r>
+                                <w:rPr>
+                                  <w:rFonts w:ascii="Cambria Math" w:eastAsiaTheme="minorEastAsia" w:hAnsi="Cambria Math"/>
+                                </w:rPr>
+                                <m:t>B</m:t>
+                              </m:r>
+                            </m:e>
+                            <m:sub>
+                              <m:r>
+                                <w:rPr>
+                                  <w:rFonts w:ascii="Cambria Math" w:eastAsiaTheme="minorEastAsia" w:hAnsi="Cambria Math"/>
+                                </w:rPr>
+                                <m:t>x,i</m:t>
+                              </m:r>
+                            </m:sub>
+                          </m:sSub>
+                          <m:r>
+                            <w:rPr>
+                              <w:rFonts w:ascii="Cambria Math" w:eastAsiaTheme="minorEastAsia" w:hAnsi="Cambria Math"/>
+                            </w:rPr>
+                            <m:t>+</m:t>
+                          </m:r>
+                          <m:sSub>
+                            <m:sSubPr>
+                              <m:ctrlPr>
+                                <w:rPr>
+                                  <w:rFonts w:ascii="Cambria Math" w:eastAsiaTheme="minorEastAsia" w:hAnsi="Cambria Math"/>
+                                  <w:i/>
+                                </w:rPr>
+                              </m:ctrlPr>
+                            </m:sSubPr>
+                            <m:e>
+                              <m:r>
+                                <w:rPr>
+                                  <w:rFonts w:ascii="Cambria Math" w:eastAsiaTheme="minorEastAsia" w:hAnsi="Cambria Math"/>
+                                </w:rPr>
+                                <m:t>B</m:t>
+                              </m:r>
+                            </m:e>
+                            <m:sub>
+                              <m:r>
+                                <w:rPr>
+                                  <w:rFonts w:ascii="Cambria Math" w:eastAsiaTheme="minorEastAsia" w:hAnsi="Cambria Math"/>
+                                </w:rPr>
+                                <m:t>x,i+1</m:t>
+                              </m:r>
+                            </m:sub>
+                          </m:sSub>
+                        </m:num>
+                        <m:den>
+                          <m:r>
+                            <w:rPr>
+                              <w:rFonts w:ascii="Cambria Math" w:eastAsiaTheme="minorEastAsia" w:hAnsi="Cambria Math"/>
+                            </w:rPr>
+                            <m:t>2</m:t>
+                          </m:r>
+                        </m:den>
+                      </m:f>
+                      <m:sSub>
+                        <m:sSubPr>
+                          <m:ctrlPr>
+                            <w:rPr>
+                              <w:rFonts w:ascii="Cambria Math" w:eastAsiaTheme="minorEastAsia" w:hAnsi="Cambria Math"/>
+                              <w:i/>
+                            </w:rPr>
+                          </m:ctrlPr>
+                        </m:sSubPr>
+                        <m:e>
+                          <m:d>
+                            <m:dPr>
+                              <m:begChr m:val=""/>
+                              <m:endChr m:val="|"/>
+                              <m:ctrlPr>
+                                <w:rPr>
+                                  <w:rFonts w:ascii="Cambria Math" w:eastAsiaTheme="minorEastAsia" w:hAnsi="Cambria Math"/>
+                                  <w:i/>
+                                </w:rPr>
+                              </m:ctrlPr>
+                            </m:dPr>
+                            <m:e>
+                              <m:r>
+                                <m:rPr>
+                                  <m:sty m:val="p"/>
+                                </m:rPr>
+                                <w:rPr>
+                                  <w:rFonts w:ascii="Cambria Math" w:eastAsiaTheme="minorEastAsia" w:hAnsi="Cambria Math"/>
+                                </w:rPr>
+                                <m:t>​</m:t>
+                              </m:r>
+                              <m:ctrlPr>
+                                <w:rPr>
+                                  <w:rFonts w:ascii="Cambria Math" w:eastAsiaTheme="minorEastAsia" w:hAnsi="Cambria Math"/>
+                                </w:rPr>
+                              </m:ctrlPr>
+                            </m:e>
+                          </m:d>
+                        </m:e>
+                        <m:sub>
+                          <m:r>
+                            <w:rPr>
+                              <w:rFonts w:ascii="Cambria Math" w:eastAsiaTheme="minorEastAsia" w:hAnsi="Cambria Math"/>
+                            </w:rPr>
+                            <m:t>j</m:t>
+                          </m:r>
+                        </m:sub>
+                      </m:sSub>
+                      <m:ctrlPr>
+                        <w:rPr>
+                          <w:rFonts w:ascii="Cambria Math" w:eastAsiaTheme="minorEastAsia" w:hAnsi="Cambria Math"/>
+                        </w:rPr>
+                      </m:ctrlPr>
+                    </m:num>
+                    <m:den>
+                      <m:r>
+                        <m:rPr>
+                          <m:sty m:val="p"/>
+                        </m:rPr>
+                        <w:rPr>
+                          <w:rFonts w:ascii="Cambria Math" w:eastAsiaTheme="minorEastAsia" w:hAnsi="Cambria Math"/>
+                        </w:rPr>
+                        <m:t>Δ</m:t>
+                      </m:r>
+                      <m:r>
+                        <w:rPr>
+                          <w:rFonts w:ascii="Cambria Math" w:eastAsiaTheme="minorEastAsia" w:hAnsi="Cambria Math"/>
+                        </w:rPr>
+                        <m:t>y</m:t>
+                      </m:r>
+                    </m:den>
+                  </m:f>
+                </m:e>
+              </m:d>
+            </m:e>
+            <m:sub>
+              <m:r>
+                <w:rPr>
+                  <w:rFonts w:ascii="Cambria Math" w:eastAsiaTheme="minorEastAsia" w:hAnsi="Cambria Math"/>
+                </w:rPr>
+                <m:t>i+</m:t>
+              </m:r>
+              <m:f>
+                <m:fPr>
+                  <m:ctrlPr>
+                    <w:rPr>
+                      <w:rFonts w:ascii="Cambria Math" w:eastAsiaTheme="minorEastAsia" w:hAnsi="Cambria Math"/>
+                      <w:i/>
+                    </w:rPr>
+                  </m:ctrlPr>
+                </m:fPr>
+                <m:num>
+                  <m:r>
+                    <w:rPr>
+                      <w:rFonts w:ascii="Cambria Math" w:eastAsiaTheme="minorEastAsia" w:hAnsi="Cambria Math"/>
+                    </w:rPr>
+                    <m:t>1</m:t>
+                  </m:r>
+                </m:num>
+                <m:den>
+                  <m:r>
+                    <w:rPr>
+                      <w:rFonts w:ascii="Cambria Math" w:eastAsiaTheme="minorEastAsia" w:hAnsi="Cambria Math"/>
+                    </w:rPr>
+                    <m:t>2</m:t>
+                  </m:r>
+                </m:den>
+              </m:f>
+              <m:r>
+                <w:rPr>
+                  <w:rFonts w:ascii="Cambria Math" w:eastAsiaTheme="minorEastAsia" w:hAnsi="Cambria Math"/>
+                </w:rPr>
+                <m:t>,j+</m:t>
+              </m:r>
+              <m:f>
+                <m:fPr>
+                  <m:ctrlPr>
+                    <w:rPr>
+                      <w:rFonts w:ascii="Cambria Math" w:eastAsiaTheme="minorEastAsia" w:hAnsi="Cambria Math"/>
+                      <w:i/>
+                    </w:rPr>
+                  </m:ctrlPr>
+                </m:fPr>
+                <m:num>
+                  <m:r>
+                    <w:rPr>
+                      <w:rFonts w:ascii="Cambria Math" w:eastAsiaTheme="minorEastAsia" w:hAnsi="Cambria Math"/>
+                    </w:rPr>
+                    <m:t>1</m:t>
+                  </m:r>
+                </m:num>
+                <m:den>
+                  <m:r>
+                    <w:rPr>
+                      <w:rFonts w:ascii="Cambria Math" w:eastAsiaTheme="minorEastAsia" w:hAnsi="Cambria Math"/>
+                    </w:rPr>
+                    <m:t>2</m:t>
+                  </m:r>
+                </m:den>
+              </m:f>
+            </m:sub>
+          </m:sSub>
+        </m:oMath>
+      </m:oMathPara>
+    </w:p>
+    <w:p>
+      <w:pPr>
+        <w:rPr>
+          <w:rFonts w:eastAsiaTheme="minorEastAsia"/>
+        </w:rPr>
+      </w:pPr>
+      <m:oMathPara>
+        <m:oMath>
+          <m:r>
+            <w:rPr>
+              <w:rFonts w:ascii="Cambria Math" w:eastAsiaTheme="minorEastAsia" w:hAnsi="Cambria Math"/>
+            </w:rPr>
+            <m:t>-</m:t>
+          </m:r>
+          <m:f>
+            <m:fPr>
+              <m:ctrlPr>
+                <w:rPr>
+                  <w:rFonts w:ascii="Cambria Math" w:eastAsiaTheme="minorEastAsia" w:hAnsi="Cambria Math"/>
+                  <w:i/>
+                </w:rPr>
+              </m:ctrlPr>
+            </m:fPr>
+            <m:num>
+              <m:sSub>
+                <m:sSubPr>
+                  <m:ctrlPr>
+                    <w:rPr>
+                      <w:rFonts w:ascii="Cambria Math" w:eastAsiaTheme="minorEastAsia" w:hAnsi="Cambria Math"/>
+                      <w:i/>
+                    </w:rPr>
+                  </m:ctrlPr>
+                </m:sSubPr>
+                <m:e>
+                  <m:d>
+                    <m:dPr>
+                      <m:ctrlPr>
+                        <w:rPr>
+                          <w:rFonts w:ascii="Cambria Math" w:eastAsiaTheme="minorEastAsia" w:hAnsi="Cambria Math"/>
+                          <w:i/>
+                        </w:rPr>
+                      </m:ctrlPr>
+                    </m:dPr>
+                    <m:e>
+                      <m:r>
+                        <w:rPr>
+                          <w:rFonts w:ascii="Cambria Math" w:eastAsiaTheme="minorEastAsia" w:hAnsi="Cambria Math"/>
+                        </w:rPr>
+                        <m:t>u</m:t>
+                      </m:r>
+                      <m:sSub>
+                        <m:sSubPr>
+                          <m:ctrlPr>
+                            <w:rPr>
+                              <w:rFonts w:ascii="Cambria Math" w:eastAsiaTheme="minorEastAsia" w:hAnsi="Cambria Math"/>
+                              <w:i/>
+                            </w:rPr>
+                          </m:ctrlPr>
+                        </m:sSubPr>
+                        <m:e>
+                          <m:r>
+                            <w:rPr>
+                              <w:rFonts w:ascii="Cambria Math" w:eastAsiaTheme="minorEastAsia" w:hAnsi="Cambria Math"/>
+                            </w:rPr>
+                            <m:t>B</m:t>
+                          </m:r>
+                        </m:e>
+                        <m:sub>
+                          <m:r>
+                            <w:rPr>
+                              <w:rFonts w:ascii="Cambria Math" w:eastAsiaTheme="minorEastAsia" w:hAnsi="Cambria Math"/>
+                            </w:rPr>
+                            <m:t>y</m:t>
+                          </m:r>
+                        </m:sub>
+                      </m:sSub>
+                      <m:r>
+                        <w:rPr>
+                          <w:rFonts w:ascii="Cambria Math" w:eastAsiaTheme="minorEastAsia" w:hAnsi="Cambria Math"/>
+                        </w:rPr>
+                        <m:t>-v</m:t>
+                      </m:r>
+                      <m:sSub>
+                        <m:sSubPr>
+                          <m:ctrlPr>
+                            <w:rPr>
+                              <w:rFonts w:ascii="Cambria Math" w:eastAsiaTheme="minorEastAsia" w:hAnsi="Cambria Math"/>
+                              <w:i/>
+                            </w:rPr>
+                          </m:ctrlPr>
+                        </m:sSubPr>
+                        <m:e>
+                          <m:r>
+                            <w:rPr>
+                              <w:rFonts w:ascii="Cambria Math" w:eastAsiaTheme="minorEastAsia" w:hAnsi="Cambria Math"/>
+                            </w:rPr>
+                            <m:t>B</m:t>
+                          </m:r>
+                        </m:e>
+                        <m:sub>
+                          <m:r>
+                            <w:rPr>
+                              <w:rFonts w:ascii="Cambria Math" w:eastAsiaTheme="minorEastAsia" w:hAnsi="Cambria Math"/>
+                            </w:rPr>
+                            <m:t>x</m:t>
+                          </m:r>
+                        </m:sub>
+                      </m:sSub>
+                    </m:e>
+                  </m:d>
+                </m:e>
+                <m:sub>
+                  <m:r>
+                    <w:rPr>
+                      <w:rFonts w:ascii="Cambria Math" w:eastAsiaTheme="minorEastAsia" w:hAnsi="Cambria Math"/>
+                    </w:rPr>
+                    <m:t>i,j</m:t>
+                  </m:r>
+                </m:sub>
+              </m:sSub>
+              <m:r>
+                <w:rPr>
+                  <w:rFonts w:ascii="Cambria Math" w:eastAsiaTheme="minorEastAsia" w:hAnsi="Cambria Math"/>
+                </w:rPr>
+                <m:t>+</m:t>
+              </m:r>
+              <m:sSub>
+                <m:sSubPr>
+                  <m:ctrlPr>
+                    <w:rPr>
+                      <w:rFonts w:ascii="Cambria Math" w:eastAsiaTheme="minorEastAsia" w:hAnsi="Cambria Math"/>
+                      <w:i/>
+                    </w:rPr>
+                  </m:ctrlPr>
+                </m:sSubPr>
+                <m:e>
+                  <m:d>
+                    <m:dPr>
+                      <m:ctrlPr>
+                        <w:rPr>
+                          <w:rFonts w:ascii="Cambria Math" w:eastAsiaTheme="minorEastAsia" w:hAnsi="Cambria Math"/>
+                          <w:i/>
+                        </w:rPr>
+                      </m:ctrlPr>
+                    </m:dPr>
+                    <m:e>
+                      <m:r>
+                        <w:rPr>
+                          <w:rFonts w:ascii="Cambria Math" w:eastAsiaTheme="minorEastAsia" w:hAnsi="Cambria Math"/>
+                        </w:rPr>
+                        <m:t>u</m:t>
+                      </m:r>
+                      <m:sSub>
+                        <m:sSubPr>
+                          <m:ctrlPr>
+                            <w:rPr>
+                              <w:rFonts w:ascii="Cambria Math" w:eastAsiaTheme="minorEastAsia" w:hAnsi="Cambria Math"/>
+                              <w:i/>
+                            </w:rPr>
+                          </m:ctrlPr>
+                        </m:sSubPr>
+                        <m:e>
+                          <m:r>
+                            <w:rPr>
+                              <w:rFonts w:ascii="Cambria Math" w:eastAsiaTheme="minorEastAsia" w:hAnsi="Cambria Math"/>
+                            </w:rPr>
+                            <m:t>B</m:t>
+                          </m:r>
+                        </m:e>
+                        <m:sub>
+                          <m:r>
+                            <w:rPr>
+                              <w:rFonts w:ascii="Cambria Math" w:eastAsiaTheme="minorEastAsia" w:hAnsi="Cambria Math"/>
+                            </w:rPr>
+                            <m:t>y</m:t>
+                          </m:r>
+                        </m:sub>
+                      </m:sSub>
+                      <m:r>
+                        <w:rPr>
+                          <w:rFonts w:ascii="Cambria Math" w:eastAsiaTheme="minorEastAsia" w:hAnsi="Cambria Math"/>
+                        </w:rPr>
+                        <m:t>-v</m:t>
+                      </m:r>
+                      <m:sSub>
+                        <m:sSubPr>
+                          <m:ctrlPr>
+                            <w:rPr>
+                              <w:rFonts w:ascii="Cambria Math" w:eastAsiaTheme="minorEastAsia" w:hAnsi="Cambria Math"/>
+                              <w:i/>
+                            </w:rPr>
+                          </m:ctrlPr>
+                        </m:sSubPr>
+                        <m:e>
+                          <m:r>
+                            <w:rPr>
+                              <w:rFonts w:ascii="Cambria Math" w:eastAsiaTheme="minorEastAsia" w:hAnsi="Cambria Math"/>
+                            </w:rPr>
+                            <m:t>B</m:t>
+                          </m:r>
+                        </m:e>
+                        <m:sub>
+                          <m:r>
+                            <w:rPr>
+                              <w:rFonts w:ascii="Cambria Math" w:eastAsiaTheme="minorEastAsia" w:hAnsi="Cambria Math"/>
+                            </w:rPr>
+                            <m:t>x</m:t>
+                          </m:r>
+                        </m:sub>
+                      </m:sSub>
+                    </m:e>
+                  </m:d>
+                </m:e>
+                <m:sub>
+                  <m:r>
+                    <w:rPr>
+                      <w:rFonts w:ascii="Cambria Math" w:eastAsiaTheme="minorEastAsia" w:hAnsi="Cambria Math"/>
+                    </w:rPr>
+                    <m:t>i+1,j</m:t>
+                  </m:r>
+                </m:sub>
+              </m:sSub>
+              <m:r>
+                <w:rPr>
+                  <w:rFonts w:ascii="Cambria Math" w:eastAsiaTheme="minorEastAsia" w:hAnsi="Cambria Math"/>
+                </w:rPr>
+                <m:t>+</m:t>
+              </m:r>
+              <m:sSub>
+                <m:sSubPr>
+                  <m:ctrlPr>
+                    <w:rPr>
+                      <w:rFonts w:ascii="Cambria Math" w:eastAsiaTheme="minorEastAsia" w:hAnsi="Cambria Math"/>
+                      <w:i/>
+                    </w:rPr>
+                  </m:ctrlPr>
+                </m:sSubPr>
+                <m:e>
+                  <m:d>
+                    <m:dPr>
+                      <m:ctrlPr>
+                        <w:rPr>
+                          <w:rFonts w:ascii="Cambria Math" w:eastAsiaTheme="minorEastAsia" w:hAnsi="Cambria Math"/>
+                          <w:i/>
+                        </w:rPr>
+                      </m:ctrlPr>
+                    </m:dPr>
+                    <m:e>
+                      <m:r>
+                        <w:rPr>
+                          <w:rFonts w:ascii="Cambria Math" w:eastAsiaTheme="minorEastAsia" w:hAnsi="Cambria Math"/>
+                        </w:rPr>
+                        <m:t>u</m:t>
+                      </m:r>
+                      <m:sSub>
+                        <m:sSubPr>
+                          <m:ctrlPr>
+                            <w:rPr>
+                              <w:rFonts w:ascii="Cambria Math" w:eastAsiaTheme="minorEastAsia" w:hAnsi="Cambria Math"/>
+                              <w:i/>
+                            </w:rPr>
+                          </m:ctrlPr>
+                        </m:sSubPr>
+                        <m:e>
+                          <m:r>
+                            <w:rPr>
+                              <w:rFonts w:ascii="Cambria Math" w:eastAsiaTheme="minorEastAsia" w:hAnsi="Cambria Math"/>
+                            </w:rPr>
+                            <m:t>B</m:t>
+                          </m:r>
+                        </m:e>
+                        <m:sub>
+                          <m:r>
+                            <w:rPr>
+                              <w:rFonts w:ascii="Cambria Math" w:eastAsiaTheme="minorEastAsia" w:hAnsi="Cambria Math"/>
+                            </w:rPr>
+                            <m:t>y</m:t>
+                          </m:r>
+                        </m:sub>
+                      </m:sSub>
+                      <m:r>
+                        <w:rPr>
+                          <w:rFonts w:ascii="Cambria Math" w:eastAsiaTheme="minorEastAsia" w:hAnsi="Cambria Math"/>
+                        </w:rPr>
+                        <m:t>-v</m:t>
+                      </m:r>
+                      <m:sSub>
+                        <m:sSubPr>
+                          <m:ctrlPr>
+                            <w:rPr>
+                              <w:rFonts w:ascii="Cambria Math" w:eastAsiaTheme="minorEastAsia" w:hAnsi="Cambria Math"/>
+                              <w:i/>
+                            </w:rPr>
+                          </m:ctrlPr>
+                        </m:sSubPr>
+                        <m:e>
+                          <m:r>
+                            <w:rPr>
+                              <w:rFonts w:ascii="Cambria Math" w:eastAsiaTheme="minorEastAsia" w:hAnsi="Cambria Math"/>
+                            </w:rPr>
+                            <m:t>B</m:t>
+                          </m:r>
+                        </m:e>
+                        <m:sub>
+                          <m:r>
+                            <w:rPr>
+                              <w:rFonts w:ascii="Cambria Math" w:eastAsiaTheme="minorEastAsia" w:hAnsi="Cambria Math"/>
+                            </w:rPr>
+                            <m:t>x</m:t>
+                          </m:r>
+                        </m:sub>
+                      </m:sSub>
+                    </m:e>
+                  </m:d>
+                </m:e>
+                <m:sub>
+                  <m:r>
+                    <w:rPr>
+                      <w:rFonts w:ascii="Cambria Math" w:eastAsiaTheme="minorEastAsia" w:hAnsi="Cambria Math"/>
+                    </w:rPr>
+                    <m:t>i,j+1</m:t>
+                  </m:r>
+                </m:sub>
+              </m:sSub>
+              <m:r>
+                <w:rPr>
+                  <w:rFonts w:ascii="Cambria Math" w:eastAsiaTheme="minorEastAsia" w:hAnsi="Cambria Math"/>
+                </w:rPr>
+                <m:t>+</m:t>
+              </m:r>
+              <m:sSub>
+                <m:sSubPr>
+                  <m:ctrlPr>
+                    <w:rPr>
+                      <w:rFonts w:ascii="Cambria Math" w:eastAsiaTheme="minorEastAsia" w:hAnsi="Cambria Math"/>
+                      <w:i/>
+                    </w:rPr>
+                  </m:ctrlPr>
+                </m:sSubPr>
+                <m:e>
+                  <m:d>
+                    <m:dPr>
+                      <m:ctrlPr>
+                        <w:rPr>
+                          <w:rFonts w:ascii="Cambria Math" w:eastAsiaTheme="minorEastAsia" w:hAnsi="Cambria Math"/>
+                          <w:i/>
+                        </w:rPr>
+                      </m:ctrlPr>
+                    </m:dPr>
+                    <m:e>
+                      <m:r>
+                        <w:rPr>
+                          <w:rFonts w:ascii="Cambria Math" w:eastAsiaTheme="minorEastAsia" w:hAnsi="Cambria Math"/>
+                        </w:rPr>
+                        <m:t>u</m:t>
+                      </m:r>
+                      <m:sSub>
+                        <m:sSubPr>
+                          <m:ctrlPr>
+                            <w:rPr>
+                              <w:rFonts w:ascii="Cambria Math" w:eastAsiaTheme="minorEastAsia" w:hAnsi="Cambria Math"/>
+                              <w:i/>
+                            </w:rPr>
+                          </m:ctrlPr>
+                        </m:sSubPr>
+                        <m:e>
+                          <m:r>
+                            <w:rPr>
+                              <w:rFonts w:ascii="Cambria Math" w:eastAsiaTheme="minorEastAsia" w:hAnsi="Cambria Math"/>
+                            </w:rPr>
+                            <m:t>B</m:t>
+                          </m:r>
+                        </m:e>
+                        <m:sub>
+                          <m:r>
+                            <w:rPr>
+                              <w:rFonts w:ascii="Cambria Math" w:eastAsiaTheme="minorEastAsia" w:hAnsi="Cambria Math"/>
+                            </w:rPr>
+                            <m:t>y</m:t>
+                          </m:r>
+                        </m:sub>
+                      </m:sSub>
+                      <m:r>
+                        <w:rPr>
+                          <w:rFonts w:ascii="Cambria Math" w:eastAsiaTheme="minorEastAsia" w:hAnsi="Cambria Math"/>
+                        </w:rPr>
+                        <m:t>-v</m:t>
+                      </m:r>
+                      <m:sSub>
+                        <m:sSubPr>
+                          <m:ctrlPr>
+                            <w:rPr>
+                              <w:rFonts w:ascii="Cambria Math" w:eastAsiaTheme="minorEastAsia" w:hAnsi="Cambria Math"/>
+                              <w:i/>
+                            </w:rPr>
+                          </m:ctrlPr>
+                        </m:sSubPr>
+                        <m:e>
+                          <m:r>
+                            <w:rPr>
+                              <w:rFonts w:ascii="Cambria Math" w:eastAsiaTheme="minorEastAsia" w:hAnsi="Cambria Math"/>
+                            </w:rPr>
+                            <m:t>B</m:t>
+                          </m:r>
+                        </m:e>
+                        <m:sub>
+                          <m:r>
+                            <w:rPr>
+                              <w:rFonts w:ascii="Cambria Math" w:eastAsiaTheme="minorEastAsia" w:hAnsi="Cambria Math"/>
+                            </w:rPr>
+                            <m:t>x</m:t>
+                          </m:r>
+                        </m:sub>
+                      </m:sSub>
+                    </m:e>
+                  </m:d>
+                </m:e>
+                <m:sub>
+                  <m:r>
+                    <w:rPr>
+                      <w:rFonts w:ascii="Cambria Math" w:eastAsiaTheme="minorEastAsia" w:hAnsi="Cambria Math"/>
+                    </w:rPr>
+                    <m:t>i+1,j+1</m:t>
+                  </m:r>
+                </m:sub>
+              </m:sSub>
+            </m:num>
+            <m:den>
+              <m:r>
+                <w:rPr>
+                  <w:rFonts w:ascii="Cambria Math" w:eastAsiaTheme="minorEastAsia" w:hAnsi="Cambria Math"/>
+                </w:rPr>
+                <m:t>4</m:t>
+              </m:r>
+            </m:den>
+          </m:f>
+        </m:oMath>
+      </m:oMathPara>
+    </w:p>
+    <w:p>
+      <w:r>
+        <w:t>This can be pictorially described (as done in the slides)</w:t>
+      </w:r>
+    </w:p>
+    <w:p>
+      <w:pPr>
+        <w:rPr>
+          <w:sz w:val="36"/>
+        </w:rPr>
+      </w:pPr>
+      <m:oMathPara>
+        <m:oMath>
+          <m:sSub>
+            <m:sSubPr>
+              <m:ctrlPr>
+                <w:rPr>
+                  <w:rFonts w:ascii="Cambria Math" w:hAnsi="Cambria Math"/>
+                  <w:i/>
+                  <w:sz w:val="36"/>
+                </w:rPr>
+              </m:ctrlPr>
+            </m:sSubPr>
+            <m:e>
+              <m:r>
+                <w:rPr>
+                  <w:rFonts w:ascii="Cambria Math" w:hAnsi="Cambria Math"/>
+                  <w:sz w:val="36"/>
+                </w:rPr>
+                <m:t>E</m:t>
+              </m:r>
+            </m:e>
+            <m:sub>
+              <m:r>
+                <w:rPr>
+                  <w:rFonts w:ascii="Cambria Math" w:hAnsi="Cambria Math"/>
+                  <w:sz w:val="36"/>
+                </w:rPr>
+                <m:t>i+</m:t>
+              </m:r>
+              <m:f>
+                <m:fPr>
+                  <m:ctrlPr>
+                    <w:rPr>
+                      <w:rFonts w:ascii="Cambria Math" w:hAnsi="Cambria Math"/>
+                      <w:i/>
+                      <w:sz w:val="36"/>
+                    </w:rPr>
+                  </m:ctrlPr>
+                </m:fPr>
+                <m:num>
+                  <m:r>
+                    <w:rPr>
+                      <w:rFonts w:ascii="Cambria Math" w:hAnsi="Cambria Math"/>
+                      <w:sz w:val="36"/>
+                    </w:rPr>
+                    <m:t>1</m:t>
+                  </m:r>
+                </m:num>
+                <m:den>
+                  <m:r>
+                    <w:rPr>
+                      <w:rFonts w:ascii="Cambria Math" w:hAnsi="Cambria Math"/>
+                      <w:sz w:val="36"/>
+                    </w:rPr>
+                    <m:t>2</m:t>
+                  </m:r>
+                </m:den>
+              </m:f>
+              <m:r>
+                <w:rPr>
+                  <w:rFonts w:ascii="Cambria Math" w:hAnsi="Cambria Math"/>
+                  <w:sz w:val="36"/>
+                </w:rPr>
+                <m:t>,j,k+</m:t>
+              </m:r>
+              <m:f>
+                <m:fPr>
+                  <m:ctrlPr>
+                    <w:rPr>
+                      <w:rFonts w:ascii="Cambria Math" w:hAnsi="Cambria Math"/>
+                      <w:i/>
+                      <w:sz w:val="36"/>
+                    </w:rPr>
+                  </m:ctrlPr>
+                </m:fPr>
+                <m:num>
+                  <m:r>
+                    <w:rPr>
+                      <w:rFonts w:ascii="Cambria Math" w:hAnsi="Cambria Math"/>
+                      <w:sz w:val="36"/>
+                    </w:rPr>
+                    <m:t>1</m:t>
+                  </m:r>
+                </m:num>
+                <m:den>
+                  <m:r>
+                    <w:rPr>
+                      <w:rFonts w:ascii="Cambria Math" w:hAnsi="Cambria Math"/>
+                      <w:sz w:val="36"/>
+                    </w:rPr>
+                    <m:t>2</m:t>
+                  </m:r>
+                </m:den>
+              </m:f>
+            </m:sub>
+          </m:sSub>
+          <m:r>
+            <w:rPr>
+              <w:rFonts w:ascii="Cambria Math" w:hAnsi="Cambria Math"/>
+              <w:sz w:val="36"/>
+            </w:rPr>
+            <m:t>=</m:t>
+          </m:r>
+          <m:f>
+            <m:fPr>
+              <m:ctrlPr>
+                <w:rPr>
+                  <w:rFonts w:ascii="Cambria Math" w:hAnsi="Cambria Math"/>
+                  <w:i/>
+                  <w:sz w:val="36"/>
+                </w:rPr>
+              </m:ctrlPr>
+            </m:fPr>
+            <m:num>
+              <m:sSub>
+                <m:sSubPr>
+                  <m:ctrlPr>
+                    <w:rPr>
+                      <w:rFonts w:ascii="Cambria Math" w:hAnsi="Cambria Math"/>
+                      <w:i/>
+                      <w:sz w:val="36"/>
+                    </w:rPr>
+                  </m:ctrlPr>
+                </m:sSubPr>
+                <m:e>
+                  <m:r>
+                    <w:rPr>
+                      <w:rFonts w:ascii="Cambria Math" w:hAnsi="Cambria Math"/>
+                      <w:sz w:val="36"/>
+                    </w:rPr>
+                    <m:t>j</m:t>
+                  </m:r>
+                </m:e>
+                <m:sub>
+                  <m:r>
+                    <w:rPr>
+                      <w:rFonts w:ascii="Cambria Math" w:hAnsi="Cambria Math"/>
+                      <w:sz w:val="36"/>
+                    </w:rPr>
+                    <m:t>i+</m:t>
+                  </m:r>
+                  <m:f>
+                    <m:fPr>
+                      <m:ctrlPr>
+                        <w:rPr>
+                          <w:rFonts w:ascii="Cambria Math" w:hAnsi="Cambria Math"/>
+                          <w:i/>
+                          <w:sz w:val="36"/>
+                        </w:rPr>
+                      </m:ctrlPr>
+                    </m:fPr>
+                    <m:num>
+                      <m:r>
+                        <w:rPr>
+                          <w:rFonts w:ascii="Cambria Math" w:hAnsi="Cambria Math"/>
+                          <w:sz w:val="36"/>
+                        </w:rPr>
+                        <m:t>1</m:t>
+                      </m:r>
+                    </m:num>
+                    <m:den>
+                      <m:r>
+                        <w:rPr>
+                          <w:rFonts w:ascii="Cambria Math" w:hAnsi="Cambria Math"/>
+                          <w:sz w:val="36"/>
+                        </w:rPr>
+                        <m:t>2</m:t>
+                      </m:r>
+                    </m:den>
+                  </m:f>
+                  <m:r>
+                    <w:rPr>
+                      <w:rFonts w:ascii="Cambria Math" w:hAnsi="Cambria Math"/>
+                      <w:sz w:val="36"/>
+                    </w:rPr>
+                    <m:t>,j,k+</m:t>
+                  </m:r>
+                  <m:f>
+                    <m:fPr>
+                      <m:ctrlPr>
+                        <w:rPr>
+                          <w:rFonts w:ascii="Cambria Math" w:hAnsi="Cambria Math"/>
+                          <w:i/>
+                          <w:sz w:val="36"/>
+                        </w:rPr>
+                      </m:ctrlPr>
+                    </m:fPr>
+                    <m:num>
+                      <m:r>
+                        <w:rPr>
+                          <w:rFonts w:ascii="Cambria Math" w:hAnsi="Cambria Math"/>
+                          <w:sz w:val="36"/>
+                        </w:rPr>
+                        <m:t>1</m:t>
+                      </m:r>
+                    </m:num>
+                    <m:den>
+                      <m:r>
+                        <w:rPr>
+                          <w:rFonts w:ascii="Cambria Math" w:hAnsi="Cambria Math"/>
+                          <w:sz w:val="36"/>
+                        </w:rPr>
+                        <m:t>2</m:t>
+                      </m:r>
+                    </m:den>
+                  </m:f>
+                </m:sub>
+              </m:sSub>
+            </m:num>
+            <m:den>
+              <m:sSub>
+                <m:sSubPr>
+                  <m:ctrlPr>
+                    <w:rPr>
+                      <w:rFonts w:ascii="Cambria Math" w:hAnsi="Cambria Math"/>
+                      <w:i/>
+                      <w:sz w:val="36"/>
+                    </w:rPr>
+                  </m:ctrlPr>
+                </m:sSubPr>
+                <m:e>
+                  <m:r>
+                    <w:rPr>
+                      <w:rFonts w:ascii="Cambria Math" w:hAnsi="Cambria Math"/>
+                      <w:sz w:val="36"/>
+                    </w:rPr>
+                    <m:t>σ</m:t>
+                  </m:r>
+                </m:e>
+                <m:sub>
+                  <m:r>
+                    <w:rPr>
+                      <w:rFonts w:ascii="Cambria Math" w:hAnsi="Cambria Math"/>
+                      <w:sz w:val="36"/>
+                    </w:rPr>
+                    <m:t>i+</m:t>
+                  </m:r>
+                  <m:f>
+                    <m:fPr>
+                      <m:ctrlPr>
+                        <w:rPr>
+                          <w:rFonts w:ascii="Cambria Math" w:hAnsi="Cambria Math"/>
+                          <w:i/>
+                          <w:sz w:val="36"/>
+                        </w:rPr>
+                      </m:ctrlPr>
+                    </m:fPr>
+                    <m:num>
+                      <m:r>
+                        <w:rPr>
+                          <w:rFonts w:ascii="Cambria Math" w:hAnsi="Cambria Math"/>
+                          <w:sz w:val="36"/>
+                        </w:rPr>
+                        <m:t>1</m:t>
+                      </m:r>
+                    </m:num>
+                    <m:den>
+                      <m:r>
+                        <w:rPr>
+                          <w:rFonts w:ascii="Cambria Math" w:hAnsi="Cambria Math"/>
+                          <w:sz w:val="36"/>
+                        </w:rPr>
+                        <m:t>2</m:t>
+                      </m:r>
+                    </m:den>
+                  </m:f>
+                  <m:r>
+                    <w:rPr>
+                      <w:rFonts w:ascii="Cambria Math" w:hAnsi="Cambria Math"/>
+                      <w:sz w:val="36"/>
+                    </w:rPr>
+                    <m:t>,j,k+</m:t>
+                  </m:r>
+                  <m:f>
+                    <m:fPr>
+                      <m:ctrlPr>
+                        <w:rPr>
+                          <w:rFonts w:ascii="Cambria Math" w:hAnsi="Cambria Math"/>
+                          <w:i/>
+                          <w:sz w:val="36"/>
+                        </w:rPr>
+                      </m:ctrlPr>
+                    </m:fPr>
+                    <m:num>
+                      <m:r>
+                        <w:rPr>
+                          <w:rFonts w:ascii="Cambria Math" w:hAnsi="Cambria Math"/>
+                          <w:sz w:val="36"/>
+                        </w:rPr>
+                        <m:t>1</m:t>
+                      </m:r>
+                    </m:num>
+                    <m:den>
+                      <m:r>
+                        <w:rPr>
+                          <w:rFonts w:ascii="Cambria Math" w:hAnsi="Cambria Math"/>
+                          <w:sz w:val="36"/>
+                        </w:rPr>
+                        <m:t>2</m:t>
+                      </m:r>
+                    </m:den>
+                  </m:f>
+                </m:sub>
+              </m:sSub>
+            </m:den>
+          </m:f>
+          <m:r>
+            <w:rPr>
+              <w:rFonts w:ascii="Cambria Math" w:eastAsiaTheme="minorEastAsia" w:hAnsi="Cambria Math"/>
+              <w:sz w:val="36"/>
+            </w:rPr>
+            <m:t>-</m:t>
+          </m:r>
+          <m:sSub>
+            <m:sSubPr>
+              <m:ctrlPr>
+                <w:rPr>
+                  <w:rFonts w:ascii="Cambria Math" w:eastAsiaTheme="minorEastAsia" w:hAnsi="Cambria Math"/>
+                  <w:i/>
+                  <w:sz w:val="36"/>
+                </w:rPr>
+              </m:ctrlPr>
+            </m:sSubPr>
+            <m:e>
+              <m:d>
+                <m:dPr>
+                  <m:ctrlPr>
+                    <w:rPr>
+                      <w:rFonts w:ascii="Cambria Math" w:eastAsiaTheme="minorEastAsia" w:hAnsi="Cambria Math"/>
+                      <w:i/>
+                      <w:sz w:val="36"/>
+                    </w:rPr>
+                  </m:ctrlPr>
+                </m:dPr>
+                <m:e>
+                  <m:r>
+                    <w:rPr>
+                      <w:rFonts w:ascii="Cambria Math" w:eastAsiaTheme="minorEastAsia" w:hAnsi="Cambria Math"/>
+                      <w:sz w:val="36"/>
+                    </w:rPr>
+                    <m:t>u×B</m:t>
+                  </m:r>
+                </m:e>
+              </m:d>
+              <m:ctrlPr>
+                <w:rPr>
+                  <w:rFonts w:ascii="Cambria Math" w:hAnsi="Cambria Math"/>
+                  <w:i/>
+                  <w:sz w:val="36"/>
+                </w:rPr>
+              </m:ctrlPr>
+            </m:e>
+            <m:sub>
+              <m:r>
+                <w:rPr>
+                  <w:rFonts w:ascii="Cambria Math" w:hAnsi="Cambria Math"/>
+                  <w:sz w:val="36"/>
+                </w:rPr>
+                <m:t>i+</m:t>
+              </m:r>
+              <m:f>
+                <m:fPr>
+                  <m:ctrlPr>
+                    <w:rPr>
+                      <w:rFonts w:ascii="Cambria Math" w:hAnsi="Cambria Math"/>
+                      <w:i/>
+                      <w:sz w:val="36"/>
+                    </w:rPr>
+                  </m:ctrlPr>
+                </m:fPr>
+                <m:num>
+                  <m:r>
+                    <w:rPr>
+                      <w:rFonts w:ascii="Cambria Math" w:hAnsi="Cambria Math"/>
+                      <w:sz w:val="36"/>
+                    </w:rPr>
+                    <m:t>1</m:t>
+                  </m:r>
+                </m:num>
+                <m:den>
+                  <m:r>
+                    <w:rPr>
+                      <w:rFonts w:ascii="Cambria Math" w:hAnsi="Cambria Math"/>
+                      <w:sz w:val="36"/>
+                    </w:rPr>
+                    <m:t>2</m:t>
+                  </m:r>
+                </m:den>
+              </m:f>
+              <m:r>
+                <w:rPr>
+                  <w:rFonts w:ascii="Cambria Math" w:hAnsi="Cambria Math"/>
+                  <w:sz w:val="36"/>
+                </w:rPr>
+                <m:t>,j,k+</m:t>
+              </m:r>
+              <m:f>
+                <m:fPr>
+                  <m:ctrlPr>
+                    <w:rPr>
+                      <w:rFonts w:ascii="Cambria Math" w:hAnsi="Cambria Math"/>
+                      <w:i/>
+                      <w:sz w:val="36"/>
+                    </w:rPr>
+                  </m:ctrlPr>
+                </m:fPr>
+                <m:num>
+                  <m:r>
+                    <w:rPr>
+                      <w:rFonts w:ascii="Cambria Math" w:hAnsi="Cambria Math"/>
+                      <w:sz w:val="36"/>
+                    </w:rPr>
+                    <m:t>1</m:t>
+                  </m:r>
+                </m:num>
+                <m:den>
+                  <m:r>
+                    <w:rPr>
+                      <w:rFonts w:ascii="Cambria Math" w:hAnsi="Cambria Math"/>
+                      <w:sz w:val="36"/>
+                    </w:rPr>
+                    <m:t>2</m:t>
+                  </m:r>
+                </m:den>
+              </m:f>
+              <m:ctrlPr>
+                <w:rPr>
+                  <w:rFonts w:ascii="Cambria Math" w:hAnsi="Cambria Math"/>
+                  <w:i/>
+                  <w:sz w:val="36"/>
+                </w:rPr>
+              </m:ctrlPr>
+            </m:sub>
+          </m:sSub>
+        </m:oMath>
+      </m:oMathPara>
+    </w:p>
+    <w:p/>
+    <w:p>
+      <w:pPr>
+        <w:rPr>
+          <w:rFonts w:eastAsiaTheme="minorEastAsia"/>
+          <w:sz w:val="36"/>
+        </w:rPr>
+      </w:pPr>
+      <m:oMathPara>
+        <m:oMath>
+          <m:sSub>
+            <m:sSubPr>
+              <m:ctrlPr>
+                <w:rPr>
+                  <w:rFonts w:ascii="Cambria Math" w:hAnsi="Cambria Math"/>
+                  <w:i/>
+                  <w:sz w:val="36"/>
+                </w:rPr>
+              </m:ctrlPr>
+            </m:sSubPr>
+            <m:e>
+              <m:r>
+                <w:rPr>
+                  <w:rFonts w:ascii="Cambria Math" w:hAnsi="Cambria Math"/>
+                  <w:sz w:val="36"/>
+                </w:rPr>
+                <m:t>E</m:t>
+              </m:r>
+            </m:e>
+            <m:sub>
+              <m:r>
+                <w:rPr>
+                  <w:rFonts w:ascii="Cambria Math" w:hAnsi="Cambria Math"/>
+                  <w:sz w:val="36"/>
+                </w:rPr>
+                <m:t>i+</m:t>
+              </m:r>
+              <m:f>
+                <m:fPr>
+                  <m:ctrlPr>
+                    <w:rPr>
+                      <w:rFonts w:ascii="Cambria Math" w:hAnsi="Cambria Math"/>
+                      <w:i/>
+                      <w:sz w:val="36"/>
+                    </w:rPr>
+                  </m:ctrlPr>
+                </m:fPr>
+                <m:num>
+                  <m:r>
+                    <w:rPr>
+                      <w:rFonts w:ascii="Cambria Math" w:hAnsi="Cambria Math"/>
+                      <w:sz w:val="36"/>
+                    </w:rPr>
+                    <m:t>1</m:t>
+                  </m:r>
+                </m:num>
+                <m:den>
+                  <m:r>
+                    <w:rPr>
+                      <w:rFonts w:ascii="Cambria Math" w:hAnsi="Cambria Math"/>
+                      <w:sz w:val="36"/>
+                    </w:rPr>
+                    <m:t>2</m:t>
+                  </m:r>
+                </m:den>
+              </m:f>
+              <m:r>
+                <w:rPr>
+                  <w:rFonts w:ascii="Cambria Math" w:hAnsi="Cambria Math"/>
+                  <w:sz w:val="36"/>
+                </w:rPr>
+                <m:t>,j,k+</m:t>
+              </m:r>
+              <m:f>
+                <m:fPr>
+                  <m:ctrlPr>
+                    <w:rPr>
+                      <w:rFonts w:ascii="Cambria Math" w:hAnsi="Cambria Math"/>
+                      <w:i/>
+                      <w:sz w:val="36"/>
+                    </w:rPr>
+                  </m:ctrlPr>
+                </m:fPr>
+                <m:num>
+                  <m:r>
+                    <w:rPr>
+                      <w:rFonts w:ascii="Cambria Math" w:hAnsi="Cambria Math"/>
+                      <w:sz w:val="36"/>
+                    </w:rPr>
+                    <m:t>1</m:t>
+                  </m:r>
+                </m:num>
+                <m:den>
+                  <m:r>
+                    <w:rPr>
+                      <w:rFonts w:ascii="Cambria Math" w:hAnsi="Cambria Math"/>
+                      <w:sz w:val="36"/>
+                    </w:rPr>
+                    <m:t>2</m:t>
+                  </m:r>
+                </m:den>
+              </m:f>
+            </m:sub>
+          </m:sSub>
+          <m:r>
+            <w:rPr>
+              <w:rFonts w:ascii="Cambria Math" w:hAnsi="Cambria Math"/>
+              <w:sz w:val="36"/>
+            </w:rPr>
+            <m:t>=</m:t>
+          </m:r>
+          <m:f>
+            <m:fPr>
+              <m:ctrlPr>
+                <w:rPr>
+                  <w:rFonts w:ascii="Cambria Math" w:hAnsi="Cambria Math"/>
+                  <w:i/>
+                  <w:sz w:val="36"/>
+                </w:rPr>
+              </m:ctrlPr>
+            </m:fPr>
+            <m:num>
+              <m:sSub>
+                <m:sSubPr>
+                  <m:ctrlPr>
+                    <w:rPr>
+                      <w:rFonts w:ascii="Cambria Math" w:hAnsi="Cambria Math"/>
+                      <w:i/>
+                      <w:sz w:val="36"/>
+                    </w:rPr>
+                  </m:ctrlPr>
+                </m:sSubPr>
+                <m:e>
+                  <m:r>
+                    <w:rPr>
+                      <w:rFonts w:ascii="Cambria Math" w:hAnsi="Cambria Math"/>
+                      <w:sz w:val="36"/>
+                    </w:rPr>
+                    <m:t>j</m:t>
+                  </m:r>
+                </m:e>
+                <m:sub>
+                  <m:r>
+                    <w:rPr>
+                      <w:rFonts w:ascii="Cambria Math" w:hAnsi="Cambria Math"/>
+                      <w:sz w:val="36"/>
+                    </w:rPr>
+                    <m:t>i+</m:t>
+                  </m:r>
+                  <m:f>
+                    <m:fPr>
+                      <m:ctrlPr>
+                        <w:rPr>
+                          <w:rFonts w:ascii="Cambria Math" w:hAnsi="Cambria Math"/>
+                          <w:i/>
+                          <w:sz w:val="36"/>
+                        </w:rPr>
+                      </m:ctrlPr>
+                    </m:fPr>
+                    <m:num>
+                      <m:r>
+                        <w:rPr>
+                          <w:rFonts w:ascii="Cambria Math" w:hAnsi="Cambria Math"/>
+                          <w:sz w:val="36"/>
+                        </w:rPr>
+                        <m:t>1</m:t>
+                      </m:r>
+                    </m:num>
+                    <m:den>
+                      <m:r>
+                        <w:rPr>
+                          <w:rFonts w:ascii="Cambria Math" w:hAnsi="Cambria Math"/>
+                          <w:sz w:val="36"/>
+                        </w:rPr>
+                        <m:t>2</m:t>
+                      </m:r>
+                    </m:den>
+                  </m:f>
+                  <m:r>
+                    <w:rPr>
+                      <w:rFonts w:ascii="Cambria Math" w:hAnsi="Cambria Math"/>
+                      <w:sz w:val="36"/>
+                    </w:rPr>
+                    <m:t>,j,k+</m:t>
+                  </m:r>
+                  <m:f>
+                    <m:fPr>
+                      <m:ctrlPr>
+                        <w:rPr>
+                          <w:rFonts w:ascii="Cambria Math" w:hAnsi="Cambria Math"/>
+                          <w:i/>
+                          <w:sz w:val="36"/>
+                        </w:rPr>
+                      </m:ctrlPr>
+                    </m:fPr>
+                    <m:num>
+                      <m:r>
+                        <w:rPr>
+                          <w:rFonts w:ascii="Cambria Math" w:hAnsi="Cambria Math"/>
+                          <w:sz w:val="36"/>
+                        </w:rPr>
+                        <m:t>1</m:t>
+                      </m:r>
+                    </m:num>
+                    <m:den>
+                      <m:r>
+                        <w:rPr>
+                          <w:rFonts w:ascii="Cambria Math" w:hAnsi="Cambria Math"/>
+                          <w:sz w:val="36"/>
+                        </w:rPr>
+                        <m:t>2</m:t>
+                      </m:r>
+                    </m:den>
+                  </m:f>
+                </m:sub>
+              </m:sSub>
+            </m:num>
+            <m:den>
+              <m:sSub>
+                <m:sSubPr>
+                  <m:ctrlPr>
+                    <w:rPr>
+                      <w:rFonts w:ascii="Cambria Math" w:hAnsi="Cambria Math"/>
+                      <w:i/>
+                      <w:sz w:val="36"/>
+                    </w:rPr>
+                  </m:ctrlPr>
+                </m:sSubPr>
+                <m:e>
+                  <m:r>
+                    <w:rPr>
+                      <w:rFonts w:ascii="Cambria Math" w:hAnsi="Cambria Math"/>
+                      <w:sz w:val="36"/>
+                    </w:rPr>
+                    <m:t>σ</m:t>
+                  </m:r>
+                </m:e>
+                <m:sub>
+                  <m:r>
+                    <w:rPr>
+                      <w:rFonts w:ascii="Cambria Math" w:hAnsi="Cambria Math"/>
+                      <w:sz w:val="36"/>
+                    </w:rPr>
+                    <m:t>i+</m:t>
+                  </m:r>
+                  <m:f>
+                    <m:fPr>
+                      <m:ctrlPr>
+                        <w:rPr>
+                          <w:rFonts w:ascii="Cambria Math" w:hAnsi="Cambria Math"/>
+                          <w:i/>
+                          <w:sz w:val="36"/>
+                        </w:rPr>
+                      </m:ctrlPr>
+                    </m:fPr>
+                    <m:num>
+                      <m:r>
+                        <w:rPr>
+                          <w:rFonts w:ascii="Cambria Math" w:hAnsi="Cambria Math"/>
+                          <w:sz w:val="36"/>
+                        </w:rPr>
+                        <m:t>1</m:t>
+                      </m:r>
+                    </m:num>
+                    <m:den>
+                      <m:r>
+                        <w:rPr>
+                          <w:rFonts w:ascii="Cambria Math" w:hAnsi="Cambria Math"/>
+                          <w:sz w:val="36"/>
+                        </w:rPr>
+                        <m:t>2</m:t>
+                      </m:r>
+                    </m:den>
+                  </m:f>
+                  <m:r>
+                    <w:rPr>
+                      <w:rFonts w:ascii="Cambria Math" w:hAnsi="Cambria Math"/>
+                      <w:sz w:val="36"/>
+                    </w:rPr>
+                    <m:t>,j,k+</m:t>
+                  </m:r>
+                  <m:f>
+                    <m:fPr>
+                      <m:ctrlPr>
+                        <w:rPr>
+                          <w:rFonts w:ascii="Cambria Math" w:hAnsi="Cambria Math"/>
+                          <w:i/>
+                          <w:sz w:val="36"/>
+                        </w:rPr>
+                      </m:ctrlPr>
+                    </m:fPr>
+                    <m:num>
+                      <m:r>
+                        <w:rPr>
+                          <w:rFonts w:ascii="Cambria Math" w:hAnsi="Cambria Math"/>
+                          <w:sz w:val="36"/>
+                        </w:rPr>
+                        <m:t>1</m:t>
+                      </m:r>
+                    </m:num>
+                    <m:den>
+                      <m:r>
+                        <w:rPr>
+                          <w:rFonts w:ascii="Cambria Math" w:hAnsi="Cambria Math"/>
+                          <w:sz w:val="36"/>
+                        </w:rPr>
+                        <m:t>2</m:t>
+                      </m:r>
+                    </m:den>
+                  </m:f>
+                </m:sub>
+              </m:sSub>
+            </m:den>
+          </m:f>
+          <m:r>
+            <w:rPr>
+              <w:rFonts w:ascii="Cambria Math" w:eastAsiaTheme="minorEastAsia" w:hAnsi="Cambria Math"/>
+              <w:sz w:val="36"/>
+            </w:rPr>
+            <m:t>-</m:t>
+          </m:r>
+          <m:limLow>
+            <m:limLowPr>
+              <m:ctrlPr>
+                <w:rPr>
+                  <w:rFonts w:ascii="Cambria Math" w:eastAsiaTheme="minorEastAsia" w:hAnsi="Cambria Math"/>
+                  <w:i/>
+                  <w:sz w:val="36"/>
+                </w:rPr>
+              </m:ctrlPr>
+            </m:limLowPr>
+            <m:e>
+              <m:groupChr>
+                <m:groupChrPr>
+                  <m:ctrlPr>
+                    <w:rPr>
+                      <w:rFonts w:ascii="Cambria Math" w:eastAsiaTheme="minorEastAsia" w:hAnsi="Cambria Math"/>
+                      <w:i/>
+                      <w:sz w:val="36"/>
+                    </w:rPr>
+                  </m:ctrlPr>
+                </m:groupChrPr>
+                <m:e>
+                  <m:sSub>
+                    <m:sSubPr>
+                      <m:ctrlPr>
+                        <w:rPr>
+                          <w:rFonts w:ascii="Cambria Math" w:eastAsiaTheme="minorEastAsia" w:hAnsi="Cambria Math"/>
+                          <w:i/>
+                          <w:sz w:val="36"/>
+                        </w:rPr>
+                      </m:ctrlPr>
+                    </m:sSubPr>
+                    <m:e>
+                      <m:d>
+                        <m:dPr>
+                          <m:ctrlPr>
+                            <w:rPr>
+                              <w:rFonts w:ascii="Cambria Math" w:eastAsiaTheme="minorEastAsia" w:hAnsi="Cambria Math"/>
+                              <w:i/>
+                              <w:sz w:val="36"/>
+                            </w:rPr>
+                          </m:ctrlPr>
+                        </m:dPr>
+                        <m:e>
+                          <m:r>
+                            <w:rPr>
+                              <w:rFonts w:ascii="Cambria Math" w:eastAsiaTheme="minorEastAsia" w:hAnsi="Cambria Math"/>
+                              <w:sz w:val="36"/>
+                            </w:rPr>
+                            <m:t>u×B</m:t>
+                          </m:r>
+                        </m:e>
+                      </m:d>
+                      <m:ctrlPr>
+                        <w:rPr>
+                          <w:rFonts w:ascii="Cambria Math" w:hAnsi="Cambria Math"/>
+                          <w:i/>
+                          <w:sz w:val="36"/>
+                        </w:rPr>
+                      </m:ctrlPr>
+                    </m:e>
+                    <m:sub>
+                      <m:r>
+                        <w:rPr>
+                          <w:rFonts w:ascii="Cambria Math" w:hAnsi="Cambria Math"/>
+                          <w:sz w:val="36"/>
+                        </w:rPr>
+                        <m:t>i+</m:t>
+                      </m:r>
+                      <m:f>
+                        <m:fPr>
+                          <m:ctrlPr>
+                            <w:rPr>
+                              <w:rFonts w:ascii="Cambria Math" w:hAnsi="Cambria Math"/>
+                              <w:i/>
+                              <w:sz w:val="36"/>
+                            </w:rPr>
+                          </m:ctrlPr>
+                        </m:fPr>
+                        <m:num>
+                          <m:r>
+                            <w:rPr>
+                              <w:rFonts w:ascii="Cambria Math" w:hAnsi="Cambria Math"/>
+                              <w:sz w:val="36"/>
+                            </w:rPr>
+                            <m:t>1</m:t>
+                          </m:r>
+                        </m:num>
+                        <m:den>
+                          <m:r>
+                            <w:rPr>
+                              <w:rFonts w:ascii="Cambria Math" w:hAnsi="Cambria Math"/>
+                              <w:sz w:val="36"/>
+                            </w:rPr>
+                            <m:t>2</m:t>
+                          </m:r>
+                        </m:den>
+                      </m:f>
+                      <m:r>
+                        <w:rPr>
+                          <w:rFonts w:ascii="Cambria Math" w:hAnsi="Cambria Math"/>
+                          <w:sz w:val="36"/>
+                        </w:rPr>
+                        <m:t>,j,k+</m:t>
+                      </m:r>
+                      <m:f>
+                        <m:fPr>
+                          <m:ctrlPr>
+                            <w:rPr>
+                              <w:rFonts w:ascii="Cambria Math" w:hAnsi="Cambria Math"/>
+                              <w:i/>
+                              <w:sz w:val="36"/>
+                            </w:rPr>
+                          </m:ctrlPr>
+                        </m:fPr>
+                        <m:num>
+                          <m:r>
+                            <w:rPr>
+                              <w:rFonts w:ascii="Cambria Math" w:hAnsi="Cambria Math"/>
+                              <w:sz w:val="36"/>
+                            </w:rPr>
+                            <m:t>1</m:t>
+                          </m:r>
+                        </m:num>
+                        <m:den>
+                          <m:r>
+                            <w:rPr>
+                              <w:rFonts w:ascii="Cambria Math" w:hAnsi="Cambria Math"/>
+                              <w:sz w:val="36"/>
+                            </w:rPr>
+                            <m:t>2</m:t>
+                          </m:r>
+                        </m:den>
+                      </m:f>
+                      <m:ctrlPr>
+                        <w:rPr>
+                          <w:rFonts w:ascii="Cambria Math" w:hAnsi="Cambria Math"/>
+                          <w:i/>
+                          <w:sz w:val="36"/>
+                        </w:rPr>
+                      </m:ctrlPr>
+                    </m:sub>
+                  </m:sSub>
+                </m:e>
+              </m:groupChr>
+            </m:e>
+            <m:lim>
+              <m:r>
+                <w:rPr>
+                  <w:rFonts w:ascii="Cambria Math" w:eastAsiaTheme="minorEastAsia" w:hAnsi="Cambria Math"/>
+                  <w:sz w:val="36"/>
+                </w:rPr>
+                <m:t>0 (no slip)</m:t>
+              </m:r>
+            </m:lim>
+          </m:limLow>
+        </m:oMath>
+      </m:oMathPara>
+    </w:p>
+    <w:p>
+      <w:pPr>
+        <w:rPr>
+          <w:rFonts w:eastAsiaTheme="minorEastAsia"/>
+          <w:sz w:val="36"/>
+        </w:rPr>
+      </w:pPr>
+    </w:p>
+    <w:p>
+      <w:pPr>
+        <w:rPr>
+          <w:rFonts w:eastAsiaTheme="minorEastAsia"/>
+          <w:sz w:val="36"/>
+        </w:rPr>
+      </w:pPr>
+    </w:p>
+    <w:p>
+      <w:pPr>
+        <w:rPr>
+          <w:rFonts w:eastAsiaTheme="minorEastAsia"/>
+          <w:sz w:val="36"/>
+        </w:rPr>
+      </w:pPr>
+      <w:r>
+        <w:rPr>
+          <w:rFonts w:eastAsiaTheme="minorEastAsia"/>
+          <w:sz w:val="36"/>
+        </w:rPr>
+        <w:t>Current tangent to wall:</w:t>
+      </w:r>
+    </w:p>
+    <w:p>
+      <w:pPr>
+        <w:rPr>
+          <w:rFonts w:eastAsiaTheme="minorEastAsia"/>
+          <w:sz w:val="36"/>
+          <w:szCs w:val="36"/>
+        </w:rPr>
+      </w:pPr>
+      <m:oMathPara>
+        <m:oMath>
+          <m:sSub>
+            <m:sSubPr>
+              <m:ctrlPr>
+                <w:rPr>
+                  <w:rFonts w:ascii="Cambria Math" w:eastAsiaTheme="minorEastAsia" w:hAnsi="Cambria Math"/>
+                  <w:i/>
+                  <w:sz w:val="36"/>
+                  <w:szCs w:val="36"/>
+                </w:rPr>
+              </m:ctrlPr>
+            </m:sSubPr>
+            <m:e>
+              <m:d>
+                <m:dPr>
+                  <m:ctrlPr>
+                    <w:rPr>
+                      <w:rFonts w:ascii="Cambria Math" w:eastAsiaTheme="minorEastAsia" w:hAnsi="Cambria Math"/>
+                      <w:i/>
+                      <w:sz w:val="36"/>
+                      <w:szCs w:val="36"/>
+                    </w:rPr>
+                  </m:ctrlPr>
+                </m:dPr>
+                <m:e>
+                  <m:f>
+                    <m:fPr>
+                      <m:ctrlPr>
+                        <w:rPr>
+                          <w:rFonts w:ascii="Cambria Math" w:eastAsiaTheme="minorEastAsia" w:hAnsi="Cambria Math"/>
+                          <w:i/>
+                          <w:sz w:val="36"/>
+                          <w:szCs w:val="36"/>
+                        </w:rPr>
+                      </m:ctrlPr>
+                    </m:fPr>
+                    <m:num>
+                      <m:sSub>
+                        <m:sSubPr>
+                          <m:ctrlPr>
+                            <w:rPr>
+                              <w:rFonts w:ascii="Cambria Math" w:eastAsiaTheme="minorEastAsia" w:hAnsi="Cambria Math"/>
+                              <w:i/>
+                              <w:sz w:val="36"/>
+                              <w:szCs w:val="36"/>
+                            </w:rPr>
+                          </m:ctrlPr>
+                        </m:sSubPr>
+                        <m:e>
+                          <m:r>
+                            <w:rPr>
+                              <w:rFonts w:ascii="Cambria Math" w:eastAsiaTheme="minorEastAsia" w:hAnsi="Cambria Math"/>
+                              <w:sz w:val="36"/>
+                              <w:szCs w:val="36"/>
+                            </w:rPr>
+                            <m:t>j</m:t>
+                          </m:r>
+                        </m:e>
+                        <m:sub>
+                          <m:r>
+                            <w:rPr>
+                              <w:rFonts w:ascii="Cambria Math" w:eastAsiaTheme="minorEastAsia" w:hAnsi="Cambria Math"/>
+                              <w:sz w:val="36"/>
+                              <w:szCs w:val="36"/>
+                            </w:rPr>
+                            <m:t>y</m:t>
+                          </m:r>
+                        </m:sub>
+                      </m:sSub>
+                    </m:num>
+                    <m:den>
+                      <m:r>
+                        <w:rPr>
+                          <w:rFonts w:ascii="Cambria Math" w:eastAsiaTheme="minorEastAsia" w:hAnsi="Cambria Math"/>
+                          <w:sz w:val="36"/>
+                          <w:szCs w:val="36"/>
+                        </w:rPr>
+                        <m:t>σ</m:t>
+                      </m:r>
+                    </m:den>
+                  </m:f>
+                </m:e>
+              </m:d>
+            </m:e>
+            <m:sub>
+              <m:r>
+                <w:rPr>
+                  <w:rFonts w:ascii="Cambria Math" w:eastAsiaTheme="minorEastAsia" w:hAnsi="Cambria Math"/>
+                  <w:sz w:val="36"/>
+                  <w:szCs w:val="36"/>
+                </w:rPr>
+                <m:t>i+</m:t>
+              </m:r>
+              <m:f>
+                <m:fPr>
+                  <m:ctrlPr>
+                    <w:rPr>
+                      <w:rFonts w:ascii="Cambria Math" w:eastAsiaTheme="minorEastAsia" w:hAnsi="Cambria Math"/>
+                      <w:i/>
+                      <w:sz w:val="36"/>
+                      <w:szCs w:val="36"/>
+                    </w:rPr>
+                  </m:ctrlPr>
+                </m:fPr>
+                <m:num>
+                  <m:r>
+                    <w:rPr>
+                      <w:rFonts w:ascii="Cambria Math" w:eastAsiaTheme="minorEastAsia" w:hAnsi="Cambria Math"/>
+                      <w:sz w:val="36"/>
+                      <w:szCs w:val="36"/>
+                    </w:rPr>
+                    <m:t>1</m:t>
+                  </m:r>
+                </m:num>
+                <m:den>
+                  <m:r>
+                    <w:rPr>
+                      <w:rFonts w:ascii="Cambria Math" w:eastAsiaTheme="minorEastAsia" w:hAnsi="Cambria Math"/>
+                      <w:sz w:val="36"/>
+                      <w:szCs w:val="36"/>
+                    </w:rPr>
+                    <m:t>2</m:t>
+                  </m:r>
+                </m:den>
+              </m:f>
+              <m:r>
+                <w:rPr>
+                  <w:rFonts w:ascii="Cambria Math" w:eastAsiaTheme="minorEastAsia" w:hAnsi="Cambria Math"/>
+                  <w:sz w:val="36"/>
+                  <w:szCs w:val="36"/>
+                </w:rPr>
+                <m:t>,j,k+</m:t>
+              </m:r>
+              <m:f>
+                <m:fPr>
+                  <m:ctrlPr>
+                    <w:rPr>
+                      <w:rFonts w:ascii="Cambria Math" w:eastAsiaTheme="minorEastAsia" w:hAnsi="Cambria Math"/>
+                      <w:i/>
+                      <w:sz w:val="36"/>
+                      <w:szCs w:val="36"/>
+                    </w:rPr>
+                  </m:ctrlPr>
+                </m:fPr>
+                <m:num>
+                  <m:r>
+                    <w:rPr>
+                      <w:rFonts w:ascii="Cambria Math" w:eastAsiaTheme="minorEastAsia" w:hAnsi="Cambria Math"/>
+                      <w:sz w:val="36"/>
+                      <w:szCs w:val="36"/>
+                    </w:rPr>
+                    <m:t>1</m:t>
+                  </m:r>
+                </m:num>
+                <m:den>
+                  <m:r>
+                    <w:rPr>
+                      <w:rFonts w:ascii="Cambria Math" w:eastAsiaTheme="minorEastAsia" w:hAnsi="Cambria Math"/>
+                      <w:sz w:val="36"/>
+                      <w:szCs w:val="36"/>
+                    </w:rPr>
+                    <m:t>2</m:t>
+                  </m:r>
+                </m:den>
+              </m:f>
+            </m:sub>
+          </m:sSub>
+          <m:r>
+            <w:rPr>
+              <w:rFonts w:ascii="Cambria Math" w:eastAsiaTheme="minorEastAsia" w:hAnsi="Cambria Math"/>
+              <w:sz w:val="36"/>
+              <w:szCs w:val="36"/>
+            </w:rPr>
+            <m:t>=</m:t>
+          </m:r>
+          <m:f>
+            <m:fPr>
+              <m:ctrlPr>
+                <w:rPr>
+                  <w:rFonts w:ascii="Cambria Math" w:eastAsiaTheme="minorEastAsia" w:hAnsi="Cambria Math"/>
+                  <w:i/>
+                  <w:sz w:val="36"/>
+                  <w:szCs w:val="36"/>
+                </w:rPr>
+              </m:ctrlPr>
+            </m:fPr>
+            <m:num>
+              <m:r>
+                <w:rPr>
+                  <w:rFonts w:ascii="Cambria Math" w:eastAsiaTheme="minorEastAsia" w:hAnsi="Cambria Math"/>
+                  <w:sz w:val="36"/>
+                  <w:szCs w:val="36"/>
+                </w:rPr>
+                <m:t>1</m:t>
+              </m:r>
+            </m:num>
+            <m:den>
+              <m:r>
+                <w:rPr>
+                  <w:rFonts w:ascii="Cambria Math" w:eastAsiaTheme="minorEastAsia" w:hAnsi="Cambria Math"/>
+                  <w:sz w:val="36"/>
+                  <w:szCs w:val="36"/>
+                </w:rPr>
+                <m:t>σ</m:t>
+              </m:r>
+            </m:den>
+          </m:f>
+          <m:sSub>
+            <m:sSubPr>
+              <m:ctrlPr>
+                <w:rPr>
+                  <w:rFonts w:ascii="Cambria Math" w:eastAsiaTheme="minorEastAsia" w:hAnsi="Cambria Math"/>
+                  <w:i/>
+                  <w:sz w:val="36"/>
+                  <w:szCs w:val="36"/>
+                </w:rPr>
+              </m:ctrlPr>
+            </m:sSubPr>
+            <m:e>
+              <m:d>
+                <m:dPr>
+                  <m:begChr m:val="{"/>
+                  <m:endChr m:val="}"/>
+                  <m:ctrlPr>
+                    <w:rPr>
+                      <w:rFonts w:ascii="Cambria Math" w:eastAsiaTheme="minorEastAsia" w:hAnsi="Cambria Math"/>
+                      <w:sz w:val="36"/>
+                      <w:szCs w:val="36"/>
+                    </w:rPr>
+                  </m:ctrlPr>
+                </m:dPr>
+                <m:e>
+                  <m:r>
+                    <m:rPr>
+                      <m:sty m:val="p"/>
+                    </m:rPr>
+                    <w:rPr>
+                      <w:rFonts w:ascii="Cambria Math" w:eastAsiaTheme="minorEastAsia" w:hAnsi="Cambria Math"/>
+                      <w:sz w:val="36"/>
+                      <w:szCs w:val="36"/>
+                    </w:rPr>
+                    <m:t>∇</m:t>
+                  </m:r>
+                  <m:r>
+                    <w:rPr>
+                      <w:rFonts w:ascii="Cambria Math" w:eastAsiaTheme="minorEastAsia" w:hAnsi="Cambria Math"/>
+                      <w:sz w:val="36"/>
+                      <w:szCs w:val="36"/>
+                    </w:rPr>
+                    <m:t>×B</m:t>
+                  </m:r>
+                  <m:ctrlPr>
+                    <w:rPr>
+                      <w:rFonts w:ascii="Cambria Math" w:eastAsiaTheme="minorEastAsia" w:hAnsi="Cambria Math"/>
+                      <w:i/>
+                      <w:sz w:val="36"/>
+                      <w:szCs w:val="36"/>
+                    </w:rPr>
+                  </m:ctrlPr>
+                </m:e>
+              </m:d>
+            </m:e>
+            <m:sub>
+              <m:r>
+                <w:rPr>
+                  <w:rFonts w:ascii="Cambria Math" w:eastAsiaTheme="minorEastAsia" w:hAnsi="Cambria Math"/>
+                  <w:sz w:val="36"/>
+                  <w:szCs w:val="36"/>
+                </w:rPr>
+                <m:t>y</m:t>
+              </m:r>
+              <m:r>
+                <w:rPr>
+                  <w:rFonts w:ascii="Cambria Math" w:eastAsiaTheme="minorEastAsia" w:hAnsi="Cambria Math"/>
+                  <w:sz w:val="36"/>
+                  <w:szCs w:val="36"/>
+                </w:rPr>
+                <m:t>,i+</m:t>
+              </m:r>
+              <m:f>
+                <m:fPr>
+                  <m:ctrlPr>
+                    <w:rPr>
+                      <w:rFonts w:ascii="Cambria Math" w:eastAsiaTheme="minorEastAsia" w:hAnsi="Cambria Math"/>
+                      <w:i/>
+                      <w:sz w:val="36"/>
+                      <w:szCs w:val="36"/>
+                    </w:rPr>
+                  </m:ctrlPr>
+                </m:fPr>
+                <m:num>
+                  <m:r>
+                    <w:rPr>
+                      <w:rFonts w:ascii="Cambria Math" w:eastAsiaTheme="minorEastAsia" w:hAnsi="Cambria Math"/>
+                      <w:sz w:val="36"/>
+                      <w:szCs w:val="36"/>
+                    </w:rPr>
+                    <m:t>1</m:t>
+                  </m:r>
+                </m:num>
+                <m:den>
+                  <m:r>
+                    <w:rPr>
+                      <w:rFonts w:ascii="Cambria Math" w:eastAsiaTheme="minorEastAsia" w:hAnsi="Cambria Math"/>
+                      <w:sz w:val="36"/>
+                      <w:szCs w:val="36"/>
+                    </w:rPr>
+                    <m:t>2</m:t>
+                  </m:r>
+                </m:den>
+              </m:f>
+              <m:r>
+                <w:rPr>
+                  <w:rFonts w:ascii="Cambria Math" w:eastAsiaTheme="minorEastAsia" w:hAnsi="Cambria Math"/>
+                  <w:sz w:val="36"/>
+                  <w:szCs w:val="36"/>
+                </w:rPr>
+                <m:t>,j,k+</m:t>
+              </m:r>
+              <m:f>
+                <m:fPr>
+                  <m:ctrlPr>
+                    <w:rPr>
+                      <w:rFonts w:ascii="Cambria Math" w:eastAsiaTheme="minorEastAsia" w:hAnsi="Cambria Math"/>
+                      <w:i/>
+                      <w:sz w:val="36"/>
+                      <w:szCs w:val="36"/>
+                    </w:rPr>
+                  </m:ctrlPr>
+                </m:fPr>
+                <m:num>
+                  <m:r>
+                    <w:rPr>
+                      <w:rFonts w:ascii="Cambria Math" w:eastAsiaTheme="minorEastAsia" w:hAnsi="Cambria Math"/>
+                      <w:sz w:val="36"/>
+                      <w:szCs w:val="36"/>
+                    </w:rPr>
+                    <m:t>1</m:t>
+                  </m:r>
+                </m:num>
+                <m:den>
+                  <m:r>
+                    <w:rPr>
+                      <w:rFonts w:ascii="Cambria Math" w:eastAsiaTheme="minorEastAsia" w:hAnsi="Cambria Math"/>
+                      <w:sz w:val="36"/>
+                      <w:szCs w:val="36"/>
+                    </w:rPr>
+                    <m:t>2</m:t>
+                  </m:r>
+                </m:den>
+              </m:f>
+            </m:sub>
+          </m:sSub>
+          <m:r>
+            <w:rPr>
+              <w:rFonts w:ascii="Cambria Math" w:eastAsiaTheme="minorEastAsia" w:hAnsi="Cambria Math"/>
+              <w:sz w:val="36"/>
+              <w:szCs w:val="36"/>
+            </w:rPr>
+            <m:t>=</m:t>
+          </m:r>
+          <m:f>
+            <m:fPr>
+              <m:ctrlPr>
+                <w:rPr>
+                  <w:rFonts w:ascii="Cambria Math" w:eastAsiaTheme="minorEastAsia" w:hAnsi="Cambria Math"/>
+                  <w:i/>
+                  <w:sz w:val="36"/>
+                  <w:szCs w:val="36"/>
+                </w:rPr>
+              </m:ctrlPr>
+            </m:fPr>
+            <m:num>
+              <m:r>
+                <w:rPr>
+                  <w:rFonts w:ascii="Cambria Math" w:eastAsiaTheme="minorEastAsia" w:hAnsi="Cambria Math"/>
+                  <w:sz w:val="36"/>
+                  <w:szCs w:val="36"/>
+                </w:rPr>
+                <m:t>1</m:t>
+              </m:r>
+            </m:num>
+            <m:den>
+              <m:sSub>
+                <m:sSubPr>
+                  <m:ctrlPr>
+                    <w:rPr>
+                      <w:rFonts w:ascii="Cambria Math" w:eastAsiaTheme="minorEastAsia" w:hAnsi="Cambria Math"/>
+                      <w:i/>
+                      <w:sz w:val="36"/>
+                      <w:szCs w:val="36"/>
+                    </w:rPr>
+                  </m:ctrlPr>
+                </m:sSubPr>
+                <m:e>
+                  <m:r>
+                    <w:rPr>
+                      <w:rFonts w:ascii="Cambria Math" w:eastAsiaTheme="minorEastAsia" w:hAnsi="Cambria Math"/>
+                      <w:sz w:val="36"/>
+                      <w:szCs w:val="36"/>
+                    </w:rPr>
+                    <m:t>σ</m:t>
+                  </m:r>
+                </m:e>
+                <m:sub>
+                  <m:r>
+                    <w:rPr>
+                      <w:rFonts w:ascii="Cambria Math" w:eastAsiaTheme="minorEastAsia" w:hAnsi="Cambria Math"/>
+                      <w:sz w:val="36"/>
+                      <w:szCs w:val="36"/>
+                    </w:rPr>
+                    <m:t>i+</m:t>
+                  </m:r>
+                  <m:f>
+                    <m:fPr>
+                      <m:ctrlPr>
+                        <w:rPr>
+                          <w:rFonts w:ascii="Cambria Math" w:eastAsiaTheme="minorEastAsia" w:hAnsi="Cambria Math"/>
+                          <w:i/>
+                          <w:sz w:val="36"/>
+                          <w:szCs w:val="36"/>
+                        </w:rPr>
+                      </m:ctrlPr>
+                    </m:fPr>
+                    <m:num>
+                      <m:r>
+                        <w:rPr>
+                          <w:rFonts w:ascii="Cambria Math" w:eastAsiaTheme="minorEastAsia" w:hAnsi="Cambria Math"/>
+                          <w:sz w:val="36"/>
+                          <w:szCs w:val="36"/>
+                        </w:rPr>
+                        <m:t>1</m:t>
+                      </m:r>
+                    </m:num>
+                    <m:den>
+                      <m:r>
+                        <w:rPr>
+                          <w:rFonts w:ascii="Cambria Math" w:eastAsiaTheme="minorEastAsia" w:hAnsi="Cambria Math"/>
+                          <w:sz w:val="36"/>
+                          <w:szCs w:val="36"/>
+                        </w:rPr>
+                        <m:t>2</m:t>
+                      </m:r>
+                    </m:den>
+                  </m:f>
+                  <m:r>
+                    <w:rPr>
+                      <w:rFonts w:ascii="Cambria Math" w:eastAsiaTheme="minorEastAsia" w:hAnsi="Cambria Math"/>
+                      <w:sz w:val="36"/>
+                      <w:szCs w:val="36"/>
+                    </w:rPr>
+                    <m:t>,j,k+</m:t>
+                  </m:r>
+                  <m:f>
+                    <m:fPr>
+                      <m:ctrlPr>
+                        <w:rPr>
+                          <w:rFonts w:ascii="Cambria Math" w:eastAsiaTheme="minorEastAsia" w:hAnsi="Cambria Math"/>
+                          <w:i/>
+                          <w:sz w:val="36"/>
+                          <w:szCs w:val="36"/>
+                        </w:rPr>
+                      </m:ctrlPr>
+                    </m:fPr>
+                    <m:num>
+                      <m:r>
+                        <w:rPr>
+                          <w:rFonts w:ascii="Cambria Math" w:eastAsiaTheme="minorEastAsia" w:hAnsi="Cambria Math"/>
+                          <w:sz w:val="36"/>
+                          <w:szCs w:val="36"/>
+                        </w:rPr>
+                        <m:t>1</m:t>
+                      </m:r>
+                    </m:num>
+                    <m:den>
+                      <m:r>
+                        <w:rPr>
+                          <w:rFonts w:ascii="Cambria Math" w:eastAsiaTheme="minorEastAsia" w:hAnsi="Cambria Math"/>
+                          <w:sz w:val="36"/>
+                          <w:szCs w:val="36"/>
+                        </w:rPr>
+                        <m:t>2</m:t>
+                      </m:r>
+                    </m:den>
+                  </m:f>
+                </m:sub>
+              </m:sSub>
+            </m:den>
+          </m:f>
+          <m:d>
+            <m:dPr>
+              <m:begChr m:val="{"/>
+              <m:endChr m:val="}"/>
+              <m:ctrlPr>
+                <w:rPr>
+                  <w:rFonts w:ascii="Cambria Math" w:eastAsiaTheme="minorEastAsia" w:hAnsi="Cambria Math"/>
+                  <w:i/>
+                  <w:sz w:val="36"/>
+                  <w:szCs w:val="36"/>
+                </w:rPr>
+              </m:ctrlPr>
+            </m:dPr>
+            <m:e>
+              <m:r>
+                <w:rPr>
+                  <w:rFonts w:ascii="Cambria Math" w:eastAsiaTheme="minorEastAsia" w:hAnsi="Cambria Math"/>
+                  <w:sz w:val="36"/>
+                  <w:szCs w:val="36"/>
+                </w:rPr>
+                <m:t>-</m:t>
+              </m:r>
+              <m:d>
+                <m:dPr>
+                  <m:ctrlPr>
+                    <w:rPr>
+                      <w:rFonts w:ascii="Cambria Math" w:eastAsiaTheme="minorEastAsia" w:hAnsi="Cambria Math"/>
+                      <w:i/>
+                      <w:sz w:val="36"/>
+                      <w:szCs w:val="36"/>
+                    </w:rPr>
+                  </m:ctrlPr>
+                </m:dPr>
+                <m:e>
+                  <m:sSub>
+                    <m:sSubPr>
+                      <m:ctrlPr>
+                        <w:rPr>
+                          <w:rFonts w:ascii="Cambria Math" w:eastAsiaTheme="minorEastAsia" w:hAnsi="Cambria Math"/>
+                          <w:i/>
+                          <w:sz w:val="36"/>
+                          <w:szCs w:val="36"/>
+                        </w:rPr>
+                      </m:ctrlPr>
+                    </m:sSubPr>
+                    <m:e>
+                      <m:r>
+                        <w:rPr>
+                          <w:rFonts w:ascii="Cambria Math" w:eastAsiaTheme="minorEastAsia" w:hAnsi="Cambria Math"/>
+                          <w:sz w:val="36"/>
+                          <w:szCs w:val="36"/>
+                        </w:rPr>
+                        <m:t>∂</m:t>
+                      </m:r>
+                    </m:e>
+                    <m:sub>
+                      <m:r>
+                        <w:rPr>
+                          <w:rFonts w:ascii="Cambria Math" w:eastAsiaTheme="minorEastAsia" w:hAnsi="Cambria Math"/>
+                          <w:sz w:val="36"/>
+                          <w:szCs w:val="36"/>
+                        </w:rPr>
+                        <m:t>x</m:t>
+                      </m:r>
+                    </m:sub>
+                  </m:sSub>
+                  <m:sSub>
+                    <m:sSubPr>
+                      <m:ctrlPr>
+                        <w:rPr>
+                          <w:rFonts w:ascii="Cambria Math" w:eastAsiaTheme="minorEastAsia" w:hAnsi="Cambria Math"/>
+                          <w:i/>
+                          <w:sz w:val="36"/>
+                          <w:szCs w:val="36"/>
+                        </w:rPr>
+                      </m:ctrlPr>
+                    </m:sSubPr>
+                    <m:e>
+                      <m:r>
+                        <w:rPr>
+                          <w:rFonts w:ascii="Cambria Math" w:eastAsiaTheme="minorEastAsia" w:hAnsi="Cambria Math"/>
+                          <w:sz w:val="36"/>
+                          <w:szCs w:val="36"/>
+                        </w:rPr>
+                        <m:t>B</m:t>
+                      </m:r>
+                    </m:e>
+                    <m:sub>
+                      <m:r>
+                        <w:rPr>
+                          <w:rFonts w:ascii="Cambria Math" w:eastAsiaTheme="minorEastAsia" w:hAnsi="Cambria Math"/>
+                          <w:sz w:val="36"/>
+                          <w:szCs w:val="36"/>
+                        </w:rPr>
+                        <m:t>z</m:t>
+                      </m:r>
+                    </m:sub>
+                  </m:sSub>
+                  <m:r>
+                    <w:rPr>
+                      <w:rFonts w:ascii="Cambria Math" w:eastAsiaTheme="minorEastAsia" w:hAnsi="Cambria Math"/>
+                      <w:sz w:val="36"/>
+                      <w:szCs w:val="36"/>
+                    </w:rPr>
+                    <m:t>-</m:t>
+                  </m:r>
+                  <m:sSub>
+                    <m:sSubPr>
+                      <m:ctrlPr>
+                        <w:rPr>
+                          <w:rFonts w:ascii="Cambria Math" w:eastAsiaTheme="minorEastAsia" w:hAnsi="Cambria Math"/>
+                          <w:i/>
+                          <w:sz w:val="36"/>
+                          <w:szCs w:val="36"/>
+                        </w:rPr>
+                      </m:ctrlPr>
+                    </m:sSubPr>
+                    <m:e>
+                      <m:r>
+                        <w:rPr>
+                          <w:rFonts w:ascii="Cambria Math" w:eastAsiaTheme="minorEastAsia" w:hAnsi="Cambria Math"/>
+                          <w:sz w:val="36"/>
+                          <w:szCs w:val="36"/>
+                        </w:rPr>
+                        <m:t>∂</m:t>
+                      </m:r>
+                    </m:e>
+                    <m:sub>
+                      <m:r>
+                        <w:rPr>
+                          <w:rFonts w:ascii="Cambria Math" w:eastAsiaTheme="minorEastAsia" w:hAnsi="Cambria Math"/>
+                          <w:sz w:val="36"/>
+                          <w:szCs w:val="36"/>
+                        </w:rPr>
+                        <m:t>z</m:t>
+                      </m:r>
+                    </m:sub>
+                  </m:sSub>
+                  <m:sSub>
+                    <m:sSubPr>
+                      <m:ctrlPr>
+                        <w:rPr>
+                          <w:rFonts w:ascii="Cambria Math" w:eastAsiaTheme="minorEastAsia" w:hAnsi="Cambria Math"/>
+                          <w:i/>
+                          <w:sz w:val="36"/>
+                          <w:szCs w:val="36"/>
+                        </w:rPr>
+                      </m:ctrlPr>
+                    </m:sSubPr>
+                    <m:e>
+                      <m:r>
+                        <w:rPr>
+                          <w:rFonts w:ascii="Cambria Math" w:eastAsiaTheme="minorEastAsia" w:hAnsi="Cambria Math"/>
+                          <w:sz w:val="36"/>
+                          <w:szCs w:val="36"/>
+                        </w:rPr>
+                        <m:t>B</m:t>
+                      </m:r>
+                    </m:e>
+                    <m:sub>
+                      <m:r>
+                        <w:rPr>
+                          <w:rFonts w:ascii="Cambria Math" w:eastAsiaTheme="minorEastAsia" w:hAnsi="Cambria Math"/>
+                          <w:sz w:val="36"/>
+                          <w:szCs w:val="36"/>
+                        </w:rPr>
+                        <m:t>x</m:t>
+                      </m:r>
+                    </m:sub>
+                  </m:sSub>
+                </m:e>
+              </m:d>
+            </m:e>
+          </m:d>
+        </m:oMath>
+      </m:oMathPara>
+    </w:p>
+    <w:p>
+      <w:pPr>
+        <w:rPr>
+          <w:rFonts w:eastAsiaTheme="minorEastAsia"/>
+          <w:szCs w:val="36"/>
+        </w:rPr>
+      </w:pPr>
+      <m:oMathPara>
+        <m:oMath>
+          <m:r>
+            <w:rPr>
+              <w:rFonts w:ascii="Cambria Math" w:eastAsiaTheme="minorEastAsia" w:hAnsi="Cambria Math"/>
+              <w:szCs w:val="36"/>
+            </w:rPr>
+            <m:t>=</m:t>
+          </m:r>
+          <m:f>
+            <m:fPr>
+              <m:ctrlPr>
+                <w:rPr>
+                  <w:rFonts w:ascii="Cambria Math" w:eastAsiaTheme="minorEastAsia" w:hAnsi="Cambria Math"/>
+                  <w:i/>
+                  <w:szCs w:val="36"/>
+                </w:rPr>
+              </m:ctrlPr>
+            </m:fPr>
+            <m:num>
+              <m:r>
+                <w:rPr>
+                  <w:rFonts w:ascii="Cambria Math" w:eastAsiaTheme="minorEastAsia" w:hAnsi="Cambria Math"/>
+                  <w:szCs w:val="36"/>
+                </w:rPr>
+                <m:t>1</m:t>
+              </m:r>
+            </m:num>
+            <m:den>
+              <m:sSub>
+                <m:sSubPr>
+                  <m:ctrlPr>
+                    <w:rPr>
+                      <w:rFonts w:ascii="Cambria Math" w:eastAsiaTheme="minorEastAsia" w:hAnsi="Cambria Math"/>
+                      <w:i/>
+                      <w:szCs w:val="36"/>
+                    </w:rPr>
+                  </m:ctrlPr>
+                </m:sSubPr>
+                <m:e>
+                  <m:r>
+                    <w:rPr>
+                      <w:rFonts w:ascii="Cambria Math" w:eastAsiaTheme="minorEastAsia" w:hAnsi="Cambria Math"/>
+                      <w:szCs w:val="36"/>
+                    </w:rPr>
+                    <m:t>σ</m:t>
+                  </m:r>
+                </m:e>
+                <m:sub>
+                  <m:r>
+                    <w:rPr>
+                      <w:rFonts w:ascii="Cambria Math" w:eastAsiaTheme="minorEastAsia" w:hAnsi="Cambria Math"/>
+                      <w:szCs w:val="36"/>
+                    </w:rPr>
+                    <m:t>i+</m:t>
+                  </m:r>
+                  <m:f>
+                    <m:fPr>
+                      <m:ctrlPr>
+                        <w:rPr>
+                          <w:rFonts w:ascii="Cambria Math" w:eastAsiaTheme="minorEastAsia" w:hAnsi="Cambria Math"/>
+                          <w:i/>
+                          <w:szCs w:val="36"/>
+                        </w:rPr>
+                      </m:ctrlPr>
+                    </m:fPr>
+                    <m:num>
+                      <m:r>
+                        <w:rPr>
+                          <w:rFonts w:ascii="Cambria Math" w:eastAsiaTheme="minorEastAsia" w:hAnsi="Cambria Math"/>
+                          <w:szCs w:val="36"/>
+                        </w:rPr>
+                        <m:t>1</m:t>
+                      </m:r>
+                    </m:num>
+                    <m:den>
+                      <m:r>
+                        <w:rPr>
+                          <w:rFonts w:ascii="Cambria Math" w:eastAsiaTheme="minorEastAsia" w:hAnsi="Cambria Math"/>
+                          <w:szCs w:val="36"/>
+                        </w:rPr>
+                        <m:t>2</m:t>
+                      </m:r>
+                    </m:den>
+                  </m:f>
+                  <m:r>
+                    <w:rPr>
+                      <w:rFonts w:ascii="Cambria Math" w:eastAsiaTheme="minorEastAsia" w:hAnsi="Cambria Math"/>
+                      <w:szCs w:val="36"/>
+                    </w:rPr>
+                    <m:t>,j,k+</m:t>
+                  </m:r>
+                  <m:f>
+                    <m:fPr>
+                      <m:ctrlPr>
+                        <w:rPr>
+                          <w:rFonts w:ascii="Cambria Math" w:eastAsiaTheme="minorEastAsia" w:hAnsi="Cambria Math"/>
+                          <w:i/>
+                          <w:szCs w:val="36"/>
+                        </w:rPr>
+                      </m:ctrlPr>
+                    </m:fPr>
+                    <m:num>
+                      <m:r>
+                        <w:rPr>
+                          <w:rFonts w:ascii="Cambria Math" w:eastAsiaTheme="minorEastAsia" w:hAnsi="Cambria Math"/>
+                          <w:szCs w:val="36"/>
+                        </w:rPr>
+                        <m:t>1</m:t>
+                      </m:r>
+                    </m:num>
+                    <m:den>
+                      <m:r>
+                        <w:rPr>
+                          <w:rFonts w:ascii="Cambria Math" w:eastAsiaTheme="minorEastAsia" w:hAnsi="Cambria Math"/>
+                          <w:szCs w:val="36"/>
+                        </w:rPr>
+                        <m:t>2</m:t>
+                      </m:r>
+                    </m:den>
+                  </m:f>
+                </m:sub>
+              </m:sSub>
+            </m:den>
+          </m:f>
+          <m:d>
+            <m:dPr>
+              <m:begChr m:val="{"/>
+              <m:endChr m:val="}"/>
+              <m:ctrlPr>
+                <w:rPr>
+                  <w:rFonts w:ascii="Cambria Math" w:eastAsiaTheme="minorEastAsia" w:hAnsi="Cambria Math"/>
+                  <w:i/>
+                  <w:szCs w:val="36"/>
+                </w:rPr>
+              </m:ctrlPr>
+            </m:dPr>
+            <m:e>
+              <m:r>
+                <w:rPr>
+                  <w:rFonts w:ascii="Cambria Math" w:eastAsiaTheme="minorEastAsia" w:hAnsi="Cambria Math"/>
+                  <w:szCs w:val="36"/>
+                </w:rPr>
+                <m:t>-</m:t>
+              </m:r>
+              <m:d>
+                <m:dPr>
+                  <m:ctrlPr>
+                    <w:rPr>
+                      <w:rFonts w:ascii="Cambria Math" w:eastAsiaTheme="minorEastAsia" w:hAnsi="Cambria Math"/>
+                      <w:i/>
+                      <w:szCs w:val="36"/>
+                    </w:rPr>
+                  </m:ctrlPr>
+                </m:dPr>
+                <m:e>
+                  <m:f>
+                    <m:fPr>
+                      <m:ctrlPr>
+                        <w:rPr>
+                          <w:rFonts w:ascii="Cambria Math" w:eastAsiaTheme="minorEastAsia" w:hAnsi="Cambria Math"/>
+                          <w:i/>
+                          <w:szCs w:val="36"/>
+                        </w:rPr>
+                      </m:ctrlPr>
+                    </m:fPr>
+                    <m:num>
+                      <m:f>
+                        <m:fPr>
+                          <m:ctrlPr>
+                            <w:rPr>
+                              <w:rFonts w:ascii="Cambria Math" w:eastAsiaTheme="minorEastAsia" w:hAnsi="Cambria Math"/>
+                              <w:i/>
+                              <w:szCs w:val="36"/>
+                            </w:rPr>
+                          </m:ctrlPr>
+                        </m:fPr>
+                        <m:num>
+                          <m:sSub>
+                            <m:sSubPr>
+                              <m:ctrlPr>
+                                <w:rPr>
+                                  <w:rFonts w:ascii="Cambria Math" w:eastAsiaTheme="minorEastAsia" w:hAnsi="Cambria Math"/>
+                                  <w:i/>
+                                  <w:szCs w:val="36"/>
+                                </w:rPr>
+                              </m:ctrlPr>
+                            </m:sSubPr>
+                            <m:e>
+                              <m:r>
+                                <w:rPr>
+                                  <w:rFonts w:ascii="Cambria Math" w:eastAsiaTheme="minorEastAsia" w:hAnsi="Cambria Math"/>
+                                  <w:szCs w:val="36"/>
+                                </w:rPr>
+                                <m:t>B</m:t>
+                              </m:r>
+                            </m:e>
+                            <m:sub>
+                              <m:r>
+                                <w:rPr>
+                                  <w:rFonts w:ascii="Cambria Math" w:eastAsiaTheme="minorEastAsia" w:hAnsi="Cambria Math"/>
+                                  <w:szCs w:val="36"/>
+                                </w:rPr>
+                                <m:t>z,k</m:t>
+                              </m:r>
+                            </m:sub>
+                          </m:sSub>
+                          <m:r>
+                            <w:rPr>
+                              <w:rFonts w:ascii="Cambria Math" w:eastAsiaTheme="minorEastAsia" w:hAnsi="Cambria Math"/>
+                              <w:szCs w:val="36"/>
+                            </w:rPr>
+                            <m:t>+</m:t>
+                          </m:r>
+                          <m:sSub>
+                            <m:sSubPr>
+                              <m:ctrlPr>
+                                <w:rPr>
+                                  <w:rFonts w:ascii="Cambria Math" w:eastAsiaTheme="minorEastAsia" w:hAnsi="Cambria Math"/>
+                                  <w:i/>
+                                  <w:szCs w:val="36"/>
+                                </w:rPr>
+                              </m:ctrlPr>
+                            </m:sSubPr>
+                            <m:e>
+                              <m:r>
+                                <w:rPr>
+                                  <w:rFonts w:ascii="Cambria Math" w:eastAsiaTheme="minorEastAsia" w:hAnsi="Cambria Math"/>
+                                  <w:szCs w:val="36"/>
+                                </w:rPr>
+                                <m:t>B</m:t>
+                              </m:r>
+                            </m:e>
+                            <m:sub>
+                              <m:r>
+                                <w:rPr>
+                                  <w:rFonts w:ascii="Cambria Math" w:eastAsiaTheme="minorEastAsia" w:hAnsi="Cambria Math"/>
+                                  <w:szCs w:val="36"/>
+                                </w:rPr>
+                                <m:t>z,k+1</m:t>
+                              </m:r>
+                            </m:sub>
+                          </m:sSub>
+                        </m:num>
+                        <m:den>
+                          <m:r>
+                            <w:rPr>
+                              <w:rFonts w:ascii="Cambria Math" w:eastAsiaTheme="minorEastAsia" w:hAnsi="Cambria Math"/>
+                              <w:szCs w:val="36"/>
+                            </w:rPr>
+                            <m:t>2</m:t>
+                          </m:r>
+                        </m:den>
+                      </m:f>
+                      <m:sSub>
+                        <m:sSubPr>
+                          <m:ctrlPr>
+                            <w:rPr>
+                              <w:rFonts w:ascii="Cambria Math" w:eastAsiaTheme="minorEastAsia" w:hAnsi="Cambria Math"/>
+                              <w:i/>
+                              <w:szCs w:val="36"/>
+                            </w:rPr>
+                          </m:ctrlPr>
+                        </m:sSubPr>
+                        <m:e>
+                          <m:d>
+                            <m:dPr>
+                              <m:begChr m:val=""/>
+                              <m:endChr m:val="|"/>
+                              <m:ctrlPr>
+                                <w:rPr>
+                                  <w:rFonts w:ascii="Cambria Math" w:eastAsiaTheme="minorEastAsia" w:hAnsi="Cambria Math"/>
+                                  <w:i/>
+                                  <w:szCs w:val="36"/>
+                                </w:rPr>
+                              </m:ctrlPr>
+                            </m:dPr>
+                            <m:e>
+                              <m:r>
+                                <m:rPr>
+                                  <m:sty m:val="p"/>
+                                </m:rPr>
+                                <w:rPr>
+                                  <w:rFonts w:eastAsiaTheme="minorEastAsia"/>
+                                  <w:szCs w:val="36"/>
+                                </w:rPr>
+                                <m:t>​</m:t>
+                              </m:r>
+                              <m:ctrlPr>
+                                <w:rPr>
+                                  <w:rFonts w:ascii="Cambria Math" w:eastAsiaTheme="minorEastAsia" w:hAnsi="Cambria Math"/>
+                                  <w:szCs w:val="36"/>
+                                </w:rPr>
+                              </m:ctrlPr>
+                            </m:e>
+                          </m:d>
+                        </m:e>
+                        <m:sub>
+                          <m:r>
+                            <w:rPr>
+                              <w:rFonts w:ascii="Cambria Math" w:eastAsiaTheme="minorEastAsia" w:hAnsi="Cambria Math"/>
+                              <w:szCs w:val="36"/>
+                            </w:rPr>
+                            <m:t>i+1,j</m:t>
+                          </m:r>
+                        </m:sub>
+                      </m:sSub>
+                      <m:r>
+                        <w:rPr>
+                          <w:rFonts w:ascii="Cambria Math" w:eastAsiaTheme="minorEastAsia" w:hAnsi="Cambria Math"/>
+                          <w:szCs w:val="36"/>
+                        </w:rPr>
+                        <m:t>-</m:t>
+                      </m:r>
+                      <m:f>
+                        <m:fPr>
+                          <m:ctrlPr>
+                            <w:rPr>
+                              <w:rFonts w:ascii="Cambria Math" w:eastAsiaTheme="minorEastAsia" w:hAnsi="Cambria Math"/>
+                              <w:i/>
+                              <w:szCs w:val="36"/>
+                            </w:rPr>
+                          </m:ctrlPr>
+                        </m:fPr>
+                        <m:num>
+                          <m:sSub>
+                            <m:sSubPr>
+                              <m:ctrlPr>
+                                <w:rPr>
+                                  <w:rFonts w:ascii="Cambria Math" w:eastAsiaTheme="minorEastAsia" w:hAnsi="Cambria Math"/>
+                                  <w:i/>
+                                  <w:szCs w:val="36"/>
+                                </w:rPr>
+                              </m:ctrlPr>
+                            </m:sSubPr>
+                            <m:e>
+                              <m:r>
+                                <w:rPr>
+                                  <w:rFonts w:ascii="Cambria Math" w:eastAsiaTheme="minorEastAsia" w:hAnsi="Cambria Math"/>
+                                  <w:szCs w:val="36"/>
+                                </w:rPr>
+                                <m:t>B</m:t>
+                              </m:r>
+                            </m:e>
+                            <m:sub>
+                              <m:r>
+                                <w:rPr>
+                                  <w:rFonts w:ascii="Cambria Math" w:eastAsiaTheme="minorEastAsia" w:hAnsi="Cambria Math"/>
+                                  <w:szCs w:val="36"/>
+                                </w:rPr>
+                                <m:t>z,k</m:t>
+                              </m:r>
+                            </m:sub>
+                          </m:sSub>
+                          <m:r>
+                            <w:rPr>
+                              <w:rFonts w:ascii="Cambria Math" w:eastAsiaTheme="minorEastAsia" w:hAnsi="Cambria Math"/>
+                              <w:szCs w:val="36"/>
+                            </w:rPr>
+                            <m:t>+</m:t>
+                          </m:r>
+                          <m:sSub>
+                            <m:sSubPr>
+                              <m:ctrlPr>
+                                <w:rPr>
+                                  <w:rFonts w:ascii="Cambria Math" w:eastAsiaTheme="minorEastAsia" w:hAnsi="Cambria Math"/>
+                                  <w:i/>
+                                  <w:szCs w:val="36"/>
+                                </w:rPr>
+                              </m:ctrlPr>
+                            </m:sSubPr>
+                            <m:e>
+                              <m:r>
+                                <w:rPr>
+                                  <w:rFonts w:ascii="Cambria Math" w:eastAsiaTheme="minorEastAsia" w:hAnsi="Cambria Math"/>
+                                  <w:szCs w:val="36"/>
+                                </w:rPr>
+                                <m:t>B</m:t>
+                              </m:r>
+                            </m:e>
+                            <m:sub>
+                              <m:r>
+                                <w:rPr>
+                                  <w:rFonts w:ascii="Cambria Math" w:eastAsiaTheme="minorEastAsia" w:hAnsi="Cambria Math"/>
+                                  <w:szCs w:val="36"/>
+                                </w:rPr>
+                                <m:t>z,k+1</m:t>
+                              </m:r>
+                            </m:sub>
+                          </m:sSub>
+                        </m:num>
+                        <m:den>
+                          <m:r>
+                            <w:rPr>
+                              <w:rFonts w:ascii="Cambria Math" w:eastAsiaTheme="minorEastAsia" w:hAnsi="Cambria Math"/>
+                              <w:szCs w:val="36"/>
+                            </w:rPr>
+                            <m:t>2</m:t>
+                          </m:r>
+                        </m:den>
+                      </m:f>
+                      <m:sSub>
+                        <m:sSubPr>
+                          <m:ctrlPr>
+                            <w:rPr>
+                              <w:rFonts w:ascii="Cambria Math" w:eastAsiaTheme="minorEastAsia" w:hAnsi="Cambria Math"/>
+                              <w:i/>
+                              <w:szCs w:val="36"/>
+                            </w:rPr>
+                          </m:ctrlPr>
+                        </m:sSubPr>
+                        <m:e>
+                          <m:d>
+                            <m:dPr>
+                              <m:begChr m:val=""/>
+                              <m:endChr m:val="|"/>
+                              <m:ctrlPr>
+                                <w:rPr>
+                                  <w:rFonts w:ascii="Cambria Math" w:eastAsiaTheme="minorEastAsia" w:hAnsi="Cambria Math"/>
+                                  <w:i/>
+                                  <w:szCs w:val="36"/>
+                                </w:rPr>
+                              </m:ctrlPr>
+                            </m:dPr>
+                            <m:e>
+                              <m:r>
+                                <m:rPr>
+                                  <m:sty m:val="p"/>
+                                </m:rPr>
+                                <w:rPr>
+                                  <w:rFonts w:eastAsiaTheme="minorEastAsia"/>
+                                  <w:szCs w:val="36"/>
+                                </w:rPr>
+                                <m:t>​</m:t>
+                              </m:r>
+                              <m:ctrlPr>
+                                <w:rPr>
+                                  <w:rFonts w:ascii="Cambria Math" w:eastAsiaTheme="minorEastAsia" w:hAnsi="Cambria Math"/>
+                                  <w:szCs w:val="36"/>
+                                </w:rPr>
+                              </m:ctrlPr>
+                            </m:e>
+                          </m:d>
+                        </m:e>
+                        <m:sub>
+                          <m:r>
+                            <w:rPr>
+                              <w:rFonts w:ascii="Cambria Math" w:eastAsiaTheme="minorEastAsia" w:hAnsi="Cambria Math"/>
+                              <w:szCs w:val="36"/>
+                            </w:rPr>
+                            <m:t>i,j</m:t>
+                          </m:r>
+                        </m:sub>
+                      </m:sSub>
+                    </m:num>
+                    <m:den>
+                      <m:r>
+                        <m:rPr>
+                          <m:sty m:val="p"/>
+                        </m:rPr>
+                        <w:rPr>
+                          <w:rFonts w:ascii="Cambria Math" w:eastAsiaTheme="minorEastAsia" w:hAnsi="Cambria Math"/>
+                          <w:szCs w:val="36"/>
+                        </w:rPr>
+                        <m:t>Δ</m:t>
+                      </m:r>
+                      <m:r>
+                        <w:rPr>
+                          <w:rFonts w:ascii="Cambria Math" w:eastAsiaTheme="minorEastAsia" w:hAnsi="Cambria Math"/>
+                          <w:szCs w:val="36"/>
+                        </w:rPr>
+                        <m:t>x</m:t>
+                      </m:r>
+                    </m:den>
+                  </m:f>
+                  <m:r>
+                    <w:rPr>
+                      <w:rFonts w:ascii="Cambria Math" w:eastAsiaTheme="minorEastAsia" w:hAnsi="Cambria Math"/>
+                      <w:szCs w:val="36"/>
+                    </w:rPr>
+                    <m:t>-</m:t>
+                  </m:r>
+                  <m:f>
+                    <m:fPr>
+                      <m:ctrlPr>
+                        <w:rPr>
+                          <w:rFonts w:ascii="Cambria Math" w:eastAsiaTheme="minorEastAsia" w:hAnsi="Cambria Math"/>
+                          <w:i/>
+                          <w:szCs w:val="36"/>
+                        </w:rPr>
+                      </m:ctrlPr>
+                    </m:fPr>
+                    <m:num>
+                      <m:f>
+                        <m:fPr>
+                          <m:ctrlPr>
+                            <w:rPr>
+                              <w:rFonts w:ascii="Cambria Math" w:eastAsiaTheme="minorEastAsia" w:hAnsi="Cambria Math"/>
+                              <w:i/>
+                              <w:szCs w:val="36"/>
+                            </w:rPr>
+                          </m:ctrlPr>
+                        </m:fPr>
+                        <m:num>
+                          <m:sSub>
+                            <m:sSubPr>
+                              <m:ctrlPr>
+                                <w:rPr>
+                                  <w:rFonts w:ascii="Cambria Math" w:eastAsiaTheme="minorEastAsia" w:hAnsi="Cambria Math"/>
+                                  <w:i/>
+                                  <w:szCs w:val="36"/>
+                                </w:rPr>
+                              </m:ctrlPr>
+                            </m:sSubPr>
+                            <m:e>
+                              <m:r>
+                                <w:rPr>
+                                  <w:rFonts w:ascii="Cambria Math" w:eastAsiaTheme="minorEastAsia" w:hAnsi="Cambria Math"/>
+                                  <w:szCs w:val="36"/>
+                                </w:rPr>
+                                <m:t>B</m:t>
+                              </m:r>
+                            </m:e>
+                            <m:sub>
+                              <m:r>
+                                <w:rPr>
+                                  <w:rFonts w:ascii="Cambria Math" w:eastAsiaTheme="minorEastAsia" w:hAnsi="Cambria Math"/>
+                                  <w:szCs w:val="36"/>
+                                </w:rPr>
+                                <m:t>x,i</m:t>
+                              </m:r>
+                            </m:sub>
+                          </m:sSub>
+                          <m:r>
+                            <w:rPr>
+                              <w:rFonts w:ascii="Cambria Math" w:eastAsiaTheme="minorEastAsia" w:hAnsi="Cambria Math"/>
+                              <w:szCs w:val="36"/>
+                            </w:rPr>
+                            <m:t>+</m:t>
+                          </m:r>
+                          <m:sSub>
+                            <m:sSubPr>
+                              <m:ctrlPr>
+                                <w:rPr>
+                                  <w:rFonts w:ascii="Cambria Math" w:eastAsiaTheme="minorEastAsia" w:hAnsi="Cambria Math"/>
+                                  <w:i/>
+                                  <w:szCs w:val="36"/>
+                                </w:rPr>
+                              </m:ctrlPr>
+                            </m:sSubPr>
+                            <m:e>
+                              <m:r>
+                                <w:rPr>
+                                  <w:rFonts w:ascii="Cambria Math" w:eastAsiaTheme="minorEastAsia" w:hAnsi="Cambria Math"/>
+                                  <w:szCs w:val="36"/>
+                                </w:rPr>
+                                <m:t>B</m:t>
+                              </m:r>
+                            </m:e>
+                            <m:sub>
+                              <m:r>
+                                <w:rPr>
+                                  <w:rFonts w:ascii="Cambria Math" w:eastAsiaTheme="minorEastAsia" w:hAnsi="Cambria Math"/>
+                                  <w:szCs w:val="36"/>
+                                </w:rPr>
+                                <m:t>x,i+1</m:t>
+                              </m:r>
+                            </m:sub>
+                          </m:sSub>
+                        </m:num>
+                        <m:den>
+                          <m:r>
+                            <w:rPr>
+                              <w:rFonts w:ascii="Cambria Math" w:eastAsiaTheme="minorEastAsia" w:hAnsi="Cambria Math"/>
+                              <w:szCs w:val="36"/>
+                            </w:rPr>
+                            <m:t>2</m:t>
+                          </m:r>
+                        </m:den>
+                      </m:f>
+                      <m:sSub>
+                        <m:sSubPr>
+                          <m:ctrlPr>
+                            <w:rPr>
+                              <w:rFonts w:ascii="Cambria Math" w:eastAsiaTheme="minorEastAsia" w:hAnsi="Cambria Math"/>
+                              <w:i/>
+                              <w:szCs w:val="36"/>
+                            </w:rPr>
+                          </m:ctrlPr>
+                        </m:sSubPr>
+                        <m:e>
+                          <m:d>
+                            <m:dPr>
+                              <m:begChr m:val=""/>
+                              <m:endChr m:val="|"/>
+                              <m:ctrlPr>
+                                <w:rPr>
+                                  <w:rFonts w:ascii="Cambria Math" w:eastAsiaTheme="minorEastAsia" w:hAnsi="Cambria Math"/>
+                                  <w:i/>
+                                  <w:szCs w:val="36"/>
+                                </w:rPr>
+                              </m:ctrlPr>
+                            </m:dPr>
+                            <m:e>
+                              <m:r>
+                                <m:rPr>
+                                  <m:sty m:val="p"/>
+                                </m:rPr>
+                                <w:rPr>
+                                  <w:rFonts w:eastAsiaTheme="minorEastAsia"/>
+                                  <w:szCs w:val="36"/>
+                                </w:rPr>
+                                <m:t>​</m:t>
+                              </m:r>
+                              <m:ctrlPr>
+                                <w:rPr>
+                                  <w:rFonts w:ascii="Cambria Math" w:eastAsiaTheme="minorEastAsia" w:hAnsi="Cambria Math"/>
+                                  <w:szCs w:val="36"/>
+                                </w:rPr>
+                              </m:ctrlPr>
+                            </m:e>
+                          </m:d>
+                        </m:e>
+                        <m:sub>
+                          <m:r>
+                            <w:rPr>
+                              <w:rFonts w:ascii="Cambria Math" w:eastAsiaTheme="minorEastAsia" w:hAnsi="Cambria Math"/>
+                              <w:szCs w:val="36"/>
+                            </w:rPr>
+                            <m:t>j,k+1</m:t>
+                          </m:r>
+                        </m:sub>
+                      </m:sSub>
+                      <m:r>
+                        <w:rPr>
+                          <w:rFonts w:ascii="Cambria Math" w:eastAsiaTheme="minorEastAsia" w:hAnsi="Cambria Math"/>
+                          <w:szCs w:val="36"/>
+                        </w:rPr>
+                        <m:t>-</m:t>
+                      </m:r>
+                      <m:f>
+                        <m:fPr>
+                          <m:ctrlPr>
+                            <w:rPr>
+                              <w:rFonts w:ascii="Cambria Math" w:eastAsiaTheme="minorEastAsia" w:hAnsi="Cambria Math"/>
+                              <w:i/>
+                              <w:szCs w:val="36"/>
+                            </w:rPr>
+                          </m:ctrlPr>
+                        </m:fPr>
+                        <m:num>
+                          <m:sSub>
+                            <m:sSubPr>
+                              <m:ctrlPr>
+                                <w:rPr>
+                                  <w:rFonts w:ascii="Cambria Math" w:eastAsiaTheme="minorEastAsia" w:hAnsi="Cambria Math"/>
+                                  <w:i/>
+                                  <w:szCs w:val="36"/>
+                                </w:rPr>
+                              </m:ctrlPr>
+                            </m:sSubPr>
+                            <m:e>
+                              <m:r>
+                                <w:rPr>
+                                  <w:rFonts w:ascii="Cambria Math" w:eastAsiaTheme="minorEastAsia" w:hAnsi="Cambria Math"/>
+                                  <w:szCs w:val="36"/>
+                                </w:rPr>
+                                <m:t>B</m:t>
+                              </m:r>
+                            </m:e>
+                            <m:sub>
+                              <m:r>
+                                <w:rPr>
+                                  <w:rFonts w:ascii="Cambria Math" w:eastAsiaTheme="minorEastAsia" w:hAnsi="Cambria Math"/>
+                                  <w:szCs w:val="36"/>
+                                </w:rPr>
+                                <m:t>x,i</m:t>
+                              </m:r>
+                            </m:sub>
+                          </m:sSub>
+                          <m:r>
+                            <w:rPr>
+                              <w:rFonts w:ascii="Cambria Math" w:eastAsiaTheme="minorEastAsia" w:hAnsi="Cambria Math"/>
+                              <w:szCs w:val="36"/>
+                            </w:rPr>
+                            <m:t>+</m:t>
+                          </m:r>
+                          <m:sSub>
+                            <m:sSubPr>
+                              <m:ctrlPr>
+                                <w:rPr>
+                                  <w:rFonts w:ascii="Cambria Math" w:eastAsiaTheme="minorEastAsia" w:hAnsi="Cambria Math"/>
+                                  <w:i/>
+                                  <w:szCs w:val="36"/>
+                                </w:rPr>
+                              </m:ctrlPr>
+                            </m:sSubPr>
+                            <m:e>
+                              <m:r>
+                                <w:rPr>
+                                  <w:rFonts w:ascii="Cambria Math" w:eastAsiaTheme="minorEastAsia" w:hAnsi="Cambria Math"/>
+                                  <w:szCs w:val="36"/>
+                                </w:rPr>
+                                <m:t>B</m:t>
+                              </m:r>
+                            </m:e>
+                            <m:sub>
+                              <m:r>
+                                <w:rPr>
+                                  <w:rFonts w:ascii="Cambria Math" w:eastAsiaTheme="minorEastAsia" w:hAnsi="Cambria Math"/>
+                                  <w:szCs w:val="36"/>
+                                </w:rPr>
+                                <m:t>x,i+1</m:t>
+                              </m:r>
+                            </m:sub>
+                          </m:sSub>
+                        </m:num>
+                        <m:den>
+                          <m:r>
+                            <w:rPr>
+                              <w:rFonts w:ascii="Cambria Math" w:eastAsiaTheme="minorEastAsia" w:hAnsi="Cambria Math"/>
+                              <w:szCs w:val="36"/>
+                            </w:rPr>
+                            <m:t>2</m:t>
+                          </m:r>
+                        </m:den>
+                      </m:f>
+                      <m:sSub>
+                        <m:sSubPr>
+                          <m:ctrlPr>
+                            <w:rPr>
+                              <w:rFonts w:ascii="Cambria Math" w:eastAsiaTheme="minorEastAsia" w:hAnsi="Cambria Math"/>
+                              <w:i/>
+                              <w:szCs w:val="36"/>
+                            </w:rPr>
+                          </m:ctrlPr>
+                        </m:sSubPr>
+                        <m:e>
+                          <m:d>
+                            <m:dPr>
+                              <m:begChr m:val=""/>
+                              <m:endChr m:val="|"/>
+                              <m:ctrlPr>
+                                <w:rPr>
+                                  <w:rFonts w:ascii="Cambria Math" w:eastAsiaTheme="minorEastAsia" w:hAnsi="Cambria Math"/>
+                                  <w:i/>
+                                  <w:szCs w:val="36"/>
+                                </w:rPr>
+                              </m:ctrlPr>
+                            </m:dPr>
+                            <m:e>
+                              <m:r>
+                                <m:rPr>
+                                  <m:sty m:val="p"/>
+                                </m:rPr>
+                                <w:rPr>
+                                  <w:rFonts w:eastAsiaTheme="minorEastAsia"/>
+                                  <w:szCs w:val="36"/>
+                                </w:rPr>
+                                <m:t>​</m:t>
+                              </m:r>
+                              <m:ctrlPr>
+                                <w:rPr>
+                                  <w:rFonts w:ascii="Cambria Math" w:eastAsiaTheme="minorEastAsia" w:hAnsi="Cambria Math"/>
+                                  <w:szCs w:val="36"/>
+                                </w:rPr>
+                              </m:ctrlPr>
+                            </m:e>
+                          </m:d>
+                        </m:e>
+                        <m:sub>
+                          <m:r>
+                            <w:rPr>
+                              <w:rFonts w:ascii="Cambria Math" w:eastAsiaTheme="minorEastAsia" w:hAnsi="Cambria Math"/>
+                              <w:szCs w:val="36"/>
+                            </w:rPr>
+                            <m:t>j,k</m:t>
+                          </m:r>
+                        </m:sub>
+                      </m:sSub>
+                    </m:num>
+                    <m:den>
+                      <m:r>
+                        <m:rPr>
+                          <m:sty m:val="p"/>
+                        </m:rPr>
+                        <w:rPr>
+                          <w:rFonts w:ascii="Cambria Math" w:eastAsiaTheme="minorEastAsia" w:hAnsi="Cambria Math"/>
+                          <w:szCs w:val="36"/>
+                        </w:rPr>
+                        <m:t>Δ</m:t>
+                      </m:r>
+                      <m:r>
+                        <w:rPr>
+                          <w:rFonts w:ascii="Cambria Math" w:eastAsiaTheme="minorEastAsia" w:hAnsi="Cambria Math"/>
+                          <w:szCs w:val="36"/>
+                        </w:rPr>
+                        <m:t>z</m:t>
+                      </m:r>
+                    </m:den>
+                  </m:f>
+                </m:e>
+              </m:d>
+            </m:e>
+          </m:d>
+        </m:oMath>
+      </m:oMathPara>
+    </w:p>
+    <w:p>
+      <w:pPr>
+        <w:rPr>
+          <w:rFonts w:eastAsiaTheme="minorEastAsia"/>
+          <w:sz w:val="36"/>
+          <w:szCs w:val="36"/>
+        </w:rPr>
+      </w:pPr>
+      <w:r>
+        <w:rPr>
+          <w:rFonts w:eastAsiaTheme="minorEastAsia"/>
+          <w:sz w:val="36"/>
+          <w:szCs w:val="36"/>
+        </w:rPr>
+        <w:t xml:space="preserve">What is the correct </w:t>
+      </w:r>
+      <m:oMath>
+        <m:sSub>
+          <m:sSubPr>
+            <m:ctrlPr>
+              <w:rPr>
+                <w:rFonts w:ascii="Cambria Math" w:eastAsiaTheme="minorEastAsia" w:hAnsi="Cambria Math"/>
+                <w:i/>
+                <w:sz w:val="36"/>
+                <w:szCs w:val="36"/>
+              </w:rPr>
+            </m:ctrlPr>
+          </m:sSubPr>
+          <m:e>
+            <m:r>
+              <w:rPr>
+                <w:rFonts w:ascii="Cambria Math" w:eastAsiaTheme="minorEastAsia" w:hAnsi="Cambria Math"/>
+                <w:sz w:val="36"/>
+                <w:szCs w:val="36"/>
+              </w:rPr>
+              <m:t>σ</m:t>
+            </m:r>
+          </m:e>
+          <m:sub>
+            <m:r>
+              <w:rPr>
+                <w:rFonts w:ascii="Cambria Math" w:eastAsiaTheme="minorEastAsia" w:hAnsi="Cambria Math"/>
+                <w:sz w:val="36"/>
+                <w:szCs w:val="36"/>
+              </w:rPr>
+              <m:t>interface</m:t>
+            </m:r>
+          </m:sub>
+        </m:sSub>
+      </m:oMath>
+      <w:r>
+        <w:rPr>
+          <w:rFonts w:eastAsiaTheme="minorEastAsia"/>
+          <w:sz w:val="36"/>
+          <w:szCs w:val="36"/>
+        </w:rPr>
+        <w:t>? Time for literature review.</w:t>
+      </w:r>
+    </w:p>
+    <w:p>
+      <w:pPr>
+        <w:rPr>
+          <w:rFonts w:eastAsiaTheme="minorEastAsia"/>
+          <w:sz w:val="36"/>
+          <w:szCs w:val="36"/>
+        </w:rPr>
+      </w:pPr>
+    </w:p>
+    <w:p>
+      <w:pPr>
+        <w:rPr>
+          <w:sz w:val="36"/>
+        </w:rPr>
+      </w:pPr>
+      <w:r>
+        <w:rPr>
+          <w:sz w:val="36"/>
+        </w:rPr>
+        <w:t>For perfectly insulating, this must</w:t>
+      </w:r>
+    </w:p>
+    <w:p/>
+    <w:p>
+      <w:pPr>
+        <w:rPr>
+          <w:rFonts w:eastAsiaTheme="minorEastAsia"/>
+        </w:rPr>
+      </w:pPr>
+      <m:oMathPara>
+        <m:oMath>
+          <m:f>
+            <m:fPr>
+              <m:ctrlPr>
+                <w:rPr>
+                  <w:rFonts w:ascii="Cambria Math" w:hAnsi="Cambria Math"/>
+                  <w:i/>
+                </w:rPr>
+              </m:ctrlPr>
+            </m:fPr>
+            <m:num>
+              <m:r>
+                <w:rPr>
+                  <w:rFonts w:ascii="Cambria Math" w:hAnsi="Cambria Math"/>
+                </w:rPr>
+                <m:t>j</m:t>
+              </m:r>
+            </m:num>
+            <m:den>
+              <m:r>
+                <w:rPr>
+                  <w:rFonts w:ascii="Cambria Math" w:hAnsi="Cambria Math"/>
+                </w:rPr>
+                <m:t>σ</m:t>
+              </m:r>
+            </m:den>
+          </m:f>
+          <m:r>
+            <w:rPr>
+              <w:rFonts w:ascii="Cambria Math" w:hAnsi="Cambria Math"/>
+            </w:rPr>
+            <m:t>=</m:t>
+          </m:r>
+          <m:f>
+            <m:fPr>
+              <m:ctrlPr>
+                <w:rPr>
+                  <w:rFonts w:ascii="Cambria Math" w:hAnsi="Cambria Math"/>
+                  <w:i/>
+                </w:rPr>
+              </m:ctrlPr>
+            </m:fPr>
+            <m:num>
+              <m:r>
+                <w:rPr>
+                  <w:rFonts w:ascii="Cambria Math" w:hAnsi="Cambria Math"/>
+                </w:rPr>
+                <m:t>1</m:t>
+              </m:r>
+            </m:num>
+            <m:den>
+              <m:r>
+                <w:rPr>
+                  <w:rFonts w:ascii="Cambria Math" w:hAnsi="Cambria Math"/>
+                </w:rPr>
+                <m:t>σ</m:t>
+              </m:r>
+            </m:den>
+          </m:f>
+          <m:r>
+            <m:rPr>
+              <m:sty m:val="p"/>
+            </m:rPr>
+            <w:rPr>
+              <w:rFonts w:ascii="Cambria Math" w:hAnsi="Cambria Math"/>
+            </w:rPr>
+            <m:t>∇</m:t>
+          </m:r>
+          <m:r>
+            <w:rPr>
+              <w:rFonts w:ascii="Cambria Math" w:hAnsi="Cambria Math"/>
+            </w:rPr>
+            <m:t>×B</m:t>
+          </m:r>
+          <m:r>
+            <w:rPr>
+              <w:rFonts w:ascii="Cambria Math" w:eastAsiaTheme="minorEastAsia" w:hAnsi="Cambria Math"/>
+            </w:rPr>
+            <m:t>=</m:t>
+          </m:r>
+          <m:f>
+            <m:fPr>
+              <m:ctrlPr>
+                <w:rPr>
+                  <w:rFonts w:ascii="Cambria Math" w:eastAsiaTheme="minorEastAsia" w:hAnsi="Cambria Math"/>
+                  <w:i/>
+                </w:rPr>
+              </m:ctrlPr>
+            </m:fPr>
+            <m:num>
+              <m:r>
+                <w:rPr>
+                  <w:rFonts w:ascii="Cambria Math" w:eastAsiaTheme="minorEastAsia" w:hAnsi="Cambria Math"/>
+                </w:rPr>
+                <m:t>1</m:t>
+              </m:r>
+            </m:num>
+            <m:den>
+              <m:sSub>
+                <m:sSubPr>
+                  <m:ctrlPr>
+                    <w:rPr>
+                      <w:rFonts w:ascii="Cambria Math" w:eastAsiaTheme="minorEastAsia" w:hAnsi="Cambria Math"/>
+                      <w:i/>
+                    </w:rPr>
+                  </m:ctrlPr>
+                </m:sSubPr>
+                <m:e>
+                  <m:r>
+                    <w:rPr>
+                      <w:rFonts w:ascii="Cambria Math" w:eastAsiaTheme="minorEastAsia" w:hAnsi="Cambria Math"/>
+                    </w:rPr>
+                    <m:t>σ</m:t>
+                  </m:r>
+                </m:e>
+                <m:sub>
+                  <m:r>
+                    <w:rPr>
+                      <w:rFonts w:ascii="Cambria Math" w:eastAsiaTheme="minorEastAsia" w:hAnsi="Cambria Math"/>
+                    </w:rPr>
+                    <m:t>edge</m:t>
+                  </m:r>
+                </m:sub>
+              </m:sSub>
+            </m:den>
+          </m:f>
+          <m:sSub>
+            <m:sSubPr>
+              <m:ctrlPr>
+                <w:rPr>
+                  <w:rFonts w:ascii="Cambria Math" w:eastAsiaTheme="minorEastAsia" w:hAnsi="Cambria Math"/>
+                  <w:i/>
+                </w:rPr>
+              </m:ctrlPr>
+            </m:sSubPr>
+            <m:e>
+              <m:d>
+                <m:dPr>
+                  <m:begChr m:val="{"/>
+                  <m:endChr m:val="}"/>
+                  <m:ctrlPr>
+                    <w:rPr>
+                      <w:rFonts w:ascii="Cambria Math" w:eastAsiaTheme="minorEastAsia" w:hAnsi="Cambria Math"/>
+                      <w:i/>
+                    </w:rPr>
+                  </m:ctrlPr>
+                </m:dPr>
+                <m:e>
+                  <m:sSub>
+                    <m:sSubPr>
+                      <m:ctrlPr>
+                        <w:rPr>
+                          <w:rFonts w:ascii="Cambria Math" w:eastAsiaTheme="minorEastAsia" w:hAnsi="Cambria Math"/>
+                          <w:i/>
+                        </w:rPr>
+                      </m:ctrlPr>
+                    </m:sSubPr>
+                    <m:e>
+                      <m:r>
+                        <w:rPr>
+                          <w:rFonts w:ascii="Cambria Math" w:eastAsiaTheme="minorEastAsia" w:hAnsi="Cambria Math"/>
+                        </w:rPr>
+                        <m:t>∂</m:t>
+                      </m:r>
+                    </m:e>
+                    <m:sub>
+                      <m:r>
+                        <w:rPr>
+                          <w:rFonts w:ascii="Cambria Math" w:eastAsiaTheme="minorEastAsia" w:hAnsi="Cambria Math"/>
+                        </w:rPr>
+                        <m:t>x</m:t>
+                      </m:r>
+                    </m:sub>
+                  </m:sSub>
+                  <m:sSub>
+                    <m:sSubPr>
+                      <m:ctrlPr>
+                        <w:rPr>
+                          <w:rFonts w:ascii="Cambria Math" w:eastAsiaTheme="minorEastAsia" w:hAnsi="Cambria Math"/>
+                          <w:i/>
+                        </w:rPr>
+                      </m:ctrlPr>
+                    </m:sSubPr>
+                    <m:e>
+                      <m:r>
+                        <w:rPr>
+                          <w:rFonts w:ascii="Cambria Math" w:eastAsiaTheme="minorEastAsia" w:hAnsi="Cambria Math"/>
+                        </w:rPr>
+                        <m:t>B</m:t>
+                      </m:r>
+                    </m:e>
+                    <m:sub>
+                      <m:r>
+                        <w:rPr>
+                          <w:rFonts w:ascii="Cambria Math" w:eastAsiaTheme="minorEastAsia" w:hAnsi="Cambria Math"/>
+                        </w:rPr>
+                        <m:t>y</m:t>
+                      </m:r>
+                    </m:sub>
+                  </m:sSub>
+                  <m:r>
+                    <w:rPr>
+                      <w:rFonts w:ascii="Cambria Math" w:eastAsiaTheme="minorEastAsia" w:hAnsi="Cambria Math"/>
+                    </w:rPr>
+                    <m:t>-</m:t>
+                  </m:r>
+                  <m:sSub>
+                    <m:sSubPr>
+                      <m:ctrlPr>
+                        <w:rPr>
+                          <w:rFonts w:ascii="Cambria Math" w:eastAsiaTheme="minorEastAsia" w:hAnsi="Cambria Math"/>
+                          <w:i/>
+                        </w:rPr>
+                      </m:ctrlPr>
+                    </m:sSubPr>
+                    <m:e>
+                      <m:r>
+                        <w:rPr>
+                          <w:rFonts w:ascii="Cambria Math" w:eastAsiaTheme="minorEastAsia" w:hAnsi="Cambria Math"/>
+                        </w:rPr>
+                        <m:t>∂</m:t>
+                      </m:r>
+                    </m:e>
+                    <m:sub>
+                      <m:r>
+                        <w:rPr>
+                          <w:rFonts w:ascii="Cambria Math" w:eastAsiaTheme="minorEastAsia" w:hAnsi="Cambria Math"/>
+                        </w:rPr>
+                        <m:t>y</m:t>
+                      </m:r>
+                    </m:sub>
+                  </m:sSub>
+                  <m:sSub>
+                    <m:sSubPr>
+                      <m:ctrlPr>
+                        <w:rPr>
+                          <w:rFonts w:ascii="Cambria Math" w:eastAsiaTheme="minorEastAsia" w:hAnsi="Cambria Math"/>
+                          <w:i/>
+                        </w:rPr>
+                      </m:ctrlPr>
+                    </m:sSubPr>
+                    <m:e>
+                      <m:r>
+                        <w:rPr>
+                          <w:rFonts w:ascii="Cambria Math" w:eastAsiaTheme="minorEastAsia" w:hAnsi="Cambria Math"/>
+                        </w:rPr>
+                        <m:t>B</m:t>
+                      </m:r>
+                    </m:e>
+                    <m:sub>
+                      <m:r>
+                        <w:rPr>
+                          <w:rFonts w:ascii="Cambria Math" w:eastAsiaTheme="minorEastAsia" w:hAnsi="Cambria Math"/>
+                        </w:rPr>
+                        <m:t>x</m:t>
+                      </m:r>
+                    </m:sub>
+                  </m:sSub>
+                </m:e>
+              </m:d>
+            </m:e>
+            <m:sub>
+              <m:r>
+                <w:rPr>
+                  <w:rFonts w:ascii="Cambria Math" w:eastAsiaTheme="minorEastAsia" w:hAnsi="Cambria Math"/>
+                </w:rPr>
+                <m:t>edge</m:t>
+              </m:r>
+            </m:sub>
+          </m:sSub>
+        </m:oMath>
+      </m:oMathPara>
+    </w:p>
+    <w:p/>
+    <w:p>
+      <w:pPr>
+        <w:rPr>
+          <w:rFonts w:eastAsiaTheme="minorEastAsia"/>
+        </w:rPr>
+      </w:pPr>
+      <w:r>
+        <w:rPr>
+          <w:rFonts w:eastAsiaTheme="minorEastAsia"/>
+        </w:rPr>
+        <w:t>Using indexes, in 2D for a uniform grid, current term may be written as</w:t>
+      </w:r>
+    </w:p>
+    <w:p>
+      <w:pPr>
+        <w:rPr>
+          <w:rFonts w:eastAsiaTheme="minorEastAsia"/>
+        </w:rPr>
+      </w:pPr>
+      <m:oMathPara>
+        <m:oMath>
+          <m:sSub>
+            <m:sSubPr>
+              <m:ctrlPr>
+                <w:rPr>
+                  <w:rFonts w:ascii="Cambria Math" w:eastAsiaTheme="minorEastAsia" w:hAnsi="Cambria Math"/>
+                  <w:i/>
+                </w:rPr>
+              </m:ctrlPr>
+            </m:sSubPr>
+            <m:e>
+              <m:r>
+                <w:rPr>
+                  <w:rFonts w:ascii="Cambria Math" w:eastAsiaTheme="minorEastAsia" w:hAnsi="Cambria Math"/>
+                </w:rPr>
+                <m:t>j</m:t>
+              </m:r>
+            </m:e>
+            <m:sub>
+              <m:r>
+                <w:rPr>
+                  <w:rFonts w:ascii="Cambria Math" w:eastAsiaTheme="minorEastAsia" w:hAnsi="Cambria Math"/>
+                </w:rPr>
+                <m:t>z,i+</m:t>
+              </m:r>
+              <m:f>
+                <m:fPr>
+                  <m:ctrlPr>
+                    <w:rPr>
+                      <w:rFonts w:ascii="Cambria Math" w:eastAsiaTheme="minorEastAsia" w:hAnsi="Cambria Math"/>
+                      <w:i/>
+                    </w:rPr>
+                  </m:ctrlPr>
+                </m:fPr>
+                <m:num>
+                  <m:r>
+                    <w:rPr>
+                      <w:rFonts w:ascii="Cambria Math" w:eastAsiaTheme="minorEastAsia" w:hAnsi="Cambria Math"/>
+                    </w:rPr>
+                    <m:t>1</m:t>
+                  </m:r>
+                </m:num>
+                <m:den>
+                  <m:r>
+                    <w:rPr>
+                      <w:rFonts w:ascii="Cambria Math" w:eastAsiaTheme="minorEastAsia" w:hAnsi="Cambria Math"/>
+                    </w:rPr>
+                    <m:t>2</m:t>
+                  </m:r>
+                </m:den>
+              </m:f>
+              <m:r>
+                <w:rPr>
+                  <w:rFonts w:ascii="Cambria Math" w:eastAsiaTheme="minorEastAsia" w:hAnsi="Cambria Math"/>
+                </w:rPr>
+                <m:t>,j+</m:t>
+              </m:r>
+              <m:f>
+                <m:fPr>
+                  <m:ctrlPr>
+                    <w:rPr>
+                      <w:rFonts w:ascii="Cambria Math" w:eastAsiaTheme="minorEastAsia" w:hAnsi="Cambria Math"/>
+                      <w:i/>
+                    </w:rPr>
+                  </m:ctrlPr>
+                </m:fPr>
+                <m:num>
+                  <m:r>
+                    <w:rPr>
+                      <w:rFonts w:ascii="Cambria Math" w:eastAsiaTheme="minorEastAsia" w:hAnsi="Cambria Math"/>
+                    </w:rPr>
+                    <m:t>1</m:t>
+                  </m:r>
+                </m:num>
+                <m:den>
+                  <m:r>
+                    <w:rPr>
+                      <w:rFonts w:ascii="Cambria Math" w:eastAsiaTheme="minorEastAsia" w:hAnsi="Cambria Math"/>
+                    </w:rPr>
+                    <m:t>2</m:t>
+                  </m:r>
+                </m:den>
+              </m:f>
+            </m:sub>
+          </m:sSub>
+          <m:r>
+            <w:rPr>
+              <w:rFonts w:ascii="Cambria Math" w:eastAsiaTheme="minorEastAsia" w:hAnsi="Cambria Math"/>
+            </w:rPr>
+            <m:t>=</m:t>
+          </m:r>
+          <m:f>
+            <m:fPr>
+              <m:ctrlPr>
+                <w:rPr>
+                  <w:rFonts w:ascii="Cambria Math" w:eastAsiaTheme="minorEastAsia" w:hAnsi="Cambria Math"/>
+                  <w:i/>
+                </w:rPr>
+              </m:ctrlPr>
+            </m:fPr>
+            <m:num>
+              <m:r>
+                <w:rPr>
+                  <w:rFonts w:ascii="Cambria Math" w:eastAsiaTheme="minorEastAsia" w:hAnsi="Cambria Math"/>
+                </w:rPr>
+                <m:t>4</m:t>
+              </m:r>
+            </m:num>
+            <m:den>
+              <m:sSub>
+                <m:sSubPr>
+                  <m:ctrlPr>
+                    <w:rPr>
+                      <w:rFonts w:ascii="Cambria Math" w:eastAsiaTheme="minorEastAsia" w:hAnsi="Cambria Math"/>
+                      <w:i/>
+                    </w:rPr>
+                  </m:ctrlPr>
+                </m:sSubPr>
+                <m:e>
+                  <m:r>
+                    <w:rPr>
+                      <w:rFonts w:ascii="Cambria Math" w:eastAsiaTheme="minorEastAsia" w:hAnsi="Cambria Math"/>
+                    </w:rPr>
+                    <m:t>σ</m:t>
+                  </m:r>
+                </m:e>
+                <m:sub>
+                  <m:r>
+                    <w:rPr>
+                      <w:rFonts w:ascii="Cambria Math" w:eastAsiaTheme="minorEastAsia" w:hAnsi="Cambria Math"/>
+                    </w:rPr>
+                    <m:t>i,j</m:t>
+                  </m:r>
+                </m:sub>
+              </m:sSub>
+              <m:r>
+                <w:rPr>
+                  <w:rFonts w:ascii="Cambria Math" w:eastAsiaTheme="minorEastAsia" w:hAnsi="Cambria Math"/>
+                </w:rPr>
+                <m:t>+</m:t>
+              </m:r>
+              <m:sSub>
+                <m:sSubPr>
+                  <m:ctrlPr>
+                    <w:rPr>
+                      <w:rFonts w:ascii="Cambria Math" w:eastAsiaTheme="minorEastAsia" w:hAnsi="Cambria Math"/>
+                      <w:i/>
+                    </w:rPr>
+                  </m:ctrlPr>
+                </m:sSubPr>
+                <m:e>
+                  <m:r>
+                    <w:rPr>
+                      <w:rFonts w:ascii="Cambria Math" w:eastAsiaTheme="minorEastAsia" w:hAnsi="Cambria Math"/>
+                    </w:rPr>
+                    <m:t>σ</m:t>
+                  </m:r>
+                </m:e>
+                <m:sub>
+                  <m:r>
+                    <w:rPr>
+                      <w:rFonts w:ascii="Cambria Math" w:eastAsiaTheme="minorEastAsia" w:hAnsi="Cambria Math"/>
+                    </w:rPr>
+                    <m:t>i+1,j</m:t>
+                  </m:r>
+                </m:sub>
+              </m:sSub>
+              <m:r>
+                <w:rPr>
+                  <w:rFonts w:ascii="Cambria Math" w:eastAsiaTheme="minorEastAsia" w:hAnsi="Cambria Math"/>
+                </w:rPr>
+                <m:t>+</m:t>
+              </m:r>
+              <m:sSub>
+                <m:sSubPr>
+                  <m:ctrlPr>
+                    <w:rPr>
+                      <w:rFonts w:ascii="Cambria Math" w:eastAsiaTheme="minorEastAsia" w:hAnsi="Cambria Math"/>
+                      <w:i/>
+                    </w:rPr>
+                  </m:ctrlPr>
+                </m:sSubPr>
+                <m:e>
+                  <m:r>
+                    <w:rPr>
+                      <w:rFonts w:ascii="Cambria Math" w:eastAsiaTheme="minorEastAsia" w:hAnsi="Cambria Math"/>
+                    </w:rPr>
+                    <m:t>σ</m:t>
+                  </m:r>
+                </m:e>
+                <m:sub>
+                  <m:r>
+                    <w:rPr>
+                      <w:rFonts w:ascii="Cambria Math" w:eastAsiaTheme="minorEastAsia" w:hAnsi="Cambria Math"/>
+                    </w:rPr>
+                    <m:t>i,j+1</m:t>
+                  </m:r>
+                </m:sub>
+              </m:sSub>
+              <m:r>
+                <w:rPr>
+                  <w:rFonts w:ascii="Cambria Math" w:eastAsiaTheme="minorEastAsia" w:hAnsi="Cambria Math"/>
+                </w:rPr>
+                <m:t>+</m:t>
+              </m:r>
+              <m:sSub>
+                <m:sSubPr>
+                  <m:ctrlPr>
+                    <w:rPr>
+                      <w:rFonts w:ascii="Cambria Math" w:eastAsiaTheme="minorEastAsia" w:hAnsi="Cambria Math"/>
+                      <w:i/>
+                    </w:rPr>
+                  </m:ctrlPr>
+                </m:sSubPr>
+                <m:e>
+                  <m:r>
+                    <w:rPr>
+                      <w:rFonts w:ascii="Cambria Math" w:eastAsiaTheme="minorEastAsia" w:hAnsi="Cambria Math"/>
+                    </w:rPr>
+                    <m:t>σ</m:t>
+                  </m:r>
+                </m:e>
+                <m:sub>
+                  <m:r>
+                    <w:rPr>
+                      <w:rFonts w:ascii="Cambria Math" w:eastAsiaTheme="minorEastAsia" w:hAnsi="Cambria Math"/>
+                    </w:rPr>
+                    <m:t>i+1,j+1</m:t>
+                  </m:r>
+                </m:sub>
+              </m:sSub>
+            </m:den>
+          </m:f>
+          <m:sSub>
+            <m:sSubPr>
+              <m:ctrlPr>
+                <w:rPr>
+                  <w:rFonts w:ascii="Cambria Math" w:eastAsiaTheme="minorEastAsia" w:hAnsi="Cambria Math"/>
+                  <w:i/>
+                </w:rPr>
+              </m:ctrlPr>
+            </m:sSubPr>
+            <m:e>
+              <m:d>
+                <m:dPr>
+                  <m:begChr m:val="{"/>
+                  <m:endChr m:val="}"/>
+                  <m:ctrlPr>
+                    <w:rPr>
+                      <w:rFonts w:ascii="Cambria Math" w:eastAsiaTheme="minorEastAsia" w:hAnsi="Cambria Math"/>
+                      <w:i/>
+                    </w:rPr>
+                  </m:ctrlPr>
+                </m:dPr>
+                <m:e>
+                  <m:sSub>
+                    <m:sSubPr>
+                      <m:ctrlPr>
+                        <w:rPr>
+                          <w:rFonts w:ascii="Cambria Math" w:eastAsiaTheme="minorEastAsia" w:hAnsi="Cambria Math"/>
+                          <w:i/>
+                        </w:rPr>
+                      </m:ctrlPr>
+                    </m:sSubPr>
+                    <m:e>
+                      <m:r>
+                        <w:rPr>
+                          <w:rFonts w:ascii="Cambria Math" w:eastAsiaTheme="minorEastAsia" w:hAnsi="Cambria Math"/>
+                        </w:rPr>
+                        <m:t>∂</m:t>
+                      </m:r>
+                    </m:e>
+                    <m:sub>
+                      <m:r>
+                        <w:rPr>
+                          <w:rFonts w:ascii="Cambria Math" w:eastAsiaTheme="minorEastAsia" w:hAnsi="Cambria Math"/>
+                        </w:rPr>
+                        <m:t>x</m:t>
+                      </m:r>
+                    </m:sub>
+                  </m:sSub>
+                  <m:sSub>
+                    <m:sSubPr>
+                      <m:ctrlPr>
+                        <w:rPr>
+                          <w:rFonts w:ascii="Cambria Math" w:eastAsiaTheme="minorEastAsia" w:hAnsi="Cambria Math"/>
+                          <w:i/>
+                        </w:rPr>
+                      </m:ctrlPr>
+                    </m:sSubPr>
+                    <m:e>
+                      <m:sSub>
+                        <m:sSubPr>
+                          <m:ctrlPr>
+                            <w:rPr>
+                              <w:rFonts w:ascii="Cambria Math" w:eastAsiaTheme="minorEastAsia" w:hAnsi="Cambria Math"/>
+                              <w:i/>
+                            </w:rPr>
+                          </m:ctrlPr>
+                        </m:sSubPr>
+                        <m:e>
+                          <m:r>
+                            <w:rPr>
+                              <w:rFonts w:ascii="Cambria Math" w:eastAsiaTheme="minorEastAsia" w:hAnsi="Cambria Math"/>
+                            </w:rPr>
+                            <m:t>B</m:t>
+                          </m:r>
+                        </m:e>
+                        <m:sub>
+                          <m:r>
+                            <w:rPr>
+                              <w:rFonts w:ascii="Cambria Math" w:eastAsiaTheme="minorEastAsia" w:hAnsi="Cambria Math"/>
+                            </w:rPr>
+                            <m:t>y</m:t>
+                          </m:r>
+                        </m:sub>
+                      </m:sSub>
+                    </m:e>
+                    <m:sub>
+                      <m:r>
+                        <w:rPr>
+                          <w:rFonts w:ascii="Cambria Math" w:eastAsiaTheme="minorEastAsia" w:hAnsi="Cambria Math"/>
+                        </w:rPr>
+                        <m:t>i,j+</m:t>
+                      </m:r>
+                      <m:f>
+                        <m:fPr>
+                          <m:ctrlPr>
+                            <w:rPr>
+                              <w:rFonts w:ascii="Cambria Math" w:eastAsiaTheme="minorEastAsia" w:hAnsi="Cambria Math"/>
+                              <w:i/>
+                            </w:rPr>
+                          </m:ctrlPr>
+                        </m:fPr>
+                        <m:num>
+                          <m:r>
+                            <w:rPr>
+                              <w:rFonts w:ascii="Cambria Math" w:eastAsiaTheme="minorEastAsia" w:hAnsi="Cambria Math"/>
+                            </w:rPr>
+                            <m:t>1</m:t>
+                          </m:r>
+                        </m:num>
+                        <m:den>
+                          <m:r>
+                            <w:rPr>
+                              <w:rFonts w:ascii="Cambria Math" w:eastAsiaTheme="minorEastAsia" w:hAnsi="Cambria Math"/>
+                            </w:rPr>
+                            <m:t>2</m:t>
+                          </m:r>
+                        </m:den>
+                      </m:f>
+                    </m:sub>
+                  </m:sSub>
+                  <m:r>
+                    <w:rPr>
+                      <w:rFonts w:ascii="Cambria Math" w:eastAsiaTheme="minorEastAsia" w:hAnsi="Cambria Math"/>
+                    </w:rPr>
+                    <m:t>-</m:t>
+                  </m:r>
+                  <m:sSub>
+                    <m:sSubPr>
+                      <m:ctrlPr>
+                        <w:rPr>
+                          <w:rFonts w:ascii="Cambria Math" w:eastAsiaTheme="minorEastAsia" w:hAnsi="Cambria Math"/>
+                          <w:i/>
+                        </w:rPr>
+                      </m:ctrlPr>
+                    </m:sSubPr>
+                    <m:e>
+                      <m:r>
+                        <w:rPr>
+                          <w:rFonts w:ascii="Cambria Math" w:eastAsiaTheme="minorEastAsia" w:hAnsi="Cambria Math"/>
+                        </w:rPr>
+                        <m:t>∂</m:t>
+                      </m:r>
+                    </m:e>
+                    <m:sub>
+                      <m:r>
+                        <w:rPr>
+                          <w:rFonts w:ascii="Cambria Math" w:eastAsiaTheme="minorEastAsia" w:hAnsi="Cambria Math"/>
+                        </w:rPr>
+                        <m:t>y</m:t>
+                      </m:r>
+                    </m:sub>
+                  </m:sSub>
+                  <m:sSub>
+                    <m:sSubPr>
+                      <m:ctrlPr>
+                        <w:rPr>
+                          <w:rFonts w:ascii="Cambria Math" w:eastAsiaTheme="minorEastAsia" w:hAnsi="Cambria Math"/>
+                          <w:i/>
+                        </w:rPr>
+                      </m:ctrlPr>
+                    </m:sSubPr>
+                    <m:e>
+                      <m:sSub>
+                        <m:sSubPr>
+                          <m:ctrlPr>
+                            <w:rPr>
+                              <w:rFonts w:ascii="Cambria Math" w:eastAsiaTheme="minorEastAsia" w:hAnsi="Cambria Math"/>
+                              <w:i/>
+                            </w:rPr>
+                          </m:ctrlPr>
+                        </m:sSubPr>
+                        <m:e>
+                          <m:r>
+                            <w:rPr>
+                              <w:rFonts w:ascii="Cambria Math" w:eastAsiaTheme="minorEastAsia" w:hAnsi="Cambria Math"/>
+                            </w:rPr>
+                            <m:t>B</m:t>
+                          </m:r>
+                        </m:e>
+                        <m:sub>
+                          <m:r>
+                            <w:rPr>
+                              <w:rFonts w:ascii="Cambria Math" w:eastAsiaTheme="minorEastAsia" w:hAnsi="Cambria Math"/>
+                            </w:rPr>
+                            <m:t>x</m:t>
+                          </m:r>
+                        </m:sub>
+                      </m:sSub>
+                    </m:e>
+                    <m:sub>
+                      <m:r>
+                        <w:rPr>
+                          <w:rFonts w:ascii="Cambria Math" w:eastAsiaTheme="minorEastAsia" w:hAnsi="Cambria Math"/>
+                        </w:rPr>
+                        <m:t>i+</m:t>
+                      </m:r>
+                      <m:f>
+                        <m:fPr>
+                          <m:ctrlPr>
+                            <w:rPr>
+                              <w:rFonts w:ascii="Cambria Math" w:eastAsiaTheme="minorEastAsia" w:hAnsi="Cambria Math"/>
+                              <w:i/>
+                            </w:rPr>
+                          </m:ctrlPr>
+                        </m:fPr>
+                        <m:num>
+                          <m:r>
+                            <w:rPr>
+                              <w:rFonts w:ascii="Cambria Math" w:eastAsiaTheme="minorEastAsia" w:hAnsi="Cambria Math"/>
+                            </w:rPr>
+                            <m:t>1</m:t>
+                          </m:r>
+                        </m:num>
+                        <m:den>
+                          <m:r>
+                            <w:rPr>
+                              <w:rFonts w:ascii="Cambria Math" w:eastAsiaTheme="minorEastAsia" w:hAnsi="Cambria Math"/>
+                            </w:rPr>
+                            <m:t>2</m:t>
+                          </m:r>
+                        </m:den>
+                      </m:f>
+                      <m:r>
+                        <w:rPr>
+                          <w:rFonts w:ascii="Cambria Math" w:eastAsiaTheme="minorEastAsia" w:hAnsi="Cambria Math"/>
+                        </w:rPr>
+                        <m:t>,j</m:t>
+                      </m:r>
+                    </m:sub>
+                  </m:sSub>
+                </m:e>
+              </m:d>
+            </m:e>
+            <m:sub>
+              <m:r>
+                <w:rPr>
+                  <w:rFonts w:ascii="Cambria Math" w:eastAsiaTheme="minorEastAsia" w:hAnsi="Cambria Math"/>
+                </w:rPr>
+                <m:t>i+</m:t>
+              </m:r>
+              <m:f>
+                <m:fPr>
+                  <m:ctrlPr>
+                    <w:rPr>
+                      <w:rFonts w:ascii="Cambria Math" w:eastAsiaTheme="minorEastAsia" w:hAnsi="Cambria Math"/>
+                      <w:i/>
+                    </w:rPr>
+                  </m:ctrlPr>
+                </m:fPr>
+                <m:num>
+                  <m:r>
+                    <w:rPr>
+                      <w:rFonts w:ascii="Cambria Math" w:eastAsiaTheme="minorEastAsia" w:hAnsi="Cambria Math"/>
+                    </w:rPr>
+                    <m:t>1</m:t>
+                  </m:r>
+                </m:num>
+                <m:den>
+                  <m:r>
+                    <w:rPr>
+                      <w:rFonts w:ascii="Cambria Math" w:eastAsiaTheme="minorEastAsia" w:hAnsi="Cambria Math"/>
+                    </w:rPr>
+                    <m:t>2</m:t>
+                  </m:r>
+                </m:den>
+              </m:f>
+              <m:r>
+                <w:rPr>
+                  <w:rFonts w:ascii="Cambria Math" w:eastAsiaTheme="minorEastAsia" w:hAnsi="Cambria Math"/>
+                </w:rPr>
+                <m:t>,j+</m:t>
+              </m:r>
+              <m:f>
+                <m:fPr>
+                  <m:ctrlPr>
+                    <w:rPr>
+                      <w:rFonts w:ascii="Cambria Math" w:eastAsiaTheme="minorEastAsia" w:hAnsi="Cambria Math"/>
+                      <w:i/>
+                    </w:rPr>
+                  </m:ctrlPr>
+                </m:fPr>
+                <m:num>
+                  <m:r>
+                    <w:rPr>
+                      <w:rFonts w:ascii="Cambria Math" w:eastAsiaTheme="minorEastAsia" w:hAnsi="Cambria Math"/>
+                    </w:rPr>
+                    <m:t>1</m:t>
+                  </m:r>
+                </m:num>
+                <m:den>
+                  <m:r>
+                    <w:rPr>
+                      <w:rFonts w:ascii="Cambria Math" w:eastAsiaTheme="minorEastAsia" w:hAnsi="Cambria Math"/>
+                    </w:rPr>
+                    <m:t>2</m:t>
+                  </m:r>
+                </m:den>
+              </m:f>
+            </m:sub>
+          </m:sSub>
+        </m:oMath>
+      </m:oMathPara>
+    </w:p>
+    <w:p>
+      <w:pPr>
+        <w:rPr>
+          <w:rFonts w:eastAsiaTheme="minorEastAsia"/>
+        </w:rPr>
+      </w:pPr>
+      <w:r>
+        <w:rPr>
+          <w:rFonts w:eastAsiaTheme="minorEastAsia"/>
+        </w:rPr>
+        <w:t>The flux</w:t>
+      </w:r>
+      <w:r>
+        <w:rPr>
+          <w:rFonts w:eastAsiaTheme="minorEastAsia"/>
+        </w:rPr>
+        <w:t xml:space="preserve"> of the current should be continuous across the interface. That is</w:t>
+      </w:r>
+    </w:p>
+    <w:p>
+      <w:pPr>
+        <w:rPr>
+          <w:rFonts w:eastAsiaTheme="minorEastAsia"/>
+        </w:rPr>
+      </w:pPr>
+      <m:oMathPara>
+        <m:oMath>
+          <m:d>
+            <m:dPr>
+              <m:ctrlPr>
+                <w:rPr>
+                  <w:rFonts w:ascii="Cambria Math" w:eastAsiaTheme="minorEastAsia" w:hAnsi="Cambria Math"/>
+                  <w:i/>
+                </w:rPr>
+              </m:ctrlPr>
+            </m:dPr>
+            <m:e>
+              <m:f>
+                <m:fPr>
+                  <m:ctrlPr>
+                    <w:rPr>
+                      <w:rFonts w:ascii="Cambria Math" w:eastAsiaTheme="minorEastAsia" w:hAnsi="Cambria Math"/>
+                      <w:i/>
+                    </w:rPr>
+                  </m:ctrlPr>
+                </m:fPr>
+                <m:num>
+                  <m:sSub>
+                    <m:sSubPr>
+                      <m:ctrlPr>
+                        <w:rPr>
+                          <w:rFonts w:ascii="Cambria Math" w:eastAsiaTheme="minorEastAsia" w:hAnsi="Cambria Math"/>
+                          <w:i/>
+                        </w:rPr>
+                      </m:ctrlPr>
+                    </m:sSubPr>
+                    <m:e>
+                      <m:r>
+                        <w:rPr>
+                          <w:rFonts w:ascii="Cambria Math" w:eastAsiaTheme="minorEastAsia" w:hAnsi="Cambria Math"/>
+                        </w:rPr>
+                        <m:t>j</m:t>
+                      </m:r>
+                    </m:e>
+                    <m:sub>
+                      <m:r>
+                        <w:rPr>
+                          <w:rFonts w:ascii="Cambria Math" w:eastAsiaTheme="minorEastAsia" w:hAnsi="Cambria Math"/>
+                        </w:rPr>
+                        <m:t>tangent</m:t>
+                      </m:r>
+                    </m:sub>
+                  </m:sSub>
+                </m:num>
+                <m:den>
+                  <m:r>
+                    <w:rPr>
+                      <w:rFonts w:ascii="Cambria Math" w:eastAsiaTheme="minorEastAsia" w:hAnsi="Cambria Math"/>
+                    </w:rPr>
+                    <m:t>σ</m:t>
+                  </m:r>
+                </m:den>
+              </m:f>
+            </m:e>
+          </m:d>
+          <m:r>
+            <w:rPr>
+              <w:rFonts w:ascii="Cambria Math" w:eastAsiaTheme="minorEastAsia" w:hAnsi="Cambria Math"/>
+            </w:rPr>
+            <m:t>=</m:t>
+          </m:r>
+          <m:d>
+            <m:dPr>
+              <m:ctrlPr>
+                <w:rPr>
+                  <w:rFonts w:ascii="Cambria Math" w:eastAsiaTheme="minorEastAsia" w:hAnsi="Cambria Math"/>
+                  <w:i/>
+                </w:rPr>
+              </m:ctrlPr>
+            </m:dPr>
+            <m:e>
+              <m:f>
+                <m:fPr>
+                  <m:ctrlPr>
+                    <w:rPr>
+                      <w:rFonts w:ascii="Cambria Math" w:eastAsiaTheme="minorEastAsia" w:hAnsi="Cambria Math"/>
+                      <w:i/>
+                    </w:rPr>
+                  </m:ctrlPr>
+                </m:fPr>
+                <m:num>
+                  <m:sSub>
+                    <m:sSubPr>
+                      <m:ctrlPr>
+                        <w:rPr>
+                          <w:rFonts w:ascii="Cambria Math" w:eastAsiaTheme="minorEastAsia" w:hAnsi="Cambria Math"/>
+                          <w:i/>
+                        </w:rPr>
+                      </m:ctrlPr>
+                    </m:sSubPr>
+                    <m:e>
+                      <m:r>
+                        <w:rPr>
+                          <w:rFonts w:ascii="Cambria Math" w:eastAsiaTheme="minorEastAsia" w:hAnsi="Cambria Math"/>
+                        </w:rPr>
+                        <m:t>j</m:t>
+                      </m:r>
+                    </m:e>
+                    <m:sub>
+                      <m:r>
+                        <w:rPr>
+                          <w:rFonts w:ascii="Cambria Math" w:eastAsiaTheme="minorEastAsia" w:hAnsi="Cambria Math"/>
+                        </w:rPr>
+                        <m:t>tangent</m:t>
+                      </m:r>
+                    </m:sub>
+                  </m:sSub>
+                </m:num>
+                <m:den>
+                  <m:r>
+                    <w:rPr>
+                      <w:rFonts w:ascii="Cambria Math" w:eastAsiaTheme="minorEastAsia" w:hAnsi="Cambria Math"/>
+                    </w:rPr>
+                    <m:t>σ</m:t>
+                  </m:r>
+                </m:den>
+              </m:f>
+            </m:e>
+          </m:d>
+        </m:oMath>
+      </m:oMathPara>
+    </w:p>
+    <w:p>
+      <w:pPr>
+        <w:pStyle w:val="Heading1"/>
+        <w:rPr>
+          <w:rFonts w:eastAsiaTheme="minorEastAsia"/>
+        </w:rPr>
+      </w:pPr>
+      <w:r>
+        <w:rPr>
+          <w:rFonts w:eastAsiaTheme="minorEastAsia"/>
+        </w:rPr>
+        <w:t>The normal component of the current must be zero at the interface for a perfectly insulating material</w:t>
+      </w:r>
+    </w:p>
+    <w:p>
+      <w:pPr>
+        <w:rPr>
+          <w:rFonts w:eastAsiaTheme="minorEastAsia"/>
+        </w:rPr>
+      </w:pPr>
+      <w:r>
+        <w:rPr>
+          <w:rFonts w:eastAsiaTheme="minorEastAsia"/>
+        </w:rPr>
+        <w:t>So, by linear interpolation, we have</w:t>
+      </w:r>
+    </w:p>
+    <w:p>
+      <w:pPr>
+        <w:rPr>
+          <w:rFonts w:eastAsiaTheme="minorEastAsia"/>
+        </w:rPr>
+      </w:pPr>
+      <m:oMathPara>
+        <m:oMath>
+          <m:sSub>
+            <m:sSubPr>
+              <m:ctrlPr>
+                <w:rPr>
+                  <w:rFonts w:ascii="Cambria Math" w:eastAsiaTheme="minorEastAsia" w:hAnsi="Cambria Math"/>
+                  <w:i/>
+                </w:rPr>
+              </m:ctrlPr>
+            </m:sSubPr>
+            <m:e>
+              <m:r>
+                <w:rPr>
+                  <w:rFonts w:ascii="Cambria Math" w:eastAsiaTheme="minorEastAsia" w:hAnsi="Cambria Math"/>
+                </w:rPr>
+                <m:t>j</m:t>
+              </m:r>
+            </m:e>
+            <m:sub>
+              <m:r>
+                <w:rPr>
+                  <w:rFonts w:ascii="Cambria Math" w:eastAsiaTheme="minorEastAsia" w:hAnsi="Cambria Math"/>
+                </w:rPr>
+                <m:t>x,i,j+1/2,k+1/2</m:t>
+              </m:r>
+            </m:sub>
+          </m:sSub>
+          <m:r>
+            <w:rPr>
+              <w:rFonts w:ascii="Cambria Math" w:eastAsiaTheme="minorEastAsia" w:hAnsi="Cambria Math"/>
+            </w:rPr>
+            <m:t>=-</m:t>
+          </m:r>
+          <m:sSub>
+            <m:sSubPr>
+              <m:ctrlPr>
+                <w:rPr>
+                  <w:rFonts w:ascii="Cambria Math" w:eastAsiaTheme="minorEastAsia" w:hAnsi="Cambria Math"/>
+                  <w:i/>
+                </w:rPr>
+              </m:ctrlPr>
+            </m:sSubPr>
+            <m:e>
+              <m:r>
+                <w:rPr>
+                  <w:rFonts w:ascii="Cambria Math" w:eastAsiaTheme="minorEastAsia" w:hAnsi="Cambria Math"/>
+                </w:rPr>
+                <m:t>j</m:t>
+              </m:r>
+            </m:e>
+            <m:sub>
+              <m:r>
+                <w:rPr>
+                  <w:rFonts w:ascii="Cambria Math" w:eastAsiaTheme="minorEastAsia" w:hAnsi="Cambria Math"/>
+                </w:rPr>
+                <m:t>x,i+1/2,j+1/2,k+1/2</m:t>
+              </m:r>
+            </m:sub>
+          </m:sSub>
+        </m:oMath>
+      </m:oMathPara>
+    </w:p>
+    <w:p>
+      <w:pPr>
+        <w:rPr>
+          <w:rFonts w:eastAsiaTheme="minorEastAsia"/>
+        </w:rPr>
+      </w:pPr>
+      <m:oMathPara>
+        <m:oMath>
+          <m:sSub>
+            <m:sSubPr>
+              <m:ctrlPr>
+                <w:rPr>
+                  <w:rFonts w:ascii="Cambria Math" w:eastAsiaTheme="minorEastAsia" w:hAnsi="Cambria Math"/>
+                  <w:i/>
+                </w:rPr>
+              </m:ctrlPr>
+            </m:sSubPr>
+            <m:e>
+              <m:r>
+                <w:rPr>
+                  <w:rFonts w:ascii="Cambria Math" w:eastAsiaTheme="minorEastAsia" w:hAnsi="Cambria Math"/>
+                </w:rPr>
+                <m:t>σ</m:t>
+              </m:r>
+            </m:e>
+            <m:sub>
+              <m:r>
+                <w:rPr>
+                  <w:rFonts w:ascii="Cambria Math" w:eastAsiaTheme="minorEastAsia" w:hAnsi="Cambria Math"/>
+                </w:rPr>
+                <m:t>f</m:t>
+              </m:r>
+            </m:sub>
+          </m:sSub>
+          <m:sSub>
+            <m:sSubPr>
+              <m:ctrlPr>
+                <w:rPr>
+                  <w:rFonts w:ascii="Cambria Math" w:eastAsiaTheme="minorEastAsia" w:hAnsi="Cambria Math"/>
+                  <w:i/>
+                </w:rPr>
+              </m:ctrlPr>
+            </m:sSubPr>
+            <m:e>
+              <m:r>
+                <w:rPr>
+                  <w:rFonts w:ascii="Cambria Math" w:eastAsiaTheme="minorEastAsia" w:hAnsi="Cambria Math"/>
+                </w:rPr>
+                <m:t>E</m:t>
+              </m:r>
+            </m:e>
+            <m:sub>
+              <m:r>
+                <w:rPr>
+                  <w:rFonts w:ascii="Cambria Math" w:eastAsiaTheme="minorEastAsia" w:hAnsi="Cambria Math"/>
+                </w:rPr>
+                <m:t>x,i,j+1/2,k+1/2</m:t>
+              </m:r>
+            </m:sub>
+          </m:sSub>
+          <m:r>
+            <w:rPr>
+              <w:rFonts w:ascii="Cambria Math" w:eastAsiaTheme="minorEastAsia" w:hAnsi="Cambria Math"/>
+            </w:rPr>
+            <m:t>=</m:t>
+          </m:r>
+          <m:sSub>
+            <m:sSubPr>
+              <m:ctrlPr>
+                <w:rPr>
+                  <w:rFonts w:ascii="Cambria Math" w:eastAsiaTheme="minorEastAsia" w:hAnsi="Cambria Math"/>
+                  <w:i/>
+                </w:rPr>
+              </m:ctrlPr>
+            </m:sSubPr>
+            <m:e>
+              <m:r>
+                <w:rPr>
+                  <w:rFonts w:ascii="Cambria Math" w:eastAsiaTheme="minorEastAsia" w:hAnsi="Cambria Math"/>
+                </w:rPr>
+                <m:t>σ</m:t>
+              </m:r>
+            </m:e>
+            <m:sub>
+              <m:r>
+                <w:rPr>
+                  <w:rFonts w:ascii="Cambria Math" w:eastAsiaTheme="minorEastAsia" w:hAnsi="Cambria Math"/>
+                </w:rPr>
+                <m:t>w</m:t>
+              </m:r>
+            </m:sub>
+          </m:sSub>
+          <m:r>
+            <w:rPr>
+              <w:rFonts w:ascii="Cambria Math" w:eastAsiaTheme="minorEastAsia" w:hAnsi="Cambria Math"/>
+            </w:rPr>
+            <m:t>-</m:t>
+          </m:r>
+          <m:sSub>
+            <m:sSubPr>
+              <m:ctrlPr>
+                <w:rPr>
+                  <w:rFonts w:ascii="Cambria Math" w:eastAsiaTheme="minorEastAsia" w:hAnsi="Cambria Math"/>
+                  <w:i/>
+                </w:rPr>
+              </m:ctrlPr>
+            </m:sSubPr>
+            <m:e>
+              <m:r>
+                <w:rPr>
+                  <w:rFonts w:ascii="Cambria Math" w:eastAsiaTheme="minorEastAsia" w:hAnsi="Cambria Math"/>
+                </w:rPr>
+                <m:t>E</m:t>
+              </m:r>
+            </m:e>
+            <m:sub>
+              <m:r>
+                <w:rPr>
+                  <w:rFonts w:ascii="Cambria Math" w:eastAsiaTheme="minorEastAsia" w:hAnsi="Cambria Math"/>
+                </w:rPr>
+                <m:t>x,i+1/2,j+1/2,k+1/2</m:t>
+              </m:r>
+            </m:sub>
+          </m:sSub>
+        </m:oMath>
+      </m:oMathPara>
+    </w:p>
+    <w:p>
+      <w:pPr>
+        <w:rPr>
+          <w:rFonts w:eastAsiaTheme="minorEastAsia"/>
+        </w:rPr>
+      </w:pPr>
+    </w:p>
+    <w:p>
+      <w:pPr>
+        <w:rPr>
+          <w:rFonts w:eastAsiaTheme="minorEastAsia"/>
+          <w:sz w:val="36"/>
+          <w:szCs w:val="36"/>
+        </w:rPr>
+      </w:pPr>
+      <m:oMathPara>
+        <m:oMath>
+          <m:sSub>
+            <m:sSubPr>
+              <m:ctrlPr>
+                <w:rPr>
+                  <w:rFonts w:ascii="Cambria Math" w:eastAsiaTheme="minorEastAsia" w:hAnsi="Cambria Math"/>
+                  <w:i/>
+                  <w:sz w:val="36"/>
+                  <w:szCs w:val="36"/>
+                </w:rPr>
+              </m:ctrlPr>
+            </m:sSubPr>
+            <m:e>
+              <m:d>
+                <m:dPr>
+                  <m:ctrlPr>
+                    <w:rPr>
+                      <w:rFonts w:ascii="Cambria Math" w:eastAsiaTheme="minorEastAsia" w:hAnsi="Cambria Math"/>
+                      <w:i/>
+                      <w:sz w:val="36"/>
+                      <w:szCs w:val="36"/>
+                    </w:rPr>
+                  </m:ctrlPr>
+                </m:dPr>
+                <m:e>
+                  <m:f>
+                    <m:fPr>
+                      <m:ctrlPr>
+                        <w:rPr>
+                          <w:rFonts w:ascii="Cambria Math" w:eastAsiaTheme="minorEastAsia" w:hAnsi="Cambria Math"/>
+                          <w:i/>
+                          <w:sz w:val="36"/>
+                          <w:szCs w:val="36"/>
+                        </w:rPr>
+                      </m:ctrlPr>
+                    </m:fPr>
+                    <m:num>
+                      <m:sSub>
+                        <m:sSubPr>
+                          <m:ctrlPr>
+                            <w:rPr>
+                              <w:rFonts w:ascii="Cambria Math" w:eastAsiaTheme="minorEastAsia" w:hAnsi="Cambria Math"/>
+                              <w:i/>
+                              <w:sz w:val="36"/>
+                              <w:szCs w:val="36"/>
+                            </w:rPr>
+                          </m:ctrlPr>
+                        </m:sSubPr>
+                        <m:e>
+                          <m:r>
+                            <w:rPr>
+                              <w:rFonts w:ascii="Cambria Math" w:eastAsiaTheme="minorEastAsia" w:hAnsi="Cambria Math"/>
+                              <w:sz w:val="36"/>
+                              <w:szCs w:val="36"/>
+                            </w:rPr>
+                            <m:t>j</m:t>
+                          </m:r>
+                        </m:e>
+                        <m:sub>
+                          <m:r>
+                            <w:rPr>
+                              <w:rFonts w:ascii="Cambria Math" w:eastAsiaTheme="minorEastAsia" w:hAnsi="Cambria Math"/>
+                              <w:sz w:val="36"/>
+                              <w:szCs w:val="36"/>
+                            </w:rPr>
+                            <m:t>x</m:t>
+                          </m:r>
+                        </m:sub>
+                      </m:sSub>
+                    </m:num>
+                    <m:den>
+                      <m:r>
+                        <w:rPr>
+                          <w:rFonts w:ascii="Cambria Math" w:eastAsiaTheme="minorEastAsia" w:hAnsi="Cambria Math"/>
+                          <w:sz w:val="36"/>
+                          <w:szCs w:val="36"/>
+                        </w:rPr>
+                        <m:t>σ</m:t>
+                      </m:r>
+                    </m:den>
+                  </m:f>
+                </m:e>
+              </m:d>
+            </m:e>
+            <m:sub>
+              <m:r>
+                <w:rPr>
+                  <w:rFonts w:ascii="Cambria Math" w:eastAsiaTheme="minorEastAsia" w:hAnsi="Cambria Math"/>
+                  <w:sz w:val="36"/>
+                  <w:szCs w:val="36"/>
+                </w:rPr>
+                <m:t>i,j,k+</m:t>
+              </m:r>
+              <m:f>
+                <m:fPr>
+                  <m:ctrlPr>
+                    <w:rPr>
+                      <w:rFonts w:ascii="Cambria Math" w:eastAsiaTheme="minorEastAsia" w:hAnsi="Cambria Math"/>
+                      <w:i/>
+                      <w:sz w:val="36"/>
+                      <w:szCs w:val="36"/>
+                    </w:rPr>
+                  </m:ctrlPr>
+                </m:fPr>
+                <m:num>
+                  <m:r>
+                    <w:rPr>
+                      <w:rFonts w:ascii="Cambria Math" w:eastAsiaTheme="minorEastAsia" w:hAnsi="Cambria Math"/>
+                      <w:sz w:val="36"/>
+                      <w:szCs w:val="36"/>
+                    </w:rPr>
+                    <m:t>1</m:t>
+                  </m:r>
+                </m:num>
+                <m:den>
+                  <m:r>
+                    <w:rPr>
+                      <w:rFonts w:ascii="Cambria Math" w:eastAsiaTheme="minorEastAsia" w:hAnsi="Cambria Math"/>
+                      <w:sz w:val="36"/>
+                      <w:szCs w:val="36"/>
+                    </w:rPr>
+                    <m:t>2</m:t>
+                  </m:r>
+                </m:den>
+              </m:f>
+            </m:sub>
+          </m:sSub>
+          <m:r>
+            <w:rPr>
+              <w:rFonts w:ascii="Cambria Math" w:eastAsiaTheme="minorEastAsia" w:hAnsi="Cambria Math"/>
+              <w:sz w:val="36"/>
+              <w:szCs w:val="36"/>
+            </w:rPr>
+            <m:t>=</m:t>
+          </m:r>
+          <m:f>
+            <m:fPr>
+              <m:ctrlPr>
+                <w:rPr>
+                  <w:rFonts w:ascii="Cambria Math" w:eastAsiaTheme="minorEastAsia" w:hAnsi="Cambria Math"/>
+                  <w:i/>
+                  <w:sz w:val="36"/>
+                  <w:szCs w:val="36"/>
+                </w:rPr>
+              </m:ctrlPr>
+            </m:fPr>
+            <m:num>
+              <m:r>
+                <w:rPr>
+                  <w:rFonts w:ascii="Cambria Math" w:eastAsiaTheme="minorEastAsia" w:hAnsi="Cambria Math"/>
+                  <w:sz w:val="36"/>
+                  <w:szCs w:val="36"/>
+                </w:rPr>
+                <m:t>1</m:t>
+              </m:r>
+            </m:num>
+            <m:den>
+              <m:r>
+                <w:rPr>
+                  <w:rFonts w:ascii="Cambria Math" w:eastAsiaTheme="minorEastAsia" w:hAnsi="Cambria Math"/>
+                  <w:sz w:val="36"/>
+                  <w:szCs w:val="36"/>
+                </w:rPr>
+                <m:t>σ</m:t>
+              </m:r>
+            </m:den>
+          </m:f>
+          <m:sSub>
+            <m:sSubPr>
+              <m:ctrlPr>
+                <w:rPr>
+                  <w:rFonts w:ascii="Cambria Math" w:eastAsiaTheme="minorEastAsia" w:hAnsi="Cambria Math"/>
+                  <w:i/>
+                  <w:sz w:val="36"/>
+                  <w:szCs w:val="36"/>
+                </w:rPr>
+              </m:ctrlPr>
+            </m:sSubPr>
+            <m:e>
+              <m:d>
+                <m:dPr>
+                  <m:begChr m:val="{"/>
+                  <m:endChr m:val="}"/>
+                  <m:ctrlPr>
+                    <w:rPr>
+                      <w:rFonts w:ascii="Cambria Math" w:eastAsiaTheme="minorEastAsia" w:hAnsi="Cambria Math"/>
+                      <w:sz w:val="36"/>
+                      <w:szCs w:val="36"/>
+                    </w:rPr>
+                  </m:ctrlPr>
+                </m:dPr>
+                <m:e>
+                  <m:r>
+                    <m:rPr>
+                      <m:sty m:val="p"/>
+                    </m:rPr>
+                    <w:rPr>
+                      <w:rFonts w:ascii="Cambria Math" w:eastAsiaTheme="minorEastAsia" w:hAnsi="Cambria Math"/>
+                      <w:sz w:val="36"/>
+                      <w:szCs w:val="36"/>
+                    </w:rPr>
+                    <m:t>∇</m:t>
+                  </m:r>
+                  <m:r>
+                    <w:rPr>
+                      <w:rFonts w:ascii="Cambria Math" w:eastAsiaTheme="minorEastAsia" w:hAnsi="Cambria Math"/>
+                      <w:sz w:val="36"/>
+                      <w:szCs w:val="36"/>
+                    </w:rPr>
+                    <m:t>×B</m:t>
+                  </m:r>
+                  <m:ctrlPr>
+                    <w:rPr>
+                      <w:rFonts w:ascii="Cambria Math" w:eastAsiaTheme="minorEastAsia" w:hAnsi="Cambria Math"/>
+                      <w:i/>
+                      <w:sz w:val="36"/>
+                      <w:szCs w:val="36"/>
+                    </w:rPr>
+                  </m:ctrlPr>
+                </m:e>
+              </m:d>
+            </m:e>
+            <m:sub>
+              <m:r>
+                <w:rPr>
+                  <w:rFonts w:ascii="Cambria Math" w:eastAsiaTheme="minorEastAsia" w:hAnsi="Cambria Math"/>
+                  <w:sz w:val="36"/>
+                  <w:szCs w:val="36"/>
+                </w:rPr>
+                <m:t>y,i+</m:t>
+              </m:r>
+              <m:f>
+                <m:fPr>
+                  <m:ctrlPr>
+                    <w:rPr>
+                      <w:rFonts w:ascii="Cambria Math" w:eastAsiaTheme="minorEastAsia" w:hAnsi="Cambria Math"/>
+                      <w:i/>
+                      <w:sz w:val="36"/>
+                      <w:szCs w:val="36"/>
+                    </w:rPr>
+                  </m:ctrlPr>
+                </m:fPr>
+                <m:num>
+                  <m:r>
+                    <w:rPr>
+                      <w:rFonts w:ascii="Cambria Math" w:eastAsiaTheme="minorEastAsia" w:hAnsi="Cambria Math"/>
+                      <w:sz w:val="36"/>
+                      <w:szCs w:val="36"/>
+                    </w:rPr>
+                    <m:t>1</m:t>
+                  </m:r>
+                </m:num>
+                <m:den>
+                  <m:r>
+                    <w:rPr>
+                      <w:rFonts w:ascii="Cambria Math" w:eastAsiaTheme="minorEastAsia" w:hAnsi="Cambria Math"/>
+                      <w:sz w:val="36"/>
+                      <w:szCs w:val="36"/>
+                    </w:rPr>
+                    <m:t>2</m:t>
+                  </m:r>
+                </m:den>
+              </m:f>
+              <m:r>
+                <w:rPr>
+                  <w:rFonts w:ascii="Cambria Math" w:eastAsiaTheme="minorEastAsia" w:hAnsi="Cambria Math"/>
+                  <w:sz w:val="36"/>
+                  <w:szCs w:val="36"/>
+                </w:rPr>
+                <m:t>,j,k+</m:t>
+              </m:r>
+              <m:f>
+                <m:fPr>
+                  <m:ctrlPr>
+                    <w:rPr>
+                      <w:rFonts w:ascii="Cambria Math" w:eastAsiaTheme="minorEastAsia" w:hAnsi="Cambria Math"/>
+                      <w:i/>
+                      <w:sz w:val="36"/>
+                      <w:szCs w:val="36"/>
+                    </w:rPr>
+                  </m:ctrlPr>
+                </m:fPr>
+                <m:num>
+                  <m:r>
+                    <w:rPr>
+                      <w:rFonts w:ascii="Cambria Math" w:eastAsiaTheme="minorEastAsia" w:hAnsi="Cambria Math"/>
+                      <w:sz w:val="36"/>
+                      <w:szCs w:val="36"/>
+                    </w:rPr>
+                    <m:t>1</m:t>
+                  </m:r>
+                </m:num>
+                <m:den>
+                  <m:r>
+                    <w:rPr>
+                      <w:rFonts w:ascii="Cambria Math" w:eastAsiaTheme="minorEastAsia" w:hAnsi="Cambria Math"/>
+                      <w:sz w:val="36"/>
+                      <w:szCs w:val="36"/>
+                    </w:rPr>
+                    <m:t>2</m:t>
+                  </m:r>
+                </m:den>
+              </m:f>
+            </m:sub>
+          </m:sSub>
+          <m:r>
+            <w:rPr>
+              <w:rFonts w:ascii="Cambria Math" w:eastAsiaTheme="minorEastAsia" w:hAnsi="Cambria Math"/>
+              <w:sz w:val="36"/>
+              <w:szCs w:val="36"/>
+            </w:rPr>
+            <m:t>=</m:t>
+          </m:r>
+          <m:f>
+            <m:fPr>
+              <m:ctrlPr>
+                <w:rPr>
+                  <w:rFonts w:ascii="Cambria Math" w:eastAsiaTheme="minorEastAsia" w:hAnsi="Cambria Math"/>
+                  <w:i/>
+                  <w:sz w:val="36"/>
+                  <w:szCs w:val="36"/>
+                </w:rPr>
+              </m:ctrlPr>
+            </m:fPr>
+            <m:num>
+              <m:r>
+                <w:rPr>
+                  <w:rFonts w:ascii="Cambria Math" w:eastAsiaTheme="minorEastAsia" w:hAnsi="Cambria Math"/>
+                  <w:sz w:val="36"/>
+                  <w:szCs w:val="36"/>
+                </w:rPr>
+                <m:t>1</m:t>
+              </m:r>
+            </m:num>
+            <m:den>
+              <m:sSub>
+                <m:sSubPr>
+                  <m:ctrlPr>
+                    <w:rPr>
+                      <w:rFonts w:ascii="Cambria Math" w:eastAsiaTheme="minorEastAsia" w:hAnsi="Cambria Math"/>
+                      <w:i/>
+                      <w:sz w:val="36"/>
+                      <w:szCs w:val="36"/>
+                    </w:rPr>
+                  </m:ctrlPr>
+                </m:sSubPr>
+                <m:e>
+                  <m:r>
+                    <w:rPr>
+                      <w:rFonts w:ascii="Cambria Math" w:eastAsiaTheme="minorEastAsia" w:hAnsi="Cambria Math"/>
+                      <w:sz w:val="36"/>
+                      <w:szCs w:val="36"/>
+                    </w:rPr>
+                    <m:t>σ</m:t>
+                  </m:r>
+                </m:e>
+                <m:sub>
+                  <m:r>
+                    <w:rPr>
+                      <w:rFonts w:ascii="Cambria Math" w:eastAsiaTheme="minorEastAsia" w:hAnsi="Cambria Math"/>
+                      <w:sz w:val="36"/>
+                      <w:szCs w:val="36"/>
+                    </w:rPr>
+                    <m:t>i+</m:t>
+                  </m:r>
+                  <m:f>
+                    <m:fPr>
+                      <m:ctrlPr>
+                        <w:rPr>
+                          <w:rFonts w:ascii="Cambria Math" w:eastAsiaTheme="minorEastAsia" w:hAnsi="Cambria Math"/>
+                          <w:i/>
+                          <w:sz w:val="36"/>
+                          <w:szCs w:val="36"/>
+                        </w:rPr>
+                      </m:ctrlPr>
+                    </m:fPr>
+                    <m:num>
+                      <m:r>
+                        <w:rPr>
+                          <w:rFonts w:ascii="Cambria Math" w:eastAsiaTheme="minorEastAsia" w:hAnsi="Cambria Math"/>
+                          <w:sz w:val="36"/>
+                          <w:szCs w:val="36"/>
+                        </w:rPr>
+                        <m:t>1</m:t>
+                      </m:r>
+                    </m:num>
+                    <m:den>
+                      <m:r>
+                        <w:rPr>
+                          <w:rFonts w:ascii="Cambria Math" w:eastAsiaTheme="minorEastAsia" w:hAnsi="Cambria Math"/>
+                          <w:sz w:val="36"/>
+                          <w:szCs w:val="36"/>
+                        </w:rPr>
+                        <m:t>2</m:t>
+                      </m:r>
+                    </m:den>
+                  </m:f>
+                  <m:r>
+                    <w:rPr>
+                      <w:rFonts w:ascii="Cambria Math" w:eastAsiaTheme="minorEastAsia" w:hAnsi="Cambria Math"/>
+                      <w:sz w:val="36"/>
+                      <w:szCs w:val="36"/>
+                    </w:rPr>
+                    <m:t>,j,k+</m:t>
+                  </m:r>
+                  <m:f>
+                    <m:fPr>
+                      <m:ctrlPr>
+                        <w:rPr>
+                          <w:rFonts w:ascii="Cambria Math" w:eastAsiaTheme="minorEastAsia" w:hAnsi="Cambria Math"/>
+                          <w:i/>
+                          <w:sz w:val="36"/>
+                          <w:szCs w:val="36"/>
+                        </w:rPr>
+                      </m:ctrlPr>
+                    </m:fPr>
+                    <m:num>
+                      <m:r>
+                        <w:rPr>
+                          <w:rFonts w:ascii="Cambria Math" w:eastAsiaTheme="minorEastAsia" w:hAnsi="Cambria Math"/>
+                          <w:sz w:val="36"/>
+                          <w:szCs w:val="36"/>
+                        </w:rPr>
+                        <m:t>1</m:t>
+                      </m:r>
+                    </m:num>
+                    <m:den>
+                      <m:r>
+                        <w:rPr>
+                          <w:rFonts w:ascii="Cambria Math" w:eastAsiaTheme="minorEastAsia" w:hAnsi="Cambria Math"/>
+                          <w:sz w:val="36"/>
+                          <w:szCs w:val="36"/>
+                        </w:rPr>
+                        <m:t>2</m:t>
+                      </m:r>
+                    </m:den>
+                  </m:f>
+                </m:sub>
+              </m:sSub>
+            </m:den>
+          </m:f>
+          <m:d>
+            <m:dPr>
+              <m:begChr m:val="{"/>
+              <m:endChr m:val="}"/>
+              <m:ctrlPr>
+                <w:rPr>
+                  <w:rFonts w:ascii="Cambria Math" w:eastAsiaTheme="minorEastAsia" w:hAnsi="Cambria Math"/>
+                  <w:i/>
+                  <w:sz w:val="36"/>
+                  <w:szCs w:val="36"/>
+                </w:rPr>
+              </m:ctrlPr>
+            </m:dPr>
+            <m:e>
+              <m:r>
+                <w:rPr>
+                  <w:rFonts w:ascii="Cambria Math" w:eastAsiaTheme="minorEastAsia" w:hAnsi="Cambria Math"/>
+                  <w:sz w:val="36"/>
+                  <w:szCs w:val="36"/>
+                </w:rPr>
+                <m:t>-</m:t>
+              </m:r>
+              <m:d>
+                <m:dPr>
+                  <m:ctrlPr>
+                    <w:rPr>
+                      <w:rFonts w:ascii="Cambria Math" w:eastAsiaTheme="minorEastAsia" w:hAnsi="Cambria Math"/>
+                      <w:i/>
+                      <w:sz w:val="36"/>
+                      <w:szCs w:val="36"/>
+                    </w:rPr>
+                  </m:ctrlPr>
+                </m:dPr>
+                <m:e>
+                  <m:sSub>
+                    <m:sSubPr>
+                      <m:ctrlPr>
+                        <w:rPr>
+                          <w:rFonts w:ascii="Cambria Math" w:eastAsiaTheme="minorEastAsia" w:hAnsi="Cambria Math"/>
+                          <w:i/>
+                          <w:sz w:val="36"/>
+                          <w:szCs w:val="36"/>
+                        </w:rPr>
+                      </m:ctrlPr>
+                    </m:sSubPr>
+                    <m:e>
+                      <m:r>
+                        <w:rPr>
+                          <w:rFonts w:ascii="Cambria Math" w:eastAsiaTheme="minorEastAsia" w:hAnsi="Cambria Math"/>
+                          <w:sz w:val="36"/>
+                          <w:szCs w:val="36"/>
+                        </w:rPr>
+                        <m:t>∂</m:t>
+                      </m:r>
+                    </m:e>
+                    <m:sub>
+                      <m:r>
+                        <w:rPr>
+                          <w:rFonts w:ascii="Cambria Math" w:eastAsiaTheme="minorEastAsia" w:hAnsi="Cambria Math"/>
+                          <w:sz w:val="36"/>
+                          <w:szCs w:val="36"/>
+                        </w:rPr>
+                        <m:t>x</m:t>
+                      </m:r>
+                    </m:sub>
+                  </m:sSub>
+                  <m:sSub>
+                    <m:sSubPr>
+                      <m:ctrlPr>
+                        <w:rPr>
+                          <w:rFonts w:ascii="Cambria Math" w:eastAsiaTheme="minorEastAsia" w:hAnsi="Cambria Math"/>
+                          <w:i/>
+                          <w:sz w:val="36"/>
+                          <w:szCs w:val="36"/>
+                        </w:rPr>
+                      </m:ctrlPr>
+                    </m:sSubPr>
+                    <m:e>
+                      <m:r>
+                        <w:rPr>
+                          <w:rFonts w:ascii="Cambria Math" w:eastAsiaTheme="minorEastAsia" w:hAnsi="Cambria Math"/>
+                          <w:sz w:val="36"/>
+                          <w:szCs w:val="36"/>
+                        </w:rPr>
+                        <m:t>B</m:t>
+                      </m:r>
+                    </m:e>
+                    <m:sub>
+                      <m:r>
+                        <w:rPr>
+                          <w:rFonts w:ascii="Cambria Math" w:eastAsiaTheme="minorEastAsia" w:hAnsi="Cambria Math"/>
+                          <w:sz w:val="36"/>
+                          <w:szCs w:val="36"/>
+                        </w:rPr>
+                        <m:t>z</m:t>
+                      </m:r>
+                    </m:sub>
+                  </m:sSub>
+                  <m:r>
+                    <w:rPr>
+                      <w:rFonts w:ascii="Cambria Math" w:eastAsiaTheme="minorEastAsia" w:hAnsi="Cambria Math"/>
+                      <w:sz w:val="36"/>
+                      <w:szCs w:val="36"/>
+                    </w:rPr>
+                    <m:t>-</m:t>
+                  </m:r>
+                  <m:sSub>
+                    <m:sSubPr>
+                      <m:ctrlPr>
+                        <w:rPr>
+                          <w:rFonts w:ascii="Cambria Math" w:eastAsiaTheme="minorEastAsia" w:hAnsi="Cambria Math"/>
+                          <w:i/>
+                          <w:sz w:val="36"/>
+                          <w:szCs w:val="36"/>
+                        </w:rPr>
+                      </m:ctrlPr>
+                    </m:sSubPr>
+                    <m:e>
+                      <m:r>
+                        <w:rPr>
+                          <w:rFonts w:ascii="Cambria Math" w:eastAsiaTheme="minorEastAsia" w:hAnsi="Cambria Math"/>
+                          <w:sz w:val="36"/>
+                          <w:szCs w:val="36"/>
+                        </w:rPr>
+                        <m:t>∂</m:t>
+                      </m:r>
+                    </m:e>
+                    <m:sub>
+                      <m:r>
+                        <w:rPr>
+                          <w:rFonts w:ascii="Cambria Math" w:eastAsiaTheme="minorEastAsia" w:hAnsi="Cambria Math"/>
+                          <w:sz w:val="36"/>
+                          <w:szCs w:val="36"/>
+                        </w:rPr>
+                        <m:t>z</m:t>
+                      </m:r>
+                    </m:sub>
+                  </m:sSub>
+                  <m:sSub>
+                    <m:sSubPr>
+                      <m:ctrlPr>
+                        <w:rPr>
+                          <w:rFonts w:ascii="Cambria Math" w:eastAsiaTheme="minorEastAsia" w:hAnsi="Cambria Math"/>
+                          <w:i/>
+                          <w:sz w:val="36"/>
+                          <w:szCs w:val="36"/>
+                        </w:rPr>
+                      </m:ctrlPr>
+                    </m:sSubPr>
+                    <m:e>
+                      <m:r>
+                        <w:rPr>
+                          <w:rFonts w:ascii="Cambria Math" w:eastAsiaTheme="minorEastAsia" w:hAnsi="Cambria Math"/>
+                          <w:sz w:val="36"/>
+                          <w:szCs w:val="36"/>
+                        </w:rPr>
+                        <m:t>B</m:t>
+                      </m:r>
+                    </m:e>
+                    <m:sub>
+                      <m:r>
+                        <w:rPr>
+                          <w:rFonts w:ascii="Cambria Math" w:eastAsiaTheme="minorEastAsia" w:hAnsi="Cambria Math"/>
+                          <w:sz w:val="36"/>
+                          <w:szCs w:val="36"/>
+                        </w:rPr>
+                        <m:t>x</m:t>
+                      </m:r>
+                    </m:sub>
+                  </m:sSub>
+                </m:e>
+              </m:d>
+            </m:e>
+          </m:d>
+        </m:oMath>
+      </m:oMathPara>
+    </w:p>
+    <w:p>
+      <w:pPr>
+        <w:rPr>
+          <w:rFonts w:eastAsiaTheme="minorEastAsia"/>
+          <w:szCs w:val="36"/>
+        </w:rPr>
+      </w:pPr>
+      <m:oMathPara>
+        <m:oMath>
+          <m:r>
+            <w:rPr>
+              <w:rFonts w:ascii="Cambria Math" w:eastAsiaTheme="minorEastAsia" w:hAnsi="Cambria Math"/>
+              <w:szCs w:val="36"/>
+            </w:rPr>
+            <w:lastRenderedPageBreak/>
+            <m:t>=</m:t>
+          </m:r>
+          <m:f>
+            <m:fPr>
+              <m:ctrlPr>
+                <w:rPr>
+                  <w:rFonts w:ascii="Cambria Math" w:eastAsiaTheme="minorEastAsia" w:hAnsi="Cambria Math"/>
+                  <w:i/>
+                  <w:szCs w:val="36"/>
+                </w:rPr>
+              </m:ctrlPr>
+            </m:fPr>
+            <m:num>
+              <m:r>
+                <w:rPr>
+                  <w:rFonts w:ascii="Cambria Math" w:eastAsiaTheme="minorEastAsia" w:hAnsi="Cambria Math"/>
+                  <w:szCs w:val="36"/>
+                </w:rPr>
+                <m:t>1</m:t>
+              </m:r>
+            </m:num>
+            <m:den>
+              <m:sSub>
+                <m:sSubPr>
+                  <m:ctrlPr>
+                    <w:rPr>
+                      <w:rFonts w:ascii="Cambria Math" w:eastAsiaTheme="minorEastAsia" w:hAnsi="Cambria Math"/>
+                      <w:i/>
+                      <w:szCs w:val="36"/>
+                    </w:rPr>
+                  </m:ctrlPr>
+                </m:sSubPr>
+                <m:e>
+                  <m:r>
+                    <w:rPr>
+                      <w:rFonts w:ascii="Cambria Math" w:eastAsiaTheme="minorEastAsia" w:hAnsi="Cambria Math"/>
+                      <w:szCs w:val="36"/>
+                    </w:rPr>
+                    <m:t>σ</m:t>
+                  </m:r>
+                </m:e>
+                <m:sub>
+                  <m:r>
+                    <w:rPr>
+                      <w:rFonts w:ascii="Cambria Math" w:eastAsiaTheme="minorEastAsia" w:hAnsi="Cambria Math"/>
+                      <w:szCs w:val="36"/>
+                    </w:rPr>
+                    <m:t>i+</m:t>
+                  </m:r>
+                  <m:f>
+                    <m:fPr>
+                      <m:ctrlPr>
+                        <w:rPr>
+                          <w:rFonts w:ascii="Cambria Math" w:eastAsiaTheme="minorEastAsia" w:hAnsi="Cambria Math"/>
+                          <w:i/>
+                          <w:szCs w:val="36"/>
+                        </w:rPr>
+                      </m:ctrlPr>
+                    </m:fPr>
+                    <m:num>
+                      <m:r>
+                        <w:rPr>
+                          <w:rFonts w:ascii="Cambria Math" w:eastAsiaTheme="minorEastAsia" w:hAnsi="Cambria Math"/>
+                          <w:szCs w:val="36"/>
+                        </w:rPr>
+                        <m:t>1</m:t>
+                      </m:r>
+                    </m:num>
+                    <m:den>
+                      <m:r>
+                        <w:rPr>
+                          <w:rFonts w:ascii="Cambria Math" w:eastAsiaTheme="minorEastAsia" w:hAnsi="Cambria Math"/>
+                          <w:szCs w:val="36"/>
+                        </w:rPr>
+                        <m:t>2</m:t>
+                      </m:r>
+                    </m:den>
+                  </m:f>
+                  <m:r>
+                    <w:rPr>
+                      <w:rFonts w:ascii="Cambria Math" w:eastAsiaTheme="minorEastAsia" w:hAnsi="Cambria Math"/>
+                      <w:szCs w:val="36"/>
+                    </w:rPr>
+                    <m:t>,j,k+</m:t>
+                  </m:r>
+                  <m:f>
+                    <m:fPr>
+                      <m:ctrlPr>
+                        <w:rPr>
+                          <w:rFonts w:ascii="Cambria Math" w:eastAsiaTheme="minorEastAsia" w:hAnsi="Cambria Math"/>
+                          <w:i/>
+                          <w:szCs w:val="36"/>
+                        </w:rPr>
+                      </m:ctrlPr>
+                    </m:fPr>
+                    <m:num>
+                      <m:r>
+                        <w:rPr>
+                          <w:rFonts w:ascii="Cambria Math" w:eastAsiaTheme="minorEastAsia" w:hAnsi="Cambria Math"/>
+                          <w:szCs w:val="36"/>
+                        </w:rPr>
+                        <m:t>1</m:t>
+                      </m:r>
+                    </m:num>
+                    <m:den>
+                      <m:r>
+                        <w:rPr>
+                          <w:rFonts w:ascii="Cambria Math" w:eastAsiaTheme="minorEastAsia" w:hAnsi="Cambria Math"/>
+                          <w:szCs w:val="36"/>
+                        </w:rPr>
+                        <m:t>2</m:t>
+                      </m:r>
+                    </m:den>
+                  </m:f>
+                </m:sub>
+              </m:sSub>
+            </m:den>
+          </m:f>
+          <m:d>
+            <m:dPr>
+              <m:begChr m:val="{"/>
+              <m:endChr m:val="}"/>
+              <m:ctrlPr>
+                <w:rPr>
+                  <w:rFonts w:ascii="Cambria Math" w:eastAsiaTheme="minorEastAsia" w:hAnsi="Cambria Math"/>
+                  <w:i/>
+                  <w:szCs w:val="36"/>
+                </w:rPr>
+              </m:ctrlPr>
+            </m:dPr>
+            <m:e>
+              <m:r>
+                <w:rPr>
+                  <w:rFonts w:ascii="Cambria Math" w:eastAsiaTheme="minorEastAsia" w:hAnsi="Cambria Math"/>
+                  <w:szCs w:val="36"/>
+                </w:rPr>
+                <m:t>-</m:t>
+              </m:r>
+              <m:d>
+                <m:dPr>
+                  <m:ctrlPr>
+                    <w:rPr>
+                      <w:rFonts w:ascii="Cambria Math" w:eastAsiaTheme="minorEastAsia" w:hAnsi="Cambria Math"/>
+                      <w:i/>
+                      <w:szCs w:val="36"/>
+                    </w:rPr>
+                  </m:ctrlPr>
+                </m:dPr>
+                <m:e>
+                  <m:f>
+                    <m:fPr>
+                      <m:ctrlPr>
+                        <w:rPr>
+                          <w:rFonts w:ascii="Cambria Math" w:eastAsiaTheme="minorEastAsia" w:hAnsi="Cambria Math"/>
+                          <w:i/>
+                          <w:szCs w:val="36"/>
+                        </w:rPr>
+                      </m:ctrlPr>
+                    </m:fPr>
+                    <m:num>
+                      <m:f>
+                        <m:fPr>
+                          <m:ctrlPr>
+                            <w:rPr>
+                              <w:rFonts w:ascii="Cambria Math" w:eastAsiaTheme="minorEastAsia" w:hAnsi="Cambria Math"/>
+                              <w:i/>
+                              <w:szCs w:val="36"/>
+                            </w:rPr>
+                          </m:ctrlPr>
+                        </m:fPr>
+                        <m:num>
+                          <m:sSub>
+                            <m:sSubPr>
+                              <m:ctrlPr>
+                                <w:rPr>
+                                  <w:rFonts w:ascii="Cambria Math" w:eastAsiaTheme="minorEastAsia" w:hAnsi="Cambria Math"/>
+                                  <w:i/>
+                                  <w:szCs w:val="36"/>
+                                </w:rPr>
+                              </m:ctrlPr>
+                            </m:sSubPr>
+                            <m:e>
+                              <m:r>
+                                <w:rPr>
+                                  <w:rFonts w:ascii="Cambria Math" w:eastAsiaTheme="minorEastAsia" w:hAnsi="Cambria Math"/>
+                                  <w:szCs w:val="36"/>
+                                </w:rPr>
+                                <m:t>B</m:t>
+                              </m:r>
+                            </m:e>
+                            <m:sub>
+                              <m:r>
+                                <w:rPr>
+                                  <w:rFonts w:ascii="Cambria Math" w:eastAsiaTheme="minorEastAsia" w:hAnsi="Cambria Math"/>
+                                  <w:szCs w:val="36"/>
+                                </w:rPr>
+                                <m:t>z,k</m:t>
+                              </m:r>
+                            </m:sub>
+                          </m:sSub>
+                          <m:r>
+                            <w:rPr>
+                              <w:rFonts w:ascii="Cambria Math" w:eastAsiaTheme="minorEastAsia" w:hAnsi="Cambria Math"/>
+                              <w:szCs w:val="36"/>
+                            </w:rPr>
+                            <m:t>+</m:t>
+                          </m:r>
+                          <m:sSub>
+                            <m:sSubPr>
+                              <m:ctrlPr>
+                                <w:rPr>
+                                  <w:rFonts w:ascii="Cambria Math" w:eastAsiaTheme="minorEastAsia" w:hAnsi="Cambria Math"/>
+                                  <w:i/>
+                                  <w:szCs w:val="36"/>
+                                </w:rPr>
+                              </m:ctrlPr>
+                            </m:sSubPr>
+                            <m:e>
+                              <m:r>
+                                <w:rPr>
+                                  <w:rFonts w:ascii="Cambria Math" w:eastAsiaTheme="minorEastAsia" w:hAnsi="Cambria Math"/>
+                                  <w:szCs w:val="36"/>
+                                </w:rPr>
+                                <m:t>B</m:t>
+                              </m:r>
+                            </m:e>
+                            <m:sub>
+                              <m:r>
+                                <w:rPr>
+                                  <w:rFonts w:ascii="Cambria Math" w:eastAsiaTheme="minorEastAsia" w:hAnsi="Cambria Math"/>
+                                  <w:szCs w:val="36"/>
+                                </w:rPr>
+                                <m:t>z,k+1</m:t>
+                              </m:r>
+                            </m:sub>
+                          </m:sSub>
+                        </m:num>
+                        <m:den>
+                          <m:r>
+                            <w:rPr>
+                              <w:rFonts w:ascii="Cambria Math" w:eastAsiaTheme="minorEastAsia" w:hAnsi="Cambria Math"/>
+                              <w:szCs w:val="36"/>
+                            </w:rPr>
+                            <m:t>2</m:t>
+                          </m:r>
+                        </m:den>
+                      </m:f>
+                      <m:sSub>
+                        <m:sSubPr>
+                          <m:ctrlPr>
+                            <w:rPr>
+                              <w:rFonts w:ascii="Cambria Math" w:eastAsiaTheme="minorEastAsia" w:hAnsi="Cambria Math"/>
+                              <w:i/>
+                              <w:szCs w:val="36"/>
+                            </w:rPr>
+                          </m:ctrlPr>
+                        </m:sSubPr>
+                        <m:e>
+                          <m:d>
+                            <m:dPr>
+                              <m:begChr m:val=""/>
+                              <m:endChr m:val="|"/>
+                              <m:ctrlPr>
+                                <w:rPr>
+                                  <w:rFonts w:ascii="Cambria Math" w:eastAsiaTheme="minorEastAsia" w:hAnsi="Cambria Math"/>
+                                  <w:i/>
+                                  <w:szCs w:val="36"/>
+                                </w:rPr>
+                              </m:ctrlPr>
+                            </m:dPr>
+                            <m:e>
+                              <m:r>
+                                <m:rPr>
+                                  <m:sty m:val="p"/>
+                                </m:rPr>
+                                <w:rPr>
+                                  <w:rFonts w:eastAsiaTheme="minorEastAsia"/>
+                                  <w:szCs w:val="36"/>
+                                </w:rPr>
+                                <m:t>​</m:t>
+                              </m:r>
+                              <m:ctrlPr>
+                                <w:rPr>
+                                  <w:rFonts w:ascii="Cambria Math" w:eastAsiaTheme="minorEastAsia" w:hAnsi="Cambria Math"/>
+                                  <w:szCs w:val="36"/>
+                                </w:rPr>
+                              </m:ctrlPr>
+                            </m:e>
+                          </m:d>
+                        </m:e>
+                        <m:sub>
+                          <m:r>
+                            <w:rPr>
+                              <w:rFonts w:ascii="Cambria Math" w:eastAsiaTheme="minorEastAsia" w:hAnsi="Cambria Math"/>
+                              <w:szCs w:val="36"/>
+                            </w:rPr>
+                            <m:t>i+1,j</m:t>
+                          </m:r>
+                        </m:sub>
+                      </m:sSub>
+                      <m:r>
+                        <w:rPr>
+                          <w:rFonts w:ascii="Cambria Math" w:eastAsiaTheme="minorEastAsia" w:hAnsi="Cambria Math"/>
+                          <w:szCs w:val="36"/>
+                        </w:rPr>
+                        <m:t>-</m:t>
+                      </m:r>
+                      <m:f>
+                        <m:fPr>
+                          <m:ctrlPr>
+                            <w:rPr>
+                              <w:rFonts w:ascii="Cambria Math" w:eastAsiaTheme="minorEastAsia" w:hAnsi="Cambria Math"/>
+                              <w:i/>
+                              <w:szCs w:val="36"/>
+                            </w:rPr>
+                          </m:ctrlPr>
+                        </m:fPr>
+                        <m:num>
+                          <m:sSub>
+                            <m:sSubPr>
+                              <m:ctrlPr>
+                                <w:rPr>
+                                  <w:rFonts w:ascii="Cambria Math" w:eastAsiaTheme="minorEastAsia" w:hAnsi="Cambria Math"/>
+                                  <w:i/>
+                                  <w:szCs w:val="36"/>
+                                </w:rPr>
+                              </m:ctrlPr>
+                            </m:sSubPr>
+                            <m:e>
+                              <m:r>
+                                <w:rPr>
+                                  <w:rFonts w:ascii="Cambria Math" w:eastAsiaTheme="minorEastAsia" w:hAnsi="Cambria Math"/>
+                                  <w:szCs w:val="36"/>
+                                </w:rPr>
+                                <m:t>B</m:t>
+                              </m:r>
+                            </m:e>
+                            <m:sub>
+                              <m:r>
+                                <w:rPr>
+                                  <w:rFonts w:ascii="Cambria Math" w:eastAsiaTheme="minorEastAsia" w:hAnsi="Cambria Math"/>
+                                  <w:szCs w:val="36"/>
+                                </w:rPr>
+                                <m:t>z,k</m:t>
+                              </m:r>
+                            </m:sub>
+                          </m:sSub>
+                          <m:r>
+                            <w:rPr>
+                              <w:rFonts w:ascii="Cambria Math" w:eastAsiaTheme="minorEastAsia" w:hAnsi="Cambria Math"/>
+                              <w:szCs w:val="36"/>
+                            </w:rPr>
+                            <m:t>+</m:t>
+                          </m:r>
+                          <m:sSub>
+                            <m:sSubPr>
+                              <m:ctrlPr>
+                                <w:rPr>
+                                  <w:rFonts w:ascii="Cambria Math" w:eastAsiaTheme="minorEastAsia" w:hAnsi="Cambria Math"/>
+                                  <w:i/>
+                                  <w:szCs w:val="36"/>
+                                </w:rPr>
+                              </m:ctrlPr>
+                            </m:sSubPr>
+                            <m:e>
+                              <m:r>
+                                <w:rPr>
+                                  <w:rFonts w:ascii="Cambria Math" w:eastAsiaTheme="minorEastAsia" w:hAnsi="Cambria Math"/>
+                                  <w:szCs w:val="36"/>
+                                </w:rPr>
+                                <m:t>B</m:t>
+                              </m:r>
+                            </m:e>
+                            <m:sub>
+                              <m:r>
+                                <w:rPr>
+                                  <w:rFonts w:ascii="Cambria Math" w:eastAsiaTheme="minorEastAsia" w:hAnsi="Cambria Math"/>
+                                  <w:szCs w:val="36"/>
+                                </w:rPr>
+                                <m:t>z,k+1</m:t>
+                              </m:r>
+                            </m:sub>
+                          </m:sSub>
+                        </m:num>
+                        <m:den>
+                          <m:r>
+                            <w:rPr>
+                              <w:rFonts w:ascii="Cambria Math" w:eastAsiaTheme="minorEastAsia" w:hAnsi="Cambria Math"/>
+                              <w:szCs w:val="36"/>
+                            </w:rPr>
+                            <m:t>2</m:t>
+                          </m:r>
+                        </m:den>
+                      </m:f>
+                      <m:sSub>
+                        <m:sSubPr>
+                          <m:ctrlPr>
+                            <w:rPr>
+                              <w:rFonts w:ascii="Cambria Math" w:eastAsiaTheme="minorEastAsia" w:hAnsi="Cambria Math"/>
+                              <w:i/>
+                              <w:szCs w:val="36"/>
+                            </w:rPr>
+                          </m:ctrlPr>
+                        </m:sSubPr>
+                        <m:e>
+                          <m:d>
+                            <m:dPr>
+                              <m:begChr m:val=""/>
+                              <m:endChr m:val="|"/>
+                              <m:ctrlPr>
+                                <w:rPr>
+                                  <w:rFonts w:ascii="Cambria Math" w:eastAsiaTheme="minorEastAsia" w:hAnsi="Cambria Math"/>
+                                  <w:i/>
+                                  <w:szCs w:val="36"/>
+                                </w:rPr>
+                              </m:ctrlPr>
+                            </m:dPr>
+                            <m:e>
+                              <m:r>
+                                <m:rPr>
+                                  <m:sty m:val="p"/>
+                                </m:rPr>
+                                <w:rPr>
+                                  <w:rFonts w:eastAsiaTheme="minorEastAsia"/>
+                                  <w:szCs w:val="36"/>
+                                </w:rPr>
+                                <m:t>​</m:t>
+                              </m:r>
+                              <m:ctrlPr>
+                                <w:rPr>
+                                  <w:rFonts w:ascii="Cambria Math" w:eastAsiaTheme="minorEastAsia" w:hAnsi="Cambria Math"/>
+                                  <w:szCs w:val="36"/>
+                                </w:rPr>
+                              </m:ctrlPr>
+                            </m:e>
+                          </m:d>
+                        </m:e>
+                        <m:sub>
+                          <m:r>
+                            <w:rPr>
+                              <w:rFonts w:ascii="Cambria Math" w:eastAsiaTheme="minorEastAsia" w:hAnsi="Cambria Math"/>
+                              <w:szCs w:val="36"/>
+                            </w:rPr>
+                            <m:t>i,j</m:t>
+                          </m:r>
+                        </m:sub>
+                      </m:sSub>
+                    </m:num>
+                    <m:den>
+                      <m:r>
+                        <m:rPr>
+                          <m:sty m:val="p"/>
+                        </m:rPr>
+                        <w:rPr>
+                          <w:rFonts w:ascii="Cambria Math" w:eastAsiaTheme="minorEastAsia" w:hAnsi="Cambria Math"/>
+                          <w:szCs w:val="36"/>
+                        </w:rPr>
+                        <m:t>Δ</m:t>
+                      </m:r>
+                      <m:r>
+                        <w:rPr>
+                          <w:rFonts w:ascii="Cambria Math" w:eastAsiaTheme="minorEastAsia" w:hAnsi="Cambria Math"/>
+                          <w:szCs w:val="36"/>
+                        </w:rPr>
+                        <m:t>x</m:t>
+                      </m:r>
+                    </m:den>
+                  </m:f>
+                  <m:r>
+                    <w:rPr>
+                      <w:rFonts w:ascii="Cambria Math" w:eastAsiaTheme="minorEastAsia" w:hAnsi="Cambria Math"/>
+                      <w:szCs w:val="36"/>
+                    </w:rPr>
+                    <m:t>-</m:t>
+                  </m:r>
+                  <m:f>
+                    <m:fPr>
+                      <m:ctrlPr>
+                        <w:rPr>
+                          <w:rFonts w:ascii="Cambria Math" w:eastAsiaTheme="minorEastAsia" w:hAnsi="Cambria Math"/>
+                          <w:i/>
+                          <w:szCs w:val="36"/>
+                        </w:rPr>
+                      </m:ctrlPr>
+                    </m:fPr>
+                    <m:num>
+                      <m:f>
+                        <m:fPr>
+                          <m:ctrlPr>
+                            <w:rPr>
+                              <w:rFonts w:ascii="Cambria Math" w:eastAsiaTheme="minorEastAsia" w:hAnsi="Cambria Math"/>
+                              <w:i/>
+                              <w:szCs w:val="36"/>
+                            </w:rPr>
+                          </m:ctrlPr>
+                        </m:fPr>
+                        <m:num>
+                          <m:sSub>
+                            <m:sSubPr>
+                              <m:ctrlPr>
+                                <w:rPr>
+                                  <w:rFonts w:ascii="Cambria Math" w:eastAsiaTheme="minorEastAsia" w:hAnsi="Cambria Math"/>
+                                  <w:i/>
+                                  <w:szCs w:val="36"/>
+                                </w:rPr>
+                              </m:ctrlPr>
+                            </m:sSubPr>
+                            <m:e>
+                              <m:r>
+                                <w:rPr>
+                                  <w:rFonts w:ascii="Cambria Math" w:eastAsiaTheme="minorEastAsia" w:hAnsi="Cambria Math"/>
+                                  <w:szCs w:val="36"/>
+                                </w:rPr>
+                                <m:t>B</m:t>
+                              </m:r>
+                            </m:e>
+                            <m:sub>
+                              <m:r>
+                                <w:rPr>
+                                  <w:rFonts w:ascii="Cambria Math" w:eastAsiaTheme="minorEastAsia" w:hAnsi="Cambria Math"/>
+                                  <w:szCs w:val="36"/>
+                                </w:rPr>
+                                <m:t>x,i</m:t>
+                              </m:r>
+                            </m:sub>
+                          </m:sSub>
+                          <m:r>
+                            <w:rPr>
+                              <w:rFonts w:ascii="Cambria Math" w:eastAsiaTheme="minorEastAsia" w:hAnsi="Cambria Math"/>
+                              <w:szCs w:val="36"/>
+                            </w:rPr>
+                            <m:t>+</m:t>
+                          </m:r>
+                          <m:sSub>
+                            <m:sSubPr>
+                              <m:ctrlPr>
+                                <w:rPr>
+                                  <w:rFonts w:ascii="Cambria Math" w:eastAsiaTheme="minorEastAsia" w:hAnsi="Cambria Math"/>
+                                  <w:i/>
+                                  <w:szCs w:val="36"/>
+                                </w:rPr>
+                              </m:ctrlPr>
+                            </m:sSubPr>
+                            <m:e>
+                              <m:r>
+                                <w:rPr>
+                                  <w:rFonts w:ascii="Cambria Math" w:eastAsiaTheme="minorEastAsia" w:hAnsi="Cambria Math"/>
+                                  <w:szCs w:val="36"/>
+                                </w:rPr>
+                                <m:t>B</m:t>
+                              </m:r>
+                            </m:e>
+                            <m:sub>
+                              <m:r>
+                                <w:rPr>
+                                  <w:rFonts w:ascii="Cambria Math" w:eastAsiaTheme="minorEastAsia" w:hAnsi="Cambria Math"/>
+                                  <w:szCs w:val="36"/>
+                                </w:rPr>
+                                <m:t>x,i+1</m:t>
+                              </m:r>
+                            </m:sub>
+                          </m:sSub>
+                        </m:num>
+                        <m:den>
+                          <m:r>
+                            <w:rPr>
+                              <w:rFonts w:ascii="Cambria Math" w:eastAsiaTheme="minorEastAsia" w:hAnsi="Cambria Math"/>
+                              <w:szCs w:val="36"/>
+                            </w:rPr>
+                            <m:t>2</m:t>
+                          </m:r>
+                        </m:den>
+                      </m:f>
+                      <m:sSub>
+                        <m:sSubPr>
+                          <m:ctrlPr>
+                            <w:rPr>
+                              <w:rFonts w:ascii="Cambria Math" w:eastAsiaTheme="minorEastAsia" w:hAnsi="Cambria Math"/>
+                              <w:i/>
+                              <w:szCs w:val="36"/>
+                            </w:rPr>
+                          </m:ctrlPr>
+                        </m:sSubPr>
+                        <m:e>
+                          <m:d>
+                            <m:dPr>
+                              <m:begChr m:val=""/>
+                              <m:endChr m:val="|"/>
+                              <m:ctrlPr>
+                                <w:rPr>
+                                  <w:rFonts w:ascii="Cambria Math" w:eastAsiaTheme="minorEastAsia" w:hAnsi="Cambria Math"/>
+                                  <w:i/>
+                                  <w:szCs w:val="36"/>
+                                </w:rPr>
+                              </m:ctrlPr>
+                            </m:dPr>
+                            <m:e>
+                              <m:r>
+                                <m:rPr>
+                                  <m:sty m:val="p"/>
+                                </m:rPr>
+                                <w:rPr>
+                                  <w:rFonts w:eastAsiaTheme="minorEastAsia"/>
+                                  <w:szCs w:val="36"/>
+                                </w:rPr>
+                                <m:t>​</m:t>
+                              </m:r>
+                              <m:ctrlPr>
+                                <w:rPr>
+                                  <w:rFonts w:ascii="Cambria Math" w:eastAsiaTheme="minorEastAsia" w:hAnsi="Cambria Math"/>
+                                  <w:szCs w:val="36"/>
+                                </w:rPr>
+                              </m:ctrlPr>
+                            </m:e>
+                          </m:d>
+                        </m:e>
+                        <m:sub>
+                          <m:r>
+                            <w:rPr>
+                              <w:rFonts w:ascii="Cambria Math" w:eastAsiaTheme="minorEastAsia" w:hAnsi="Cambria Math"/>
+                              <w:szCs w:val="36"/>
+                            </w:rPr>
+                            <m:t>j,k+1</m:t>
+                          </m:r>
+                        </m:sub>
+                      </m:sSub>
+                      <m:r>
+                        <w:rPr>
+                          <w:rFonts w:ascii="Cambria Math" w:eastAsiaTheme="minorEastAsia" w:hAnsi="Cambria Math"/>
+                          <w:szCs w:val="36"/>
+                        </w:rPr>
+                        <m:t>-</m:t>
+                      </m:r>
+                      <m:f>
+                        <m:fPr>
+                          <m:ctrlPr>
+                            <w:rPr>
+                              <w:rFonts w:ascii="Cambria Math" w:eastAsiaTheme="minorEastAsia" w:hAnsi="Cambria Math"/>
+                              <w:i/>
+                              <w:szCs w:val="36"/>
+                            </w:rPr>
+                          </m:ctrlPr>
+                        </m:fPr>
+                        <m:num>
+                          <m:sSub>
+                            <m:sSubPr>
+                              <m:ctrlPr>
+                                <w:rPr>
+                                  <w:rFonts w:ascii="Cambria Math" w:eastAsiaTheme="minorEastAsia" w:hAnsi="Cambria Math"/>
+                                  <w:i/>
+                                  <w:szCs w:val="36"/>
+                                </w:rPr>
+                              </m:ctrlPr>
+                            </m:sSubPr>
+                            <m:e>
+                              <m:r>
+                                <w:rPr>
+                                  <w:rFonts w:ascii="Cambria Math" w:eastAsiaTheme="minorEastAsia" w:hAnsi="Cambria Math"/>
+                                  <w:szCs w:val="36"/>
+                                </w:rPr>
+                                <m:t>B</m:t>
+                              </m:r>
+                            </m:e>
+                            <m:sub>
+                              <m:r>
+                                <w:rPr>
+                                  <w:rFonts w:ascii="Cambria Math" w:eastAsiaTheme="minorEastAsia" w:hAnsi="Cambria Math"/>
+                                  <w:szCs w:val="36"/>
+                                </w:rPr>
+                                <m:t>x,i</m:t>
+                              </m:r>
+                            </m:sub>
+                          </m:sSub>
+                          <m:r>
+                            <w:rPr>
+                              <w:rFonts w:ascii="Cambria Math" w:eastAsiaTheme="minorEastAsia" w:hAnsi="Cambria Math"/>
+                              <w:szCs w:val="36"/>
+                            </w:rPr>
+                            <m:t>+</m:t>
+                          </m:r>
+                          <m:sSub>
+                            <m:sSubPr>
+                              <m:ctrlPr>
+                                <w:rPr>
+                                  <w:rFonts w:ascii="Cambria Math" w:eastAsiaTheme="minorEastAsia" w:hAnsi="Cambria Math"/>
+                                  <w:i/>
+                                  <w:szCs w:val="36"/>
+                                </w:rPr>
+                              </m:ctrlPr>
+                            </m:sSubPr>
+                            <m:e>
+                              <m:r>
+                                <w:rPr>
+                                  <w:rFonts w:ascii="Cambria Math" w:eastAsiaTheme="minorEastAsia" w:hAnsi="Cambria Math"/>
+                                  <w:szCs w:val="36"/>
+                                </w:rPr>
+                                <m:t>B</m:t>
+                              </m:r>
+                            </m:e>
+                            <m:sub>
+                              <m:r>
+                                <w:rPr>
+                                  <w:rFonts w:ascii="Cambria Math" w:eastAsiaTheme="minorEastAsia" w:hAnsi="Cambria Math"/>
+                                  <w:szCs w:val="36"/>
+                                </w:rPr>
+                                <m:t>x,i+1</m:t>
+                              </m:r>
+                            </m:sub>
+                          </m:sSub>
+                        </m:num>
+                        <m:den>
+                          <m:r>
+                            <w:rPr>
+                              <w:rFonts w:ascii="Cambria Math" w:eastAsiaTheme="minorEastAsia" w:hAnsi="Cambria Math"/>
+                              <w:szCs w:val="36"/>
+                            </w:rPr>
+                            <m:t>2</m:t>
+                          </m:r>
+                        </m:den>
+                      </m:f>
+                      <m:sSub>
+                        <m:sSubPr>
+                          <m:ctrlPr>
+                            <w:rPr>
+                              <w:rFonts w:ascii="Cambria Math" w:eastAsiaTheme="minorEastAsia" w:hAnsi="Cambria Math"/>
+                              <w:i/>
+                              <w:szCs w:val="36"/>
+                            </w:rPr>
+                          </m:ctrlPr>
+                        </m:sSubPr>
+                        <m:e>
+                          <m:d>
+                            <m:dPr>
+                              <m:begChr m:val=""/>
+                              <m:endChr m:val="|"/>
+                              <m:ctrlPr>
+                                <w:rPr>
+                                  <w:rFonts w:ascii="Cambria Math" w:eastAsiaTheme="minorEastAsia" w:hAnsi="Cambria Math"/>
+                                  <w:i/>
+                                  <w:szCs w:val="36"/>
+                                </w:rPr>
+                              </m:ctrlPr>
+                            </m:dPr>
+                            <m:e>
+                              <m:r>
+                                <m:rPr>
+                                  <m:sty m:val="p"/>
+                                </m:rPr>
+                                <w:rPr>
+                                  <w:rFonts w:eastAsiaTheme="minorEastAsia"/>
+                                  <w:szCs w:val="36"/>
+                                </w:rPr>
+                                <m:t>​</m:t>
+                              </m:r>
+                              <m:ctrlPr>
+                                <w:rPr>
+                                  <w:rFonts w:ascii="Cambria Math" w:eastAsiaTheme="minorEastAsia" w:hAnsi="Cambria Math"/>
+                                  <w:szCs w:val="36"/>
+                                </w:rPr>
+                              </m:ctrlPr>
+                            </m:e>
+                          </m:d>
+                        </m:e>
+                        <m:sub>
+                          <m:r>
+                            <w:rPr>
+                              <w:rFonts w:ascii="Cambria Math" w:eastAsiaTheme="minorEastAsia" w:hAnsi="Cambria Math"/>
+                              <w:szCs w:val="36"/>
+                            </w:rPr>
+                            <m:t>j,k</m:t>
+                          </m:r>
+                        </m:sub>
+                      </m:sSub>
+                    </m:num>
+                    <m:den>
+                      <m:r>
+                        <m:rPr>
+                          <m:sty m:val="p"/>
+                        </m:rPr>
+                        <w:rPr>
+                          <w:rFonts w:ascii="Cambria Math" w:eastAsiaTheme="minorEastAsia" w:hAnsi="Cambria Math"/>
+                          <w:szCs w:val="36"/>
+                        </w:rPr>
+                        <m:t>Δ</m:t>
+                      </m:r>
+                      <m:r>
+                        <w:rPr>
+                          <w:rFonts w:ascii="Cambria Math" w:eastAsiaTheme="minorEastAsia" w:hAnsi="Cambria Math"/>
+                          <w:szCs w:val="36"/>
+                        </w:rPr>
+                        <m:t>z</m:t>
+                      </m:r>
+                    </m:den>
+                  </m:f>
+                </m:e>
+              </m:d>
+            </m:e>
+          </m:d>
+        </m:oMath>
+      </m:oMathPara>
+    </w:p>
     <w:p/>
     <w:sectPr>
       <w:pgSz w:w="12240" w:h="15840"/>
-      <w:pgMar w:top="1440" w:right="1440" w:bottom="1440" w:left="1440" w:header="720" w:footer="720" w:gutter="0"/>
+      <w:pgMar w:top="432" w:right="432" w:bottom="432" w:left="432" w:header="720" w:footer="720" w:gutter="0"/>
       <w:cols w:space="720"/>
       <w:docGrid w:linePitch="360"/>
     </w:sectPr>
@@ -188,6 +8054,29 @@
     <w:qFormat/>
     <w:rsid w:val="00373FDC"/>
   </w:style>
+  <w:style w:type="paragraph" w:styleId="Heading1">
+    <w:name w:val="heading 1"/>
+    <w:basedOn w:val="Normal"/>
+    <w:next w:val="Normal"/>
+    <w:link w:val="Heading1Char"/>
+    <w:uiPriority w:val="9"/>
+    <w:qFormat/>
+    <w:rsid w:val="00A04B8D"/>
+    <w:pPr>
+      <w:keepNext/>
+      <w:keepLines/>
+      <w:spacing w:before="480" w:after="0"/>
+      <w:outlineLvl w:val="0"/>
+    </w:pPr>
+    <w:rPr>
+      <w:rFonts w:asciiTheme="majorHAnsi" w:eastAsiaTheme="majorEastAsia" w:hAnsiTheme="majorHAnsi" w:cstheme="majorBidi"/>
+      <w:b/>
+      <w:bCs/>
+      <w:color w:val="365F91" w:themeColor="accent1" w:themeShade="BF"/>
+      <w:sz w:val="28"/>
+      <w:szCs w:val="28"/>
+    </w:rPr>
+  </w:style>
   <w:style w:type="character" w:default="1" w:styleId="DefaultParagraphFont">
     <w:name w:val="Default Paragraph Font"/>
     <w:uiPriority w:val="1"/>
@@ -253,6 +8142,91 @@
       <w:kern w:val="28"/>
       <w:sz w:val="52"/>
       <w:szCs w:val="52"/>
+    </w:rPr>
+  </w:style>
+  <w:style w:type="paragraph" w:styleId="BalloonText">
+    <w:name w:val="Balloon Text"/>
+    <w:basedOn w:val="Normal"/>
+    <w:link w:val="BalloonTextChar"/>
+    <w:uiPriority w:val="99"/>
+    <w:semiHidden/>
+    <w:unhideWhenUsed/>
+    <w:rsid w:val="00E97DC2"/>
+    <w:pPr>
+      <w:spacing w:after="0" w:line="240" w:lineRule="auto"/>
+    </w:pPr>
+    <w:rPr>
+      <w:rFonts w:ascii="Tahoma" w:hAnsi="Tahoma" w:cs="Tahoma"/>
+      <w:sz w:val="16"/>
+      <w:szCs w:val="16"/>
+    </w:rPr>
+  </w:style>
+  <w:style w:type="character" w:customStyle="1" w:styleId="BalloonTextChar">
+    <w:name w:val="Balloon Text Char"/>
+    <w:basedOn w:val="DefaultParagraphFont"/>
+    <w:link w:val="BalloonText"/>
+    <w:uiPriority w:val="99"/>
+    <w:semiHidden/>
+    <w:rsid w:val="00E97DC2"/>
+    <w:rPr>
+      <w:rFonts w:ascii="Tahoma" w:hAnsi="Tahoma" w:cs="Tahoma"/>
+      <w:sz w:val="16"/>
+      <w:szCs w:val="16"/>
+    </w:rPr>
+  </w:style>
+  <w:style w:type="character" w:styleId="PlaceholderText">
+    <w:name w:val="Placeholder Text"/>
+    <w:basedOn w:val="DefaultParagraphFont"/>
+    <w:uiPriority w:val="99"/>
+    <w:semiHidden/>
+    <w:rsid w:val="00B51DA3"/>
+    <w:rPr>
+      <w:color w:val="808080"/>
+    </w:rPr>
+  </w:style>
+  <w:style w:type="character" w:customStyle="1" w:styleId="Heading1Char">
+    <w:name w:val="Heading 1 Char"/>
+    <w:basedOn w:val="DefaultParagraphFont"/>
+    <w:link w:val="Heading1"/>
+    <w:uiPriority w:val="9"/>
+    <w:rsid w:val="00A04B8D"/>
+    <w:rPr>
+      <w:rFonts w:asciiTheme="majorHAnsi" w:eastAsiaTheme="majorEastAsia" w:hAnsiTheme="majorHAnsi" w:cstheme="majorBidi"/>
+      <w:b/>
+      <w:bCs/>
+      <w:color w:val="365F91" w:themeColor="accent1" w:themeShade="BF"/>
+      <w:sz w:val="28"/>
+      <w:szCs w:val="28"/>
+    </w:rPr>
+  </w:style>
+  <w:style w:type="paragraph" w:styleId="DocumentMap">
+    <w:name w:val="Document Map"/>
+    <w:basedOn w:val="Normal"/>
+    <w:link w:val="DocumentMapChar"/>
+    <w:uiPriority w:val="99"/>
+    <w:semiHidden/>
+    <w:unhideWhenUsed/>
+    <w:rsid w:val="00A04B8D"/>
+    <w:pPr>
+      <w:spacing w:after="0" w:line="240" w:lineRule="auto"/>
+    </w:pPr>
+    <w:rPr>
+      <w:rFonts w:ascii="Tahoma" w:hAnsi="Tahoma" w:cs="Tahoma"/>
+      <w:sz w:val="16"/>
+      <w:szCs w:val="16"/>
+    </w:rPr>
+  </w:style>
+  <w:style w:type="character" w:customStyle="1" w:styleId="DocumentMapChar">
+    <w:name w:val="Document Map Char"/>
+    <w:basedOn w:val="DefaultParagraphFont"/>
+    <w:link w:val="DocumentMap"/>
+    <w:uiPriority w:val="99"/>
+    <w:semiHidden/>
+    <w:rsid w:val="00A04B8D"/>
+    <w:rPr>
+      <w:rFonts w:ascii="Tahoma" w:hAnsi="Tahoma" w:cs="Tahoma"/>
+      <w:sz w:val="16"/>
+      <w:szCs w:val="16"/>
     </w:rPr>
   </w:style>
 </w:styles>
